--- a/Lab04.docx
+++ b/Lab04.docx
@@ -4,60 +4,7643 @@
   <w:body>
     <w:p>
       <w:pPr>
+        <w:pStyle w:val="Heading1"/>
+        <w:rPr>
+          <w:rFonts w:ascii="Times New Roman" w:hAnsi="Times New Roman" w:cs="Times New Roman"/>
+          <w:b/>
+          <w:bCs/>
+          <w:color w:val="000000" w:themeColor="text1"/>
+          <w:sz w:val="26"/>
+          <w:szCs w:val="26"/>
+        </w:rPr>
+      </w:pPr>
+      <w:proofErr w:type="spellStart"/>
+      <w:r>
+        <w:rPr>
+          <w:rFonts w:ascii="Times New Roman" w:hAnsi="Times New Roman" w:cs="Times New Roman"/>
+          <w:b/>
+          <w:bCs/>
+          <w:color w:val="000000" w:themeColor="text1"/>
+          <w:sz w:val="26"/>
+          <w:szCs w:val="26"/>
+        </w:rPr>
+        <w:t>Bài</w:t>
+      </w:r>
+      <w:proofErr w:type="spellEnd"/>
+      <w:r>
+        <w:rPr>
+          <w:rFonts w:ascii="Times New Roman" w:hAnsi="Times New Roman" w:cs="Times New Roman"/>
+          <w:b/>
+          <w:bCs/>
+          <w:color w:val="000000" w:themeColor="text1"/>
+          <w:sz w:val="26"/>
+          <w:szCs w:val="26"/>
+        </w:rPr>
+        <w:t xml:space="preserve"> </w:t>
+      </w:r>
+      <w:proofErr w:type="spellStart"/>
+      <w:r>
+        <w:rPr>
+          <w:rFonts w:ascii="Times New Roman" w:hAnsi="Times New Roman" w:cs="Times New Roman"/>
+          <w:b/>
+          <w:bCs/>
+          <w:color w:val="000000" w:themeColor="text1"/>
+          <w:sz w:val="26"/>
+          <w:szCs w:val="26"/>
+        </w:rPr>
+        <w:t>Tập</w:t>
+      </w:r>
+      <w:proofErr w:type="spellEnd"/>
+      <w:r>
+        <w:rPr>
+          <w:rFonts w:ascii="Times New Roman" w:hAnsi="Times New Roman" w:cs="Times New Roman"/>
+          <w:b/>
+          <w:bCs/>
+          <w:color w:val="000000" w:themeColor="text1"/>
+          <w:sz w:val="26"/>
+          <w:szCs w:val="26"/>
+        </w:rPr>
+        <w:t xml:space="preserve"> </w:t>
+      </w:r>
+      <w:proofErr w:type="spellStart"/>
+      <w:r>
+        <w:rPr>
+          <w:rFonts w:ascii="Times New Roman" w:hAnsi="Times New Roman" w:cs="Times New Roman"/>
+          <w:b/>
+          <w:bCs/>
+          <w:color w:val="000000" w:themeColor="text1"/>
+          <w:sz w:val="26"/>
+          <w:szCs w:val="26"/>
+        </w:rPr>
+        <w:t>Buổi</w:t>
+      </w:r>
+      <w:proofErr w:type="spellEnd"/>
+      <w:r>
+        <w:rPr>
+          <w:rFonts w:ascii="Times New Roman" w:hAnsi="Times New Roman" w:cs="Times New Roman"/>
+          <w:b/>
+          <w:bCs/>
+          <w:color w:val="000000" w:themeColor="text1"/>
+          <w:sz w:val="26"/>
+          <w:szCs w:val="26"/>
+        </w:rPr>
+        <w:t xml:space="preserve"> 4</w:t>
+      </w:r>
+    </w:p>
+    <w:p>
+      <w:pPr>
+        <w:pStyle w:val="ListParagraph"/>
+        <w:numPr>
+          <w:ilvl w:val="0"/>
+          <w:numId w:val="2"/>
+        </w:numPr>
+        <w:outlineLvl w:val="1"/>
+        <w:rPr>
+          <w:rFonts w:ascii="Times New Roman" w:hAnsi="Times New Roman" w:cs="Times New Roman"/>
+          <w:b/>
+          <w:bCs/>
+          <w:color w:val="000000" w:themeColor="text1"/>
+          <w:sz w:val="40"/>
+          <w:szCs w:val="40"/>
+        </w:rPr>
+      </w:pPr>
+      <w:r>
+        <w:rPr>
+          <w:rFonts w:ascii="Times New Roman" w:hAnsi="Times New Roman" w:cs="Times New Roman"/>
+          <w:b/>
+          <w:bCs/>
+          <w:color w:val="000000" w:themeColor="text1"/>
+          <w:sz w:val="40"/>
+          <w:szCs w:val="40"/>
+        </w:rPr>
+        <w:t xml:space="preserve">Git tag dung </w:t>
+      </w:r>
+      <w:proofErr w:type="spellStart"/>
+      <w:r>
+        <w:rPr>
+          <w:rFonts w:ascii="Times New Roman" w:hAnsi="Times New Roman" w:cs="Times New Roman"/>
+          <w:b/>
+          <w:bCs/>
+          <w:color w:val="000000" w:themeColor="text1"/>
+          <w:sz w:val="40"/>
+          <w:szCs w:val="40"/>
+        </w:rPr>
+        <w:t>để</w:t>
+      </w:r>
+      <w:proofErr w:type="spellEnd"/>
+      <w:r>
+        <w:rPr>
+          <w:rFonts w:ascii="Times New Roman" w:hAnsi="Times New Roman" w:cs="Times New Roman"/>
+          <w:b/>
+          <w:bCs/>
+          <w:color w:val="000000" w:themeColor="text1"/>
+          <w:sz w:val="40"/>
+          <w:szCs w:val="40"/>
+        </w:rPr>
+        <w:t xml:space="preserve"> </w:t>
+      </w:r>
+      <w:proofErr w:type="spellStart"/>
+      <w:r>
+        <w:rPr>
+          <w:rFonts w:ascii="Times New Roman" w:hAnsi="Times New Roman" w:cs="Times New Roman"/>
+          <w:b/>
+          <w:bCs/>
+          <w:color w:val="000000" w:themeColor="text1"/>
+          <w:sz w:val="40"/>
+          <w:szCs w:val="40"/>
+        </w:rPr>
+        <w:t>làm</w:t>
+      </w:r>
+      <w:proofErr w:type="spellEnd"/>
+      <w:r>
+        <w:rPr>
+          <w:rFonts w:ascii="Times New Roman" w:hAnsi="Times New Roman" w:cs="Times New Roman"/>
+          <w:b/>
+          <w:bCs/>
+          <w:color w:val="000000" w:themeColor="text1"/>
+          <w:sz w:val="40"/>
+          <w:szCs w:val="40"/>
+        </w:rPr>
+        <w:t xml:space="preserve"> </w:t>
+      </w:r>
+      <w:proofErr w:type="spellStart"/>
+      <w:r>
+        <w:rPr>
+          <w:rFonts w:ascii="Times New Roman" w:hAnsi="Times New Roman" w:cs="Times New Roman"/>
+          <w:b/>
+          <w:bCs/>
+          <w:color w:val="000000" w:themeColor="text1"/>
+          <w:sz w:val="40"/>
+          <w:szCs w:val="40"/>
+        </w:rPr>
+        <w:t>gì</w:t>
+      </w:r>
+      <w:proofErr w:type="spellEnd"/>
+      <w:r>
+        <w:rPr>
+          <w:rFonts w:ascii="Times New Roman" w:hAnsi="Times New Roman" w:cs="Times New Roman"/>
+          <w:b/>
+          <w:bCs/>
+          <w:color w:val="000000" w:themeColor="text1"/>
+          <w:sz w:val="40"/>
+          <w:szCs w:val="40"/>
+        </w:rPr>
+        <w:t xml:space="preserve">? </w:t>
+      </w:r>
+    </w:p>
+    <w:p>
+      <w:pPr>
+        <w:pStyle w:val="ListParagraph"/>
+        <w:numPr>
+          <w:ilvl w:val="0"/>
+          <w:numId w:val="5"/>
+        </w:numPr>
+        <w:rPr>
+          <w:rFonts w:ascii="Times New Roman" w:hAnsi="Times New Roman" w:cs="Times New Roman"/>
+          <w:color w:val="000000" w:themeColor="text1"/>
+          <w:sz w:val="26"/>
+          <w:szCs w:val="26"/>
+        </w:rPr>
+      </w:pPr>
+      <w:r>
+        <w:rPr>
+          <w:rFonts w:ascii="Times New Roman" w:hAnsi="Times New Roman" w:cs="Times New Roman"/>
+          <w:b/>
+          <w:bCs/>
+          <w:color w:val="000000" w:themeColor="text1"/>
+          <w:sz w:val="26"/>
+          <w:szCs w:val="26"/>
+        </w:rPr>
+        <w:t>Git tag</w:t>
+      </w:r>
+      <w:r>
+        <w:rPr>
+          <w:rFonts w:ascii="Times New Roman" w:hAnsi="Times New Roman" w:cs="Times New Roman"/>
+          <w:color w:val="000000" w:themeColor="text1"/>
+          <w:sz w:val="26"/>
+          <w:szCs w:val="26"/>
+        </w:rPr>
+        <w:t xml:space="preserve"> </w:t>
+      </w:r>
+      <w:proofErr w:type="spellStart"/>
+      <w:r>
+        <w:rPr>
+          <w:rFonts w:ascii="Times New Roman" w:hAnsi="Times New Roman" w:cs="Times New Roman"/>
+          <w:color w:val="000000" w:themeColor="text1"/>
+          <w:sz w:val="26"/>
+          <w:szCs w:val="26"/>
+        </w:rPr>
+        <w:t>là</w:t>
+      </w:r>
+      <w:proofErr w:type="spellEnd"/>
+      <w:r>
+        <w:rPr>
+          <w:rFonts w:ascii="Times New Roman" w:hAnsi="Times New Roman" w:cs="Times New Roman"/>
+          <w:color w:val="000000" w:themeColor="text1"/>
+          <w:sz w:val="26"/>
+          <w:szCs w:val="26"/>
+        </w:rPr>
+        <w:t xml:space="preserve"> </w:t>
+      </w:r>
+      <w:proofErr w:type="spellStart"/>
+      <w:r>
+        <w:rPr>
+          <w:rFonts w:ascii="Times New Roman" w:hAnsi="Times New Roman" w:cs="Times New Roman"/>
+          <w:color w:val="000000" w:themeColor="text1"/>
+          <w:sz w:val="26"/>
+          <w:szCs w:val="26"/>
+        </w:rPr>
+        <w:t>một</w:t>
+      </w:r>
+      <w:proofErr w:type="spellEnd"/>
+      <w:r>
+        <w:rPr>
+          <w:rFonts w:ascii="Times New Roman" w:hAnsi="Times New Roman" w:cs="Times New Roman"/>
+          <w:color w:val="000000" w:themeColor="text1"/>
+          <w:sz w:val="26"/>
+          <w:szCs w:val="26"/>
+        </w:rPr>
+        <w:t xml:space="preserve"> </w:t>
+      </w:r>
+      <w:proofErr w:type="spellStart"/>
+      <w:r>
+        <w:rPr>
+          <w:rFonts w:ascii="Times New Roman" w:hAnsi="Times New Roman" w:cs="Times New Roman"/>
+          <w:color w:val="000000" w:themeColor="text1"/>
+          <w:sz w:val="26"/>
+          <w:szCs w:val="26"/>
+        </w:rPr>
+        <w:t>cách</w:t>
+      </w:r>
+      <w:proofErr w:type="spellEnd"/>
+      <w:r>
+        <w:rPr>
+          <w:rFonts w:ascii="Times New Roman" w:hAnsi="Times New Roman" w:cs="Times New Roman"/>
+          <w:color w:val="000000" w:themeColor="text1"/>
+          <w:sz w:val="26"/>
+          <w:szCs w:val="26"/>
+        </w:rPr>
+        <w:t xml:space="preserve"> </w:t>
+      </w:r>
+      <w:proofErr w:type="spellStart"/>
+      <w:r>
+        <w:rPr>
+          <w:rFonts w:ascii="Times New Roman" w:hAnsi="Times New Roman" w:cs="Times New Roman"/>
+          <w:color w:val="000000" w:themeColor="text1"/>
+          <w:sz w:val="26"/>
+          <w:szCs w:val="26"/>
+        </w:rPr>
+        <w:t>để</w:t>
+      </w:r>
+      <w:proofErr w:type="spellEnd"/>
+      <w:r>
+        <w:rPr>
+          <w:rFonts w:ascii="Times New Roman" w:hAnsi="Times New Roman" w:cs="Times New Roman"/>
+          <w:color w:val="000000" w:themeColor="text1"/>
+          <w:sz w:val="26"/>
+          <w:szCs w:val="26"/>
+        </w:rPr>
+        <w:t xml:space="preserve"> </w:t>
+      </w:r>
+      <w:proofErr w:type="spellStart"/>
+      <w:r>
+        <w:rPr>
+          <w:rFonts w:ascii="Times New Roman" w:hAnsi="Times New Roman" w:cs="Times New Roman"/>
+          <w:b/>
+          <w:bCs/>
+          <w:color w:val="000000" w:themeColor="text1"/>
+          <w:sz w:val="26"/>
+          <w:szCs w:val="26"/>
+        </w:rPr>
+        <w:t>đánh</w:t>
+      </w:r>
+      <w:proofErr w:type="spellEnd"/>
+      <w:r>
+        <w:rPr>
+          <w:rFonts w:ascii="Times New Roman" w:hAnsi="Times New Roman" w:cs="Times New Roman"/>
+          <w:b/>
+          <w:bCs/>
+          <w:color w:val="000000" w:themeColor="text1"/>
+          <w:sz w:val="26"/>
+          <w:szCs w:val="26"/>
+        </w:rPr>
+        <w:t xml:space="preserve"> </w:t>
+      </w:r>
+      <w:proofErr w:type="spellStart"/>
+      <w:r>
+        <w:rPr>
+          <w:rFonts w:ascii="Times New Roman" w:hAnsi="Times New Roman" w:cs="Times New Roman"/>
+          <w:b/>
+          <w:bCs/>
+          <w:color w:val="000000" w:themeColor="text1"/>
+          <w:sz w:val="26"/>
+          <w:szCs w:val="26"/>
+        </w:rPr>
+        <w:t>dấu</w:t>
+      </w:r>
+      <w:proofErr w:type="spellEnd"/>
+      <w:r>
+        <w:rPr>
+          <w:rFonts w:ascii="Times New Roman" w:hAnsi="Times New Roman" w:cs="Times New Roman"/>
+          <w:b/>
+          <w:bCs/>
+          <w:color w:val="000000" w:themeColor="text1"/>
+          <w:sz w:val="26"/>
+          <w:szCs w:val="26"/>
+        </w:rPr>
+        <w:t xml:space="preserve"> </w:t>
+      </w:r>
+      <w:proofErr w:type="spellStart"/>
+      <w:r>
+        <w:rPr>
+          <w:rFonts w:ascii="Times New Roman" w:hAnsi="Times New Roman" w:cs="Times New Roman"/>
+          <w:b/>
+          <w:bCs/>
+          <w:color w:val="000000" w:themeColor="text1"/>
+          <w:sz w:val="26"/>
+          <w:szCs w:val="26"/>
+        </w:rPr>
+        <w:t>một</w:t>
+      </w:r>
+      <w:proofErr w:type="spellEnd"/>
+      <w:r>
+        <w:rPr>
+          <w:rFonts w:ascii="Times New Roman" w:hAnsi="Times New Roman" w:cs="Times New Roman"/>
+          <w:b/>
+          <w:bCs/>
+          <w:color w:val="000000" w:themeColor="text1"/>
+          <w:sz w:val="26"/>
+          <w:szCs w:val="26"/>
+        </w:rPr>
+        <w:t xml:space="preserve"> </w:t>
+      </w:r>
+      <w:proofErr w:type="spellStart"/>
+      <w:r>
+        <w:rPr>
+          <w:rFonts w:ascii="Times New Roman" w:hAnsi="Times New Roman" w:cs="Times New Roman"/>
+          <w:b/>
+          <w:bCs/>
+          <w:color w:val="000000" w:themeColor="text1"/>
+          <w:sz w:val="26"/>
+          <w:szCs w:val="26"/>
+        </w:rPr>
+        <w:t>điểm</w:t>
+      </w:r>
+      <w:proofErr w:type="spellEnd"/>
+      <w:r>
+        <w:rPr>
+          <w:rFonts w:ascii="Times New Roman" w:hAnsi="Times New Roman" w:cs="Times New Roman"/>
+          <w:b/>
+          <w:bCs/>
+          <w:color w:val="000000" w:themeColor="text1"/>
+          <w:sz w:val="26"/>
+          <w:szCs w:val="26"/>
+        </w:rPr>
+        <w:t xml:space="preserve"> </w:t>
+      </w:r>
+      <w:proofErr w:type="spellStart"/>
+      <w:r>
+        <w:rPr>
+          <w:rFonts w:ascii="Times New Roman" w:hAnsi="Times New Roman" w:cs="Times New Roman"/>
+          <w:b/>
+          <w:bCs/>
+          <w:color w:val="000000" w:themeColor="text1"/>
+          <w:sz w:val="26"/>
+          <w:szCs w:val="26"/>
+        </w:rPr>
+        <w:t>quan</w:t>
+      </w:r>
+      <w:proofErr w:type="spellEnd"/>
+      <w:r>
+        <w:rPr>
+          <w:rFonts w:ascii="Times New Roman" w:hAnsi="Times New Roman" w:cs="Times New Roman"/>
+          <w:b/>
+          <w:bCs/>
+          <w:color w:val="000000" w:themeColor="text1"/>
+          <w:sz w:val="26"/>
+          <w:szCs w:val="26"/>
+        </w:rPr>
+        <w:t xml:space="preserve"> </w:t>
+      </w:r>
+      <w:proofErr w:type="spellStart"/>
+      <w:r>
+        <w:rPr>
+          <w:rFonts w:ascii="Times New Roman" w:hAnsi="Times New Roman" w:cs="Times New Roman"/>
+          <w:b/>
+          <w:bCs/>
+          <w:color w:val="000000" w:themeColor="text1"/>
+          <w:sz w:val="26"/>
+          <w:szCs w:val="26"/>
+        </w:rPr>
+        <w:t>trọng</w:t>
+      </w:r>
+      <w:proofErr w:type="spellEnd"/>
+      <w:r>
+        <w:rPr>
+          <w:rFonts w:ascii="Times New Roman" w:hAnsi="Times New Roman" w:cs="Times New Roman"/>
+          <w:b/>
+          <w:bCs/>
+          <w:color w:val="000000" w:themeColor="text1"/>
+          <w:sz w:val="26"/>
+          <w:szCs w:val="26"/>
+        </w:rPr>
+        <w:t xml:space="preserve"> </w:t>
+      </w:r>
+      <w:proofErr w:type="spellStart"/>
+      <w:r>
+        <w:rPr>
+          <w:rFonts w:ascii="Times New Roman" w:hAnsi="Times New Roman" w:cs="Times New Roman"/>
+          <w:b/>
+          <w:bCs/>
+          <w:color w:val="000000" w:themeColor="text1"/>
+          <w:sz w:val="26"/>
+          <w:szCs w:val="26"/>
+        </w:rPr>
+        <w:t>trong</w:t>
+      </w:r>
+      <w:proofErr w:type="spellEnd"/>
+      <w:r>
+        <w:rPr>
+          <w:rFonts w:ascii="Times New Roman" w:hAnsi="Times New Roman" w:cs="Times New Roman"/>
+          <w:b/>
+          <w:bCs/>
+          <w:color w:val="000000" w:themeColor="text1"/>
+          <w:sz w:val="26"/>
+          <w:szCs w:val="26"/>
+        </w:rPr>
+        <w:t xml:space="preserve"> </w:t>
+      </w:r>
+      <w:proofErr w:type="spellStart"/>
+      <w:r>
+        <w:rPr>
+          <w:rFonts w:ascii="Times New Roman" w:hAnsi="Times New Roman" w:cs="Times New Roman"/>
+          <w:b/>
+          <w:bCs/>
+          <w:color w:val="000000" w:themeColor="text1"/>
+          <w:sz w:val="26"/>
+          <w:szCs w:val="26"/>
+        </w:rPr>
+        <w:t>lịch</w:t>
+      </w:r>
+      <w:proofErr w:type="spellEnd"/>
+      <w:r>
+        <w:rPr>
+          <w:rFonts w:ascii="Times New Roman" w:hAnsi="Times New Roman" w:cs="Times New Roman"/>
+          <w:b/>
+          <w:bCs/>
+          <w:color w:val="000000" w:themeColor="text1"/>
+          <w:sz w:val="26"/>
+          <w:szCs w:val="26"/>
+        </w:rPr>
+        <w:t xml:space="preserve"> </w:t>
+      </w:r>
+      <w:proofErr w:type="spellStart"/>
+      <w:r>
+        <w:rPr>
+          <w:rFonts w:ascii="Times New Roman" w:hAnsi="Times New Roman" w:cs="Times New Roman"/>
+          <w:b/>
+          <w:bCs/>
+          <w:color w:val="000000" w:themeColor="text1"/>
+          <w:sz w:val="26"/>
+          <w:szCs w:val="26"/>
+        </w:rPr>
+        <w:t>sử</w:t>
+      </w:r>
+      <w:proofErr w:type="spellEnd"/>
+      <w:r>
+        <w:rPr>
+          <w:rFonts w:ascii="Times New Roman" w:hAnsi="Times New Roman" w:cs="Times New Roman"/>
+          <w:b/>
+          <w:bCs/>
+          <w:color w:val="000000" w:themeColor="text1"/>
+          <w:sz w:val="26"/>
+          <w:szCs w:val="26"/>
+        </w:rPr>
+        <w:t xml:space="preserve"> </w:t>
+      </w:r>
+      <w:proofErr w:type="spellStart"/>
+      <w:r>
+        <w:rPr>
+          <w:rFonts w:ascii="Times New Roman" w:hAnsi="Times New Roman" w:cs="Times New Roman"/>
+          <w:b/>
+          <w:bCs/>
+          <w:color w:val="000000" w:themeColor="text1"/>
+          <w:sz w:val="26"/>
+          <w:szCs w:val="26"/>
+        </w:rPr>
+        <w:t>phát</w:t>
+      </w:r>
+      <w:proofErr w:type="spellEnd"/>
+      <w:r>
+        <w:rPr>
+          <w:rFonts w:ascii="Times New Roman" w:hAnsi="Times New Roman" w:cs="Times New Roman"/>
+          <w:b/>
+          <w:bCs/>
+          <w:color w:val="000000" w:themeColor="text1"/>
+          <w:sz w:val="26"/>
+          <w:szCs w:val="26"/>
+        </w:rPr>
+        <w:t xml:space="preserve"> </w:t>
+      </w:r>
+      <w:proofErr w:type="spellStart"/>
+      <w:r>
+        <w:rPr>
+          <w:rFonts w:ascii="Times New Roman" w:hAnsi="Times New Roman" w:cs="Times New Roman"/>
+          <w:b/>
+          <w:bCs/>
+          <w:color w:val="000000" w:themeColor="text1"/>
+          <w:sz w:val="26"/>
+          <w:szCs w:val="26"/>
+        </w:rPr>
+        <w:t>triển</w:t>
+      </w:r>
+      <w:proofErr w:type="spellEnd"/>
+      <w:r>
+        <w:rPr>
+          <w:rFonts w:ascii="Times New Roman" w:hAnsi="Times New Roman" w:cs="Times New Roman"/>
+          <w:b/>
+          <w:bCs/>
+          <w:color w:val="000000" w:themeColor="text1"/>
+          <w:sz w:val="26"/>
+          <w:szCs w:val="26"/>
+        </w:rPr>
+        <w:t xml:space="preserve"> </w:t>
+      </w:r>
+      <w:proofErr w:type="spellStart"/>
+      <w:r>
+        <w:rPr>
+          <w:rFonts w:ascii="Times New Roman" w:hAnsi="Times New Roman" w:cs="Times New Roman"/>
+          <w:b/>
+          <w:bCs/>
+          <w:color w:val="000000" w:themeColor="text1"/>
+          <w:sz w:val="26"/>
+          <w:szCs w:val="26"/>
+        </w:rPr>
+        <w:t>của</w:t>
+      </w:r>
+      <w:proofErr w:type="spellEnd"/>
+      <w:r>
+        <w:rPr>
+          <w:rFonts w:ascii="Times New Roman" w:hAnsi="Times New Roman" w:cs="Times New Roman"/>
+          <w:b/>
+          <w:bCs/>
+          <w:color w:val="000000" w:themeColor="text1"/>
+          <w:sz w:val="26"/>
+          <w:szCs w:val="26"/>
+        </w:rPr>
+        <w:t xml:space="preserve"> </w:t>
+      </w:r>
+      <w:proofErr w:type="spellStart"/>
+      <w:r>
+        <w:rPr>
+          <w:rFonts w:ascii="Times New Roman" w:hAnsi="Times New Roman" w:cs="Times New Roman"/>
+          <w:b/>
+          <w:bCs/>
+          <w:color w:val="000000" w:themeColor="text1"/>
+          <w:sz w:val="26"/>
+          <w:szCs w:val="26"/>
+        </w:rPr>
+        <w:t>một</w:t>
+      </w:r>
+      <w:proofErr w:type="spellEnd"/>
+      <w:r>
+        <w:rPr>
+          <w:rFonts w:ascii="Times New Roman" w:hAnsi="Times New Roman" w:cs="Times New Roman"/>
+          <w:b/>
+          <w:bCs/>
+          <w:color w:val="000000" w:themeColor="text1"/>
+          <w:sz w:val="26"/>
+          <w:szCs w:val="26"/>
+        </w:rPr>
+        <w:t xml:space="preserve"> repository</w:t>
+      </w:r>
+      <w:r>
+        <w:rPr>
+          <w:rFonts w:ascii="Times New Roman" w:hAnsi="Times New Roman" w:cs="Times New Roman"/>
+          <w:color w:val="000000" w:themeColor="text1"/>
+          <w:sz w:val="26"/>
+          <w:szCs w:val="26"/>
+        </w:rPr>
+        <w:t xml:space="preserve">. Các tag </w:t>
+      </w:r>
+      <w:proofErr w:type="spellStart"/>
+      <w:r>
+        <w:rPr>
+          <w:rFonts w:ascii="Times New Roman" w:hAnsi="Times New Roman" w:cs="Times New Roman"/>
+          <w:color w:val="000000" w:themeColor="text1"/>
+          <w:sz w:val="26"/>
+          <w:szCs w:val="26"/>
+        </w:rPr>
+        <w:t>thường</w:t>
+      </w:r>
+      <w:proofErr w:type="spellEnd"/>
+      <w:r>
+        <w:rPr>
+          <w:rFonts w:ascii="Times New Roman" w:hAnsi="Times New Roman" w:cs="Times New Roman"/>
+          <w:color w:val="000000" w:themeColor="text1"/>
+          <w:sz w:val="26"/>
+          <w:szCs w:val="26"/>
+        </w:rPr>
+        <w:t xml:space="preserve"> </w:t>
+      </w:r>
+      <w:proofErr w:type="spellStart"/>
+      <w:r>
+        <w:rPr>
+          <w:rFonts w:ascii="Times New Roman" w:hAnsi="Times New Roman" w:cs="Times New Roman"/>
+          <w:color w:val="000000" w:themeColor="text1"/>
+          <w:sz w:val="26"/>
+          <w:szCs w:val="26"/>
+        </w:rPr>
+        <w:t>được</w:t>
+      </w:r>
+      <w:proofErr w:type="spellEnd"/>
+      <w:r>
+        <w:rPr>
+          <w:rFonts w:ascii="Times New Roman" w:hAnsi="Times New Roman" w:cs="Times New Roman"/>
+          <w:color w:val="000000" w:themeColor="text1"/>
+          <w:sz w:val="26"/>
+          <w:szCs w:val="26"/>
+        </w:rPr>
+        <w:t xml:space="preserve"> </w:t>
+      </w:r>
+      <w:proofErr w:type="spellStart"/>
+      <w:r>
+        <w:rPr>
+          <w:rFonts w:ascii="Times New Roman" w:hAnsi="Times New Roman" w:cs="Times New Roman"/>
+          <w:color w:val="000000" w:themeColor="text1"/>
+          <w:sz w:val="26"/>
+          <w:szCs w:val="26"/>
+        </w:rPr>
+        <w:t>sử</w:t>
+      </w:r>
+      <w:proofErr w:type="spellEnd"/>
+      <w:r>
+        <w:rPr>
+          <w:rFonts w:ascii="Times New Roman" w:hAnsi="Times New Roman" w:cs="Times New Roman"/>
+          <w:color w:val="000000" w:themeColor="text1"/>
+          <w:sz w:val="26"/>
+          <w:szCs w:val="26"/>
+        </w:rPr>
+        <w:t xml:space="preserve"> </w:t>
+      </w:r>
+      <w:proofErr w:type="spellStart"/>
+      <w:r>
+        <w:rPr>
+          <w:rFonts w:ascii="Times New Roman" w:hAnsi="Times New Roman" w:cs="Times New Roman"/>
+          <w:color w:val="000000" w:themeColor="text1"/>
+          <w:sz w:val="26"/>
+          <w:szCs w:val="26"/>
+        </w:rPr>
+        <w:t>dụng</w:t>
+      </w:r>
+      <w:proofErr w:type="spellEnd"/>
+      <w:r>
+        <w:rPr>
+          <w:rFonts w:ascii="Times New Roman" w:hAnsi="Times New Roman" w:cs="Times New Roman"/>
+          <w:color w:val="000000" w:themeColor="text1"/>
+          <w:sz w:val="26"/>
+          <w:szCs w:val="26"/>
+        </w:rPr>
+        <w:t xml:space="preserve"> </w:t>
+      </w:r>
+      <w:proofErr w:type="spellStart"/>
+      <w:r>
+        <w:rPr>
+          <w:rFonts w:ascii="Times New Roman" w:hAnsi="Times New Roman" w:cs="Times New Roman"/>
+          <w:color w:val="000000" w:themeColor="text1"/>
+          <w:sz w:val="26"/>
+          <w:szCs w:val="26"/>
+        </w:rPr>
+        <w:t>để</w:t>
+      </w:r>
+      <w:proofErr w:type="spellEnd"/>
+      <w:r>
+        <w:rPr>
+          <w:rFonts w:ascii="Times New Roman" w:hAnsi="Times New Roman" w:cs="Times New Roman"/>
+          <w:color w:val="000000" w:themeColor="text1"/>
+          <w:sz w:val="26"/>
+          <w:szCs w:val="26"/>
+        </w:rPr>
+        <w:t xml:space="preserve"> </w:t>
+      </w:r>
+      <w:proofErr w:type="spellStart"/>
+      <w:r>
+        <w:rPr>
+          <w:rFonts w:ascii="Times New Roman" w:hAnsi="Times New Roman" w:cs="Times New Roman"/>
+          <w:color w:val="000000" w:themeColor="text1"/>
+          <w:sz w:val="26"/>
+          <w:szCs w:val="26"/>
+        </w:rPr>
+        <w:t>đánh</w:t>
+      </w:r>
+      <w:proofErr w:type="spellEnd"/>
+      <w:r>
+        <w:rPr>
+          <w:rFonts w:ascii="Times New Roman" w:hAnsi="Times New Roman" w:cs="Times New Roman"/>
+          <w:color w:val="000000" w:themeColor="text1"/>
+          <w:sz w:val="26"/>
+          <w:szCs w:val="26"/>
+        </w:rPr>
+        <w:t xml:space="preserve"> </w:t>
+      </w:r>
+      <w:proofErr w:type="spellStart"/>
+      <w:r>
+        <w:rPr>
+          <w:rFonts w:ascii="Times New Roman" w:hAnsi="Times New Roman" w:cs="Times New Roman"/>
+          <w:color w:val="000000" w:themeColor="text1"/>
+          <w:sz w:val="26"/>
+          <w:szCs w:val="26"/>
+        </w:rPr>
+        <w:t>dấu</w:t>
+      </w:r>
+      <w:proofErr w:type="spellEnd"/>
+      <w:r>
+        <w:rPr>
+          <w:rFonts w:ascii="Times New Roman" w:hAnsi="Times New Roman" w:cs="Times New Roman"/>
+          <w:color w:val="000000" w:themeColor="text1"/>
+          <w:sz w:val="26"/>
+          <w:szCs w:val="26"/>
+        </w:rPr>
+        <w:t xml:space="preserve"> </w:t>
+      </w:r>
+      <w:proofErr w:type="spellStart"/>
+      <w:r>
+        <w:rPr>
+          <w:rFonts w:ascii="Times New Roman" w:hAnsi="Times New Roman" w:cs="Times New Roman"/>
+          <w:color w:val="000000" w:themeColor="text1"/>
+          <w:sz w:val="26"/>
+          <w:szCs w:val="26"/>
+        </w:rPr>
+        <w:t>các</w:t>
+      </w:r>
+      <w:proofErr w:type="spellEnd"/>
+      <w:r>
+        <w:rPr>
+          <w:rFonts w:ascii="Times New Roman" w:hAnsi="Times New Roman" w:cs="Times New Roman"/>
+          <w:color w:val="000000" w:themeColor="text1"/>
+          <w:sz w:val="26"/>
+          <w:szCs w:val="26"/>
+        </w:rPr>
+        <w:t xml:space="preserve"> </w:t>
+      </w:r>
+      <w:proofErr w:type="spellStart"/>
+      <w:r>
+        <w:rPr>
+          <w:rFonts w:ascii="Times New Roman" w:hAnsi="Times New Roman" w:cs="Times New Roman"/>
+          <w:color w:val="000000" w:themeColor="text1"/>
+          <w:sz w:val="26"/>
+          <w:szCs w:val="26"/>
+        </w:rPr>
+        <w:t>phiên</w:t>
+      </w:r>
+      <w:proofErr w:type="spellEnd"/>
+      <w:r>
+        <w:rPr>
+          <w:rFonts w:ascii="Times New Roman" w:hAnsi="Times New Roman" w:cs="Times New Roman"/>
+          <w:color w:val="000000" w:themeColor="text1"/>
+          <w:sz w:val="26"/>
+          <w:szCs w:val="26"/>
+        </w:rPr>
+        <w:t xml:space="preserve"> </w:t>
+      </w:r>
+      <w:proofErr w:type="spellStart"/>
+      <w:r>
+        <w:rPr>
+          <w:rFonts w:ascii="Times New Roman" w:hAnsi="Times New Roman" w:cs="Times New Roman"/>
+          <w:color w:val="000000" w:themeColor="text1"/>
+          <w:sz w:val="26"/>
+          <w:szCs w:val="26"/>
+        </w:rPr>
+        <w:t>bản</w:t>
+      </w:r>
+      <w:proofErr w:type="spellEnd"/>
+      <w:r>
+        <w:rPr>
+          <w:rFonts w:ascii="Times New Roman" w:hAnsi="Times New Roman" w:cs="Times New Roman"/>
+          <w:color w:val="000000" w:themeColor="text1"/>
+          <w:sz w:val="26"/>
+          <w:szCs w:val="26"/>
+        </w:rPr>
+        <w:t xml:space="preserve"> </w:t>
+      </w:r>
+      <w:proofErr w:type="spellStart"/>
+      <w:r>
+        <w:rPr>
+          <w:rFonts w:ascii="Times New Roman" w:hAnsi="Times New Roman" w:cs="Times New Roman"/>
+          <w:color w:val="000000" w:themeColor="text1"/>
+          <w:sz w:val="26"/>
+          <w:szCs w:val="26"/>
+        </w:rPr>
+        <w:t>hoặc</w:t>
+      </w:r>
+      <w:proofErr w:type="spellEnd"/>
+      <w:r>
+        <w:rPr>
+          <w:rFonts w:ascii="Times New Roman" w:hAnsi="Times New Roman" w:cs="Times New Roman"/>
+          <w:color w:val="000000" w:themeColor="text1"/>
+          <w:sz w:val="26"/>
+          <w:szCs w:val="26"/>
+        </w:rPr>
+        <w:t xml:space="preserve"> milestones </w:t>
+      </w:r>
+      <w:proofErr w:type="spellStart"/>
+      <w:r>
+        <w:rPr>
+          <w:rFonts w:ascii="Times New Roman" w:hAnsi="Times New Roman" w:cs="Times New Roman"/>
+          <w:color w:val="000000" w:themeColor="text1"/>
+          <w:sz w:val="26"/>
+          <w:szCs w:val="26"/>
+        </w:rPr>
+        <w:t>quan</w:t>
+      </w:r>
+      <w:proofErr w:type="spellEnd"/>
+      <w:r>
+        <w:rPr>
+          <w:rFonts w:ascii="Times New Roman" w:hAnsi="Times New Roman" w:cs="Times New Roman"/>
+          <w:color w:val="000000" w:themeColor="text1"/>
+          <w:sz w:val="26"/>
+          <w:szCs w:val="26"/>
+        </w:rPr>
+        <w:t xml:space="preserve"> </w:t>
+      </w:r>
+      <w:proofErr w:type="spellStart"/>
+      <w:r>
+        <w:rPr>
+          <w:rFonts w:ascii="Times New Roman" w:hAnsi="Times New Roman" w:cs="Times New Roman"/>
+          <w:color w:val="000000" w:themeColor="text1"/>
+          <w:sz w:val="26"/>
+          <w:szCs w:val="26"/>
+        </w:rPr>
+        <w:t>trọng</w:t>
+      </w:r>
+      <w:proofErr w:type="spellEnd"/>
+      <w:r>
+        <w:rPr>
+          <w:rFonts w:ascii="Times New Roman" w:hAnsi="Times New Roman" w:cs="Times New Roman"/>
+          <w:color w:val="000000" w:themeColor="text1"/>
+          <w:sz w:val="26"/>
+          <w:szCs w:val="26"/>
+        </w:rPr>
+        <w:t xml:space="preserve"> </w:t>
+      </w:r>
+      <w:proofErr w:type="spellStart"/>
+      <w:r>
+        <w:rPr>
+          <w:rFonts w:ascii="Times New Roman" w:hAnsi="Times New Roman" w:cs="Times New Roman"/>
+          <w:color w:val="000000" w:themeColor="text1"/>
+          <w:sz w:val="26"/>
+          <w:szCs w:val="26"/>
+        </w:rPr>
+        <w:t>trong</w:t>
+      </w:r>
+      <w:proofErr w:type="spellEnd"/>
+      <w:r>
+        <w:rPr>
+          <w:rFonts w:ascii="Times New Roman" w:hAnsi="Times New Roman" w:cs="Times New Roman"/>
+          <w:color w:val="000000" w:themeColor="text1"/>
+          <w:sz w:val="26"/>
+          <w:szCs w:val="26"/>
+        </w:rPr>
+        <w:t xml:space="preserve"> </w:t>
+      </w:r>
+      <w:proofErr w:type="spellStart"/>
+      <w:r>
+        <w:rPr>
+          <w:rFonts w:ascii="Times New Roman" w:hAnsi="Times New Roman" w:cs="Times New Roman"/>
+          <w:color w:val="000000" w:themeColor="text1"/>
+          <w:sz w:val="26"/>
+          <w:szCs w:val="26"/>
+        </w:rPr>
+        <w:t>dự</w:t>
+      </w:r>
+      <w:proofErr w:type="spellEnd"/>
+      <w:r>
+        <w:rPr>
+          <w:rFonts w:ascii="Times New Roman" w:hAnsi="Times New Roman" w:cs="Times New Roman"/>
+          <w:color w:val="000000" w:themeColor="text1"/>
+          <w:sz w:val="26"/>
+          <w:szCs w:val="26"/>
+        </w:rPr>
+        <w:t xml:space="preserve"> </w:t>
+      </w:r>
+      <w:proofErr w:type="spellStart"/>
+      <w:r>
+        <w:rPr>
+          <w:rFonts w:ascii="Times New Roman" w:hAnsi="Times New Roman" w:cs="Times New Roman"/>
+          <w:color w:val="000000" w:themeColor="text1"/>
+          <w:sz w:val="26"/>
+          <w:szCs w:val="26"/>
+        </w:rPr>
+        <w:t>án</w:t>
+      </w:r>
+      <w:proofErr w:type="spellEnd"/>
+      <w:r>
+        <w:rPr>
+          <w:rFonts w:ascii="Times New Roman" w:hAnsi="Times New Roman" w:cs="Times New Roman"/>
+          <w:color w:val="000000" w:themeColor="text1"/>
+          <w:sz w:val="26"/>
+          <w:szCs w:val="26"/>
+        </w:rPr>
+        <w:t xml:space="preserve">, </w:t>
+      </w:r>
+      <w:proofErr w:type="spellStart"/>
+      <w:r>
+        <w:rPr>
+          <w:rFonts w:ascii="Times New Roman" w:hAnsi="Times New Roman" w:cs="Times New Roman"/>
+          <w:color w:val="000000" w:themeColor="text1"/>
+          <w:sz w:val="26"/>
+          <w:szCs w:val="26"/>
+        </w:rPr>
+        <w:t>chẳng</w:t>
+      </w:r>
+      <w:proofErr w:type="spellEnd"/>
+      <w:r>
+        <w:rPr>
+          <w:rFonts w:ascii="Times New Roman" w:hAnsi="Times New Roman" w:cs="Times New Roman"/>
+          <w:color w:val="000000" w:themeColor="text1"/>
+          <w:sz w:val="26"/>
+          <w:szCs w:val="26"/>
+        </w:rPr>
+        <w:t xml:space="preserve"> </w:t>
+      </w:r>
+      <w:proofErr w:type="spellStart"/>
+      <w:r>
+        <w:rPr>
+          <w:rFonts w:ascii="Times New Roman" w:hAnsi="Times New Roman" w:cs="Times New Roman"/>
+          <w:color w:val="000000" w:themeColor="text1"/>
+          <w:sz w:val="26"/>
+          <w:szCs w:val="26"/>
+        </w:rPr>
+        <w:t>hạn</w:t>
+      </w:r>
+      <w:proofErr w:type="spellEnd"/>
+      <w:r>
+        <w:rPr>
+          <w:rFonts w:ascii="Times New Roman" w:hAnsi="Times New Roman" w:cs="Times New Roman"/>
+          <w:color w:val="000000" w:themeColor="text1"/>
+          <w:sz w:val="26"/>
+          <w:szCs w:val="26"/>
+        </w:rPr>
+        <w:t xml:space="preserve"> </w:t>
+      </w:r>
+      <w:proofErr w:type="spellStart"/>
+      <w:r>
+        <w:rPr>
+          <w:rFonts w:ascii="Times New Roman" w:hAnsi="Times New Roman" w:cs="Times New Roman"/>
+          <w:color w:val="000000" w:themeColor="text1"/>
+          <w:sz w:val="26"/>
+          <w:szCs w:val="26"/>
+        </w:rPr>
+        <w:t>như</w:t>
+      </w:r>
+      <w:proofErr w:type="spellEnd"/>
+      <w:r>
+        <w:rPr>
+          <w:rFonts w:ascii="Times New Roman" w:hAnsi="Times New Roman" w:cs="Times New Roman"/>
+          <w:color w:val="000000" w:themeColor="text1"/>
+          <w:sz w:val="26"/>
+          <w:szCs w:val="26"/>
+        </w:rPr>
+        <w:t xml:space="preserve"> </w:t>
+      </w:r>
+      <w:proofErr w:type="spellStart"/>
+      <w:r>
+        <w:rPr>
+          <w:rFonts w:ascii="Times New Roman" w:hAnsi="Times New Roman" w:cs="Times New Roman"/>
+          <w:color w:val="000000" w:themeColor="text1"/>
+          <w:sz w:val="26"/>
+          <w:szCs w:val="26"/>
+        </w:rPr>
+        <w:t>các</w:t>
+      </w:r>
+      <w:proofErr w:type="spellEnd"/>
+      <w:r>
+        <w:rPr>
+          <w:rFonts w:ascii="Times New Roman" w:hAnsi="Times New Roman" w:cs="Times New Roman"/>
+          <w:color w:val="000000" w:themeColor="text1"/>
+          <w:sz w:val="26"/>
+          <w:szCs w:val="26"/>
+        </w:rPr>
+        <w:t xml:space="preserve"> </w:t>
+      </w:r>
+      <w:r>
+        <w:rPr>
+          <w:rFonts w:ascii="Times New Roman" w:hAnsi="Times New Roman" w:cs="Times New Roman"/>
+          <w:b/>
+          <w:bCs/>
+          <w:color w:val="000000" w:themeColor="text1"/>
+          <w:sz w:val="26"/>
+          <w:szCs w:val="26"/>
+        </w:rPr>
+        <w:t>release</w:t>
+      </w:r>
+      <w:r>
+        <w:rPr>
+          <w:rFonts w:ascii="Times New Roman" w:hAnsi="Times New Roman" w:cs="Times New Roman"/>
+          <w:color w:val="000000" w:themeColor="text1"/>
+          <w:sz w:val="26"/>
+          <w:szCs w:val="26"/>
+        </w:rPr>
+        <w:t xml:space="preserve"> (</w:t>
+      </w:r>
+      <w:proofErr w:type="spellStart"/>
+      <w:r>
+        <w:rPr>
+          <w:rFonts w:ascii="Times New Roman" w:hAnsi="Times New Roman" w:cs="Times New Roman"/>
+          <w:color w:val="000000" w:themeColor="text1"/>
+          <w:sz w:val="26"/>
+          <w:szCs w:val="26"/>
+        </w:rPr>
+        <w:t>phiên</w:t>
+      </w:r>
+      <w:proofErr w:type="spellEnd"/>
+      <w:r>
+        <w:rPr>
+          <w:rFonts w:ascii="Times New Roman" w:hAnsi="Times New Roman" w:cs="Times New Roman"/>
+          <w:color w:val="000000" w:themeColor="text1"/>
+          <w:sz w:val="26"/>
+          <w:szCs w:val="26"/>
+        </w:rPr>
+        <w:t xml:space="preserve"> </w:t>
+      </w:r>
+      <w:proofErr w:type="spellStart"/>
+      <w:r>
+        <w:rPr>
+          <w:rFonts w:ascii="Times New Roman" w:hAnsi="Times New Roman" w:cs="Times New Roman"/>
+          <w:color w:val="000000" w:themeColor="text1"/>
+          <w:sz w:val="26"/>
+          <w:szCs w:val="26"/>
+        </w:rPr>
+        <w:t>bản</w:t>
+      </w:r>
+      <w:proofErr w:type="spellEnd"/>
+      <w:r>
+        <w:rPr>
+          <w:rFonts w:ascii="Times New Roman" w:hAnsi="Times New Roman" w:cs="Times New Roman"/>
+          <w:color w:val="000000" w:themeColor="text1"/>
+          <w:sz w:val="26"/>
+          <w:szCs w:val="26"/>
+        </w:rPr>
+        <w:t xml:space="preserve"> </w:t>
+      </w:r>
+      <w:proofErr w:type="spellStart"/>
+      <w:r>
+        <w:rPr>
+          <w:rFonts w:ascii="Times New Roman" w:hAnsi="Times New Roman" w:cs="Times New Roman"/>
+          <w:color w:val="000000" w:themeColor="text1"/>
+          <w:sz w:val="26"/>
+          <w:szCs w:val="26"/>
+        </w:rPr>
+        <w:t>phát</w:t>
+      </w:r>
+      <w:proofErr w:type="spellEnd"/>
+      <w:r>
+        <w:rPr>
+          <w:rFonts w:ascii="Times New Roman" w:hAnsi="Times New Roman" w:cs="Times New Roman"/>
+          <w:color w:val="000000" w:themeColor="text1"/>
+          <w:sz w:val="26"/>
+          <w:szCs w:val="26"/>
+        </w:rPr>
+        <w:t xml:space="preserve"> </w:t>
+      </w:r>
+      <w:proofErr w:type="spellStart"/>
+      <w:r>
+        <w:rPr>
+          <w:rFonts w:ascii="Times New Roman" w:hAnsi="Times New Roman" w:cs="Times New Roman"/>
+          <w:color w:val="000000" w:themeColor="text1"/>
+          <w:sz w:val="26"/>
+          <w:szCs w:val="26"/>
+        </w:rPr>
+        <w:t>hành</w:t>
+      </w:r>
+      <w:proofErr w:type="spellEnd"/>
+      <w:r>
+        <w:rPr>
+          <w:rFonts w:ascii="Times New Roman" w:hAnsi="Times New Roman" w:cs="Times New Roman"/>
+          <w:color w:val="000000" w:themeColor="text1"/>
+          <w:sz w:val="26"/>
+          <w:szCs w:val="26"/>
+        </w:rPr>
+        <w:t xml:space="preserve">) </w:t>
+      </w:r>
+      <w:proofErr w:type="spellStart"/>
+      <w:r>
+        <w:rPr>
+          <w:rFonts w:ascii="Times New Roman" w:hAnsi="Times New Roman" w:cs="Times New Roman"/>
+          <w:color w:val="000000" w:themeColor="text1"/>
+          <w:sz w:val="26"/>
+          <w:szCs w:val="26"/>
+        </w:rPr>
+        <w:t>hoặc</w:t>
+      </w:r>
+      <w:proofErr w:type="spellEnd"/>
+      <w:r>
+        <w:rPr>
+          <w:rFonts w:ascii="Times New Roman" w:hAnsi="Times New Roman" w:cs="Times New Roman"/>
+          <w:color w:val="000000" w:themeColor="text1"/>
+          <w:sz w:val="26"/>
+          <w:szCs w:val="26"/>
+        </w:rPr>
+        <w:t xml:space="preserve"> </w:t>
+      </w:r>
+      <w:proofErr w:type="spellStart"/>
+      <w:r>
+        <w:rPr>
+          <w:rFonts w:ascii="Times New Roman" w:hAnsi="Times New Roman" w:cs="Times New Roman"/>
+          <w:color w:val="000000" w:themeColor="text1"/>
+          <w:sz w:val="26"/>
+          <w:szCs w:val="26"/>
+        </w:rPr>
+        <w:t>các</w:t>
+      </w:r>
+      <w:proofErr w:type="spellEnd"/>
+      <w:r>
+        <w:rPr>
+          <w:rFonts w:ascii="Times New Roman" w:hAnsi="Times New Roman" w:cs="Times New Roman"/>
+          <w:color w:val="000000" w:themeColor="text1"/>
+          <w:sz w:val="26"/>
+          <w:szCs w:val="26"/>
+        </w:rPr>
+        <w:t xml:space="preserve"> </w:t>
+      </w:r>
+      <w:proofErr w:type="spellStart"/>
+      <w:r>
+        <w:rPr>
+          <w:rFonts w:ascii="Times New Roman" w:hAnsi="Times New Roman" w:cs="Times New Roman"/>
+          <w:color w:val="000000" w:themeColor="text1"/>
+          <w:sz w:val="26"/>
+          <w:szCs w:val="26"/>
+        </w:rPr>
+        <w:t>phiên</w:t>
+      </w:r>
+      <w:proofErr w:type="spellEnd"/>
+      <w:r>
+        <w:rPr>
+          <w:rFonts w:ascii="Times New Roman" w:hAnsi="Times New Roman" w:cs="Times New Roman"/>
+          <w:color w:val="000000" w:themeColor="text1"/>
+          <w:sz w:val="26"/>
+          <w:szCs w:val="26"/>
+        </w:rPr>
+        <w:t xml:space="preserve"> </w:t>
+      </w:r>
+      <w:proofErr w:type="spellStart"/>
+      <w:r>
+        <w:rPr>
+          <w:rFonts w:ascii="Times New Roman" w:hAnsi="Times New Roman" w:cs="Times New Roman"/>
+          <w:color w:val="000000" w:themeColor="text1"/>
+          <w:sz w:val="26"/>
+          <w:szCs w:val="26"/>
+        </w:rPr>
+        <w:t>bản</w:t>
+      </w:r>
+      <w:proofErr w:type="spellEnd"/>
+      <w:r>
+        <w:rPr>
+          <w:rFonts w:ascii="Times New Roman" w:hAnsi="Times New Roman" w:cs="Times New Roman"/>
+          <w:color w:val="000000" w:themeColor="text1"/>
+          <w:sz w:val="26"/>
+          <w:szCs w:val="26"/>
+        </w:rPr>
+        <w:t xml:space="preserve"> </w:t>
+      </w:r>
+      <w:proofErr w:type="spellStart"/>
+      <w:r>
+        <w:rPr>
+          <w:rFonts w:ascii="Times New Roman" w:hAnsi="Times New Roman" w:cs="Times New Roman"/>
+          <w:color w:val="000000" w:themeColor="text1"/>
+          <w:sz w:val="26"/>
+          <w:szCs w:val="26"/>
+        </w:rPr>
+        <w:t>ổn</w:t>
+      </w:r>
+      <w:proofErr w:type="spellEnd"/>
+      <w:r>
+        <w:rPr>
+          <w:rFonts w:ascii="Times New Roman" w:hAnsi="Times New Roman" w:cs="Times New Roman"/>
+          <w:color w:val="000000" w:themeColor="text1"/>
+          <w:sz w:val="26"/>
+          <w:szCs w:val="26"/>
+        </w:rPr>
+        <w:t xml:space="preserve"> </w:t>
+      </w:r>
+      <w:proofErr w:type="spellStart"/>
+      <w:r>
+        <w:rPr>
+          <w:rFonts w:ascii="Times New Roman" w:hAnsi="Times New Roman" w:cs="Times New Roman"/>
+          <w:color w:val="000000" w:themeColor="text1"/>
+          <w:sz w:val="26"/>
+          <w:szCs w:val="26"/>
+        </w:rPr>
+        <w:t>định</w:t>
+      </w:r>
+      <w:proofErr w:type="spellEnd"/>
+      <w:r>
+        <w:rPr>
+          <w:rFonts w:ascii="Times New Roman" w:hAnsi="Times New Roman" w:cs="Times New Roman"/>
+          <w:color w:val="000000" w:themeColor="text1"/>
+          <w:sz w:val="26"/>
+          <w:szCs w:val="26"/>
+        </w:rPr>
+        <w:t>.</w:t>
+      </w:r>
+    </w:p>
+    <w:p>
+      <w:pPr>
+        <w:pStyle w:val="Heading2"/>
+        <w:rPr>
+          <w:rFonts w:ascii="Times New Roman" w:hAnsi="Times New Roman" w:cs="Times New Roman"/>
+          <w:b/>
+          <w:bCs/>
+          <w:color w:val="000000" w:themeColor="text1"/>
+        </w:rPr>
+      </w:pPr>
+      <w:proofErr w:type="spellStart"/>
+      <w:r>
+        <w:rPr>
+          <w:rFonts w:ascii="Times New Roman" w:hAnsi="Times New Roman" w:cs="Times New Roman"/>
+          <w:b/>
+          <w:bCs/>
+          <w:color w:val="000000" w:themeColor="text1"/>
+        </w:rPr>
+        <w:t>Cách</w:t>
+      </w:r>
+      <w:proofErr w:type="spellEnd"/>
+      <w:r>
+        <w:rPr>
+          <w:rFonts w:ascii="Times New Roman" w:hAnsi="Times New Roman" w:cs="Times New Roman"/>
+          <w:b/>
+          <w:bCs/>
+          <w:color w:val="000000" w:themeColor="text1"/>
+        </w:rPr>
+        <w:t xml:space="preserve"> </w:t>
+      </w:r>
+      <w:proofErr w:type="spellStart"/>
+      <w:r>
+        <w:rPr>
+          <w:rFonts w:ascii="Times New Roman" w:hAnsi="Times New Roman" w:cs="Times New Roman"/>
+          <w:b/>
+          <w:bCs/>
+          <w:color w:val="000000" w:themeColor="text1"/>
+        </w:rPr>
+        <w:t>sử</w:t>
+      </w:r>
+      <w:proofErr w:type="spellEnd"/>
+      <w:r>
+        <w:rPr>
+          <w:rFonts w:ascii="Times New Roman" w:hAnsi="Times New Roman" w:cs="Times New Roman"/>
+          <w:b/>
+          <w:bCs/>
+          <w:color w:val="000000" w:themeColor="text1"/>
+        </w:rPr>
+        <w:t xml:space="preserve"> </w:t>
+      </w:r>
+      <w:proofErr w:type="spellStart"/>
+      <w:r>
+        <w:rPr>
+          <w:rFonts w:ascii="Times New Roman" w:hAnsi="Times New Roman" w:cs="Times New Roman"/>
+          <w:b/>
+          <w:bCs/>
+          <w:color w:val="000000" w:themeColor="text1"/>
+        </w:rPr>
+        <w:t>dụng</w:t>
+      </w:r>
+      <w:proofErr w:type="spellEnd"/>
+      <w:r>
+        <w:rPr>
+          <w:rFonts w:ascii="Times New Roman" w:hAnsi="Times New Roman" w:cs="Times New Roman"/>
+          <w:b/>
+          <w:bCs/>
+          <w:color w:val="000000" w:themeColor="text1"/>
+        </w:rPr>
+        <w:t xml:space="preserve"> Git Tag</w:t>
+      </w:r>
+    </w:p>
+    <w:p>
+      <w:pPr>
+        <w:pStyle w:val="Heading3"/>
+        <w:rPr>
+          <w:rFonts w:ascii="Times New Roman" w:hAnsi="Times New Roman" w:cs="Times New Roman"/>
+          <w:b/>
+          <w:bCs/>
+          <w:color w:val="000000" w:themeColor="text1"/>
+          <w:sz w:val="26"/>
+          <w:szCs w:val="26"/>
+        </w:rPr>
+      </w:pPr>
+      <w:r>
+        <w:rPr>
+          <w:rFonts w:ascii="Times New Roman" w:hAnsi="Times New Roman" w:cs="Times New Roman"/>
+          <w:b/>
+          <w:bCs/>
+          <w:color w:val="000000" w:themeColor="text1"/>
+          <w:sz w:val="26"/>
+          <w:szCs w:val="26"/>
+        </w:rPr>
+        <w:t xml:space="preserve">1. </w:t>
+      </w:r>
+      <w:proofErr w:type="spellStart"/>
+      <w:r>
+        <w:rPr>
+          <w:rFonts w:ascii="Times New Roman" w:hAnsi="Times New Roman" w:cs="Times New Roman"/>
+          <w:b/>
+          <w:bCs/>
+          <w:color w:val="000000" w:themeColor="text1"/>
+          <w:sz w:val="26"/>
+          <w:szCs w:val="26"/>
+        </w:rPr>
+        <w:t>Tạo</w:t>
+      </w:r>
+      <w:proofErr w:type="spellEnd"/>
+      <w:r>
+        <w:rPr>
+          <w:rFonts w:ascii="Times New Roman" w:hAnsi="Times New Roman" w:cs="Times New Roman"/>
+          <w:b/>
+          <w:bCs/>
+          <w:color w:val="000000" w:themeColor="text1"/>
+          <w:sz w:val="26"/>
+          <w:szCs w:val="26"/>
+        </w:rPr>
+        <w:t xml:space="preserve"> </w:t>
+      </w:r>
+      <w:proofErr w:type="spellStart"/>
+      <w:r>
+        <w:rPr>
+          <w:rFonts w:ascii="Times New Roman" w:hAnsi="Times New Roman" w:cs="Times New Roman"/>
+          <w:b/>
+          <w:bCs/>
+          <w:color w:val="000000" w:themeColor="text1"/>
+          <w:sz w:val="26"/>
+          <w:szCs w:val="26"/>
+        </w:rPr>
+        <w:t>một</w:t>
+      </w:r>
+      <w:proofErr w:type="spellEnd"/>
+      <w:r>
+        <w:rPr>
+          <w:rFonts w:ascii="Times New Roman" w:hAnsi="Times New Roman" w:cs="Times New Roman"/>
+          <w:b/>
+          <w:bCs/>
+          <w:color w:val="000000" w:themeColor="text1"/>
+          <w:sz w:val="26"/>
+          <w:szCs w:val="26"/>
+        </w:rPr>
+        <w:t xml:space="preserve"> Tag </w:t>
+      </w:r>
+      <w:proofErr w:type="spellStart"/>
+      <w:r>
+        <w:rPr>
+          <w:rFonts w:ascii="Times New Roman" w:hAnsi="Times New Roman" w:cs="Times New Roman"/>
+          <w:b/>
+          <w:bCs/>
+          <w:color w:val="000000" w:themeColor="text1"/>
+          <w:sz w:val="26"/>
+          <w:szCs w:val="26"/>
+        </w:rPr>
+        <w:t>mới</w:t>
+      </w:r>
+      <w:proofErr w:type="spellEnd"/>
+    </w:p>
+    <w:p>
+      <w:pPr>
+        <w:numPr>
+          <w:ilvl w:val="0"/>
+          <w:numId w:val="6"/>
+        </w:numPr>
+        <w:rPr>
+          <w:rFonts w:ascii="Times New Roman" w:hAnsi="Times New Roman" w:cs="Times New Roman"/>
+          <w:color w:val="000000" w:themeColor="text1"/>
+          <w:sz w:val="26"/>
+          <w:szCs w:val="26"/>
+        </w:rPr>
+      </w:pPr>
+      <w:r>
+        <w:rPr>
+          <w:rFonts w:ascii="Times New Roman" w:hAnsi="Times New Roman" w:cs="Times New Roman"/>
+          <w:b/>
+          <w:bCs/>
+          <w:color w:val="000000" w:themeColor="text1"/>
+          <w:sz w:val="26"/>
+          <w:szCs w:val="26"/>
+        </w:rPr>
+        <w:t>Lightweight Tag</w:t>
+      </w:r>
+      <w:r>
+        <w:rPr>
+          <w:rFonts w:ascii="Times New Roman" w:hAnsi="Times New Roman" w:cs="Times New Roman"/>
+          <w:color w:val="000000" w:themeColor="text1"/>
+          <w:sz w:val="26"/>
+          <w:szCs w:val="26"/>
+        </w:rPr>
+        <w:t xml:space="preserve"> (Tag </w:t>
+      </w:r>
+      <w:proofErr w:type="spellStart"/>
+      <w:r>
+        <w:rPr>
+          <w:rFonts w:ascii="Times New Roman" w:hAnsi="Times New Roman" w:cs="Times New Roman"/>
+          <w:color w:val="000000" w:themeColor="text1"/>
+          <w:sz w:val="26"/>
+          <w:szCs w:val="26"/>
+        </w:rPr>
+        <w:t>nhẹ</w:t>
+      </w:r>
+      <w:proofErr w:type="spellEnd"/>
+      <w:r>
+        <w:rPr>
+          <w:rFonts w:ascii="Times New Roman" w:hAnsi="Times New Roman" w:cs="Times New Roman"/>
+          <w:color w:val="000000" w:themeColor="text1"/>
+          <w:sz w:val="26"/>
+          <w:szCs w:val="26"/>
+        </w:rPr>
+        <w:t>):</w:t>
+      </w:r>
+      <w:r>
+        <w:rPr>
+          <w:rFonts w:ascii="Times New Roman" w:hAnsi="Times New Roman" w:cs="Times New Roman"/>
+          <w:color w:val="000000" w:themeColor="text1"/>
+          <w:sz w:val="26"/>
+          <w:szCs w:val="26"/>
+        </w:rPr>
+        <w:br/>
+      </w:r>
+      <w:proofErr w:type="spellStart"/>
+      <w:r>
+        <w:rPr>
+          <w:rFonts w:ascii="Times New Roman" w:hAnsi="Times New Roman" w:cs="Times New Roman"/>
+          <w:color w:val="000000" w:themeColor="text1"/>
+          <w:sz w:val="26"/>
+          <w:szCs w:val="26"/>
+        </w:rPr>
+        <w:t>Đây</w:t>
+      </w:r>
+      <w:proofErr w:type="spellEnd"/>
+      <w:r>
+        <w:rPr>
+          <w:rFonts w:ascii="Times New Roman" w:hAnsi="Times New Roman" w:cs="Times New Roman"/>
+          <w:color w:val="000000" w:themeColor="text1"/>
+          <w:sz w:val="26"/>
+          <w:szCs w:val="26"/>
+        </w:rPr>
+        <w:t xml:space="preserve"> </w:t>
+      </w:r>
+      <w:proofErr w:type="spellStart"/>
+      <w:r>
+        <w:rPr>
+          <w:rFonts w:ascii="Times New Roman" w:hAnsi="Times New Roman" w:cs="Times New Roman"/>
+          <w:color w:val="000000" w:themeColor="text1"/>
+          <w:sz w:val="26"/>
+          <w:szCs w:val="26"/>
+        </w:rPr>
+        <w:t>là</w:t>
+      </w:r>
+      <w:proofErr w:type="spellEnd"/>
+      <w:r>
+        <w:rPr>
+          <w:rFonts w:ascii="Times New Roman" w:hAnsi="Times New Roman" w:cs="Times New Roman"/>
+          <w:color w:val="000000" w:themeColor="text1"/>
+          <w:sz w:val="26"/>
+          <w:szCs w:val="26"/>
+        </w:rPr>
+        <w:t xml:space="preserve"> tag </w:t>
+      </w:r>
+      <w:proofErr w:type="spellStart"/>
+      <w:r>
+        <w:rPr>
+          <w:rFonts w:ascii="Times New Roman" w:hAnsi="Times New Roman" w:cs="Times New Roman"/>
+          <w:color w:val="000000" w:themeColor="text1"/>
+          <w:sz w:val="26"/>
+          <w:szCs w:val="26"/>
+        </w:rPr>
+        <w:t>đơn</w:t>
+      </w:r>
+      <w:proofErr w:type="spellEnd"/>
+      <w:r>
+        <w:rPr>
+          <w:rFonts w:ascii="Times New Roman" w:hAnsi="Times New Roman" w:cs="Times New Roman"/>
+          <w:color w:val="000000" w:themeColor="text1"/>
+          <w:sz w:val="26"/>
+          <w:szCs w:val="26"/>
+        </w:rPr>
+        <w:t xml:space="preserve"> </w:t>
+      </w:r>
+      <w:proofErr w:type="spellStart"/>
+      <w:r>
+        <w:rPr>
+          <w:rFonts w:ascii="Times New Roman" w:hAnsi="Times New Roman" w:cs="Times New Roman"/>
+          <w:color w:val="000000" w:themeColor="text1"/>
+          <w:sz w:val="26"/>
+          <w:szCs w:val="26"/>
+        </w:rPr>
+        <w:t>giản</w:t>
+      </w:r>
+      <w:proofErr w:type="spellEnd"/>
+      <w:r>
+        <w:rPr>
+          <w:rFonts w:ascii="Times New Roman" w:hAnsi="Times New Roman" w:cs="Times New Roman"/>
+          <w:color w:val="000000" w:themeColor="text1"/>
+          <w:sz w:val="26"/>
+          <w:szCs w:val="26"/>
+        </w:rPr>
+        <w:t xml:space="preserve">, </w:t>
+      </w:r>
+      <w:proofErr w:type="spellStart"/>
+      <w:r>
+        <w:rPr>
+          <w:rFonts w:ascii="Times New Roman" w:hAnsi="Times New Roman" w:cs="Times New Roman"/>
+          <w:color w:val="000000" w:themeColor="text1"/>
+          <w:sz w:val="26"/>
+          <w:szCs w:val="26"/>
+        </w:rPr>
+        <w:t>chỉ</w:t>
+      </w:r>
+      <w:proofErr w:type="spellEnd"/>
+      <w:r>
+        <w:rPr>
+          <w:rFonts w:ascii="Times New Roman" w:hAnsi="Times New Roman" w:cs="Times New Roman"/>
+          <w:color w:val="000000" w:themeColor="text1"/>
+          <w:sz w:val="26"/>
+          <w:szCs w:val="26"/>
+        </w:rPr>
+        <w:t xml:space="preserve"> </w:t>
+      </w:r>
+      <w:proofErr w:type="spellStart"/>
+      <w:r>
+        <w:rPr>
+          <w:rFonts w:ascii="Times New Roman" w:hAnsi="Times New Roman" w:cs="Times New Roman"/>
+          <w:color w:val="000000" w:themeColor="text1"/>
+          <w:sz w:val="26"/>
+          <w:szCs w:val="26"/>
+        </w:rPr>
+        <w:t>là</w:t>
+      </w:r>
+      <w:proofErr w:type="spellEnd"/>
+      <w:r>
+        <w:rPr>
+          <w:rFonts w:ascii="Times New Roman" w:hAnsi="Times New Roman" w:cs="Times New Roman"/>
+          <w:color w:val="000000" w:themeColor="text1"/>
+          <w:sz w:val="26"/>
+          <w:szCs w:val="26"/>
+        </w:rPr>
+        <w:t xml:space="preserve"> </w:t>
+      </w:r>
+      <w:proofErr w:type="spellStart"/>
+      <w:r>
+        <w:rPr>
+          <w:rFonts w:ascii="Times New Roman" w:hAnsi="Times New Roman" w:cs="Times New Roman"/>
+          <w:color w:val="000000" w:themeColor="text1"/>
+          <w:sz w:val="26"/>
+          <w:szCs w:val="26"/>
+        </w:rPr>
+        <w:t>một</w:t>
+      </w:r>
+      <w:proofErr w:type="spellEnd"/>
+      <w:r>
+        <w:rPr>
+          <w:rFonts w:ascii="Times New Roman" w:hAnsi="Times New Roman" w:cs="Times New Roman"/>
+          <w:color w:val="000000" w:themeColor="text1"/>
+          <w:sz w:val="26"/>
+          <w:szCs w:val="26"/>
+        </w:rPr>
+        <w:t xml:space="preserve"> con </w:t>
+      </w:r>
+      <w:proofErr w:type="spellStart"/>
+      <w:r>
+        <w:rPr>
+          <w:rFonts w:ascii="Times New Roman" w:hAnsi="Times New Roman" w:cs="Times New Roman"/>
+          <w:color w:val="000000" w:themeColor="text1"/>
+          <w:sz w:val="26"/>
+          <w:szCs w:val="26"/>
+        </w:rPr>
+        <w:t>trỏ</w:t>
+      </w:r>
+      <w:proofErr w:type="spellEnd"/>
+      <w:r>
+        <w:rPr>
+          <w:rFonts w:ascii="Times New Roman" w:hAnsi="Times New Roman" w:cs="Times New Roman"/>
+          <w:color w:val="000000" w:themeColor="text1"/>
+          <w:sz w:val="26"/>
+          <w:szCs w:val="26"/>
+        </w:rPr>
+        <w:t xml:space="preserve"> </w:t>
+      </w:r>
+      <w:proofErr w:type="spellStart"/>
+      <w:r>
+        <w:rPr>
+          <w:rFonts w:ascii="Times New Roman" w:hAnsi="Times New Roman" w:cs="Times New Roman"/>
+          <w:color w:val="000000" w:themeColor="text1"/>
+          <w:sz w:val="26"/>
+          <w:szCs w:val="26"/>
+        </w:rPr>
+        <w:t>đến</w:t>
+      </w:r>
+      <w:proofErr w:type="spellEnd"/>
+      <w:r>
+        <w:rPr>
+          <w:rFonts w:ascii="Times New Roman" w:hAnsi="Times New Roman" w:cs="Times New Roman"/>
+          <w:color w:val="000000" w:themeColor="text1"/>
+          <w:sz w:val="26"/>
+          <w:szCs w:val="26"/>
+        </w:rPr>
+        <w:t xml:space="preserve"> </w:t>
+      </w:r>
+      <w:proofErr w:type="spellStart"/>
+      <w:r>
+        <w:rPr>
+          <w:rFonts w:ascii="Times New Roman" w:hAnsi="Times New Roman" w:cs="Times New Roman"/>
+          <w:color w:val="000000" w:themeColor="text1"/>
+          <w:sz w:val="26"/>
+          <w:szCs w:val="26"/>
+        </w:rPr>
+        <w:t>một</w:t>
+      </w:r>
+      <w:proofErr w:type="spellEnd"/>
+      <w:r>
+        <w:rPr>
+          <w:rFonts w:ascii="Times New Roman" w:hAnsi="Times New Roman" w:cs="Times New Roman"/>
+          <w:color w:val="000000" w:themeColor="text1"/>
+          <w:sz w:val="26"/>
+          <w:szCs w:val="26"/>
+        </w:rPr>
+        <w:t xml:space="preserve"> commit.</w:t>
+      </w:r>
+    </w:p>
+    <w:p>
+      <w:pPr>
+        <w:numPr>
+          <w:ilvl w:val="0"/>
+          <w:numId w:val="6"/>
+        </w:numPr>
+        <w:rPr>
+          <w:rFonts w:ascii="Times New Roman" w:hAnsi="Times New Roman" w:cs="Times New Roman"/>
+          <w:b/>
+          <w:bCs/>
+          <w:color w:val="000000" w:themeColor="text1"/>
+          <w:sz w:val="26"/>
+          <w:szCs w:val="26"/>
+        </w:rPr>
+      </w:pPr>
+      <w:r>
+        <w:rPr>
+          <w:rFonts w:ascii="Times New Roman" w:hAnsi="Times New Roman" w:cs="Times New Roman"/>
+          <w:b/>
+          <w:bCs/>
+          <w:color w:val="000000" w:themeColor="text1"/>
+          <w:sz w:val="26"/>
+          <w:szCs w:val="26"/>
+        </w:rPr>
+        <w:t>git tag &lt;</w:t>
+      </w:r>
+      <w:proofErr w:type="spellStart"/>
+      <w:r>
+        <w:rPr>
+          <w:rFonts w:ascii="Times New Roman" w:hAnsi="Times New Roman" w:cs="Times New Roman"/>
+          <w:b/>
+          <w:bCs/>
+          <w:color w:val="000000" w:themeColor="text1"/>
+          <w:sz w:val="26"/>
+          <w:szCs w:val="26"/>
+        </w:rPr>
+        <w:t>tag_name</w:t>
+      </w:r>
+      <w:proofErr w:type="spellEnd"/>
+      <w:r>
+        <w:rPr>
+          <w:rFonts w:ascii="Times New Roman" w:hAnsi="Times New Roman" w:cs="Times New Roman"/>
+          <w:b/>
+          <w:bCs/>
+          <w:color w:val="000000" w:themeColor="text1"/>
+          <w:sz w:val="26"/>
+          <w:szCs w:val="26"/>
+        </w:rPr>
+        <w:t>&gt;</w:t>
+      </w:r>
+    </w:p>
+    <w:p>
+      <w:pPr>
+        <w:rPr>
+          <w:rFonts w:ascii="Times New Roman" w:hAnsi="Times New Roman" w:cs="Times New Roman"/>
+          <w:color w:val="000000" w:themeColor="text1"/>
+          <w:sz w:val="26"/>
+          <w:szCs w:val="26"/>
+        </w:rPr>
+      </w:pPr>
+      <w:proofErr w:type="spellStart"/>
+      <w:r>
+        <w:rPr>
+          <w:rFonts w:ascii="Times New Roman" w:hAnsi="Times New Roman" w:cs="Times New Roman"/>
+          <w:b/>
+          <w:bCs/>
+          <w:color w:val="000000" w:themeColor="text1"/>
+          <w:sz w:val="26"/>
+          <w:szCs w:val="26"/>
+        </w:rPr>
+        <w:t>Ví</w:t>
+      </w:r>
+      <w:proofErr w:type="spellEnd"/>
+      <w:r>
+        <w:rPr>
+          <w:rFonts w:ascii="Times New Roman" w:hAnsi="Times New Roman" w:cs="Times New Roman"/>
+          <w:b/>
+          <w:bCs/>
+          <w:color w:val="000000" w:themeColor="text1"/>
+          <w:sz w:val="26"/>
+          <w:szCs w:val="26"/>
+        </w:rPr>
+        <w:t xml:space="preserve"> </w:t>
+      </w:r>
+      <w:proofErr w:type="spellStart"/>
+      <w:r>
+        <w:rPr>
+          <w:rFonts w:ascii="Times New Roman" w:hAnsi="Times New Roman" w:cs="Times New Roman"/>
+          <w:b/>
+          <w:bCs/>
+          <w:color w:val="000000" w:themeColor="text1"/>
+          <w:sz w:val="26"/>
+          <w:szCs w:val="26"/>
+        </w:rPr>
+        <w:t>dụ</w:t>
+      </w:r>
+      <w:proofErr w:type="spellEnd"/>
+      <w:r>
+        <w:rPr>
+          <w:rFonts w:ascii="Times New Roman" w:hAnsi="Times New Roman" w:cs="Times New Roman"/>
+          <w:color w:val="000000" w:themeColor="text1"/>
+          <w:sz w:val="26"/>
+          <w:szCs w:val="26"/>
+        </w:rPr>
+        <w:t>:</w:t>
+      </w:r>
+    </w:p>
+    <w:p>
+      <w:pPr>
+        <w:pStyle w:val="ListParagraph"/>
+        <w:numPr>
+          <w:ilvl w:val="0"/>
+          <w:numId w:val="5"/>
+        </w:numPr>
+        <w:rPr>
+          <w:rFonts w:ascii="Times New Roman" w:hAnsi="Times New Roman" w:cs="Times New Roman"/>
+          <w:color w:val="000000" w:themeColor="text1"/>
+          <w:sz w:val="26"/>
+          <w:szCs w:val="26"/>
+        </w:rPr>
+      </w:pPr>
+      <w:r>
+        <w:rPr>
+          <w:rFonts w:ascii="Times New Roman" w:hAnsi="Times New Roman" w:cs="Times New Roman"/>
+          <w:color w:val="000000" w:themeColor="text1"/>
+          <w:sz w:val="26"/>
+          <w:szCs w:val="26"/>
+        </w:rPr>
+        <w:t>git tag v1.0</w:t>
+      </w:r>
+    </w:p>
+    <w:p>
+      <w:pPr>
+        <w:numPr>
+          <w:ilvl w:val="0"/>
+          <w:numId w:val="6"/>
+        </w:numPr>
+        <w:rPr>
+          <w:rFonts w:ascii="Times New Roman" w:hAnsi="Times New Roman" w:cs="Times New Roman"/>
+          <w:color w:val="000000" w:themeColor="text1"/>
+          <w:sz w:val="26"/>
+          <w:szCs w:val="26"/>
+        </w:rPr>
+      </w:pPr>
+      <w:r>
+        <w:rPr>
+          <w:rFonts w:ascii="Times New Roman" w:hAnsi="Times New Roman" w:cs="Times New Roman"/>
+          <w:b/>
+          <w:bCs/>
+          <w:color w:val="000000" w:themeColor="text1"/>
+          <w:sz w:val="26"/>
+          <w:szCs w:val="26"/>
+        </w:rPr>
+        <w:t>Annotated Tag</w:t>
+      </w:r>
+      <w:r>
+        <w:rPr>
+          <w:rFonts w:ascii="Times New Roman" w:hAnsi="Times New Roman" w:cs="Times New Roman"/>
+          <w:color w:val="000000" w:themeColor="text1"/>
+          <w:sz w:val="26"/>
+          <w:szCs w:val="26"/>
+        </w:rPr>
+        <w:t xml:space="preserve"> (Tag </w:t>
+      </w:r>
+      <w:proofErr w:type="spellStart"/>
+      <w:r>
+        <w:rPr>
+          <w:rFonts w:ascii="Times New Roman" w:hAnsi="Times New Roman" w:cs="Times New Roman"/>
+          <w:color w:val="000000" w:themeColor="text1"/>
+          <w:sz w:val="26"/>
+          <w:szCs w:val="26"/>
+        </w:rPr>
+        <w:t>có</w:t>
+      </w:r>
+      <w:proofErr w:type="spellEnd"/>
+      <w:r>
+        <w:rPr>
+          <w:rFonts w:ascii="Times New Roman" w:hAnsi="Times New Roman" w:cs="Times New Roman"/>
+          <w:color w:val="000000" w:themeColor="text1"/>
+          <w:sz w:val="26"/>
+          <w:szCs w:val="26"/>
+        </w:rPr>
+        <w:t xml:space="preserve"> </w:t>
+      </w:r>
+      <w:proofErr w:type="spellStart"/>
+      <w:r>
+        <w:rPr>
+          <w:rFonts w:ascii="Times New Roman" w:hAnsi="Times New Roman" w:cs="Times New Roman"/>
+          <w:color w:val="000000" w:themeColor="text1"/>
+          <w:sz w:val="26"/>
+          <w:szCs w:val="26"/>
+        </w:rPr>
+        <w:t>chú</w:t>
+      </w:r>
+      <w:proofErr w:type="spellEnd"/>
+      <w:r>
+        <w:rPr>
+          <w:rFonts w:ascii="Times New Roman" w:hAnsi="Times New Roman" w:cs="Times New Roman"/>
+          <w:color w:val="000000" w:themeColor="text1"/>
+          <w:sz w:val="26"/>
+          <w:szCs w:val="26"/>
+        </w:rPr>
+        <w:t xml:space="preserve"> </w:t>
+      </w:r>
+      <w:proofErr w:type="spellStart"/>
+      <w:r>
+        <w:rPr>
+          <w:rFonts w:ascii="Times New Roman" w:hAnsi="Times New Roman" w:cs="Times New Roman"/>
+          <w:color w:val="000000" w:themeColor="text1"/>
+          <w:sz w:val="26"/>
+          <w:szCs w:val="26"/>
+        </w:rPr>
+        <w:t>thích</w:t>
+      </w:r>
+      <w:proofErr w:type="spellEnd"/>
+      <w:r>
+        <w:rPr>
+          <w:rFonts w:ascii="Times New Roman" w:hAnsi="Times New Roman" w:cs="Times New Roman"/>
+          <w:color w:val="000000" w:themeColor="text1"/>
+          <w:sz w:val="26"/>
+          <w:szCs w:val="26"/>
+        </w:rPr>
+        <w:t>):</w:t>
+      </w:r>
+      <w:r>
+        <w:rPr>
+          <w:rFonts w:ascii="Times New Roman" w:hAnsi="Times New Roman" w:cs="Times New Roman"/>
+          <w:color w:val="000000" w:themeColor="text1"/>
+          <w:sz w:val="26"/>
+          <w:szCs w:val="26"/>
+        </w:rPr>
+        <w:br/>
+      </w:r>
+      <w:proofErr w:type="spellStart"/>
+      <w:r>
+        <w:rPr>
+          <w:rFonts w:ascii="Times New Roman" w:hAnsi="Times New Roman" w:cs="Times New Roman"/>
+          <w:color w:val="000000" w:themeColor="text1"/>
+          <w:sz w:val="26"/>
+          <w:szCs w:val="26"/>
+        </w:rPr>
+        <w:t>Đây</w:t>
+      </w:r>
+      <w:proofErr w:type="spellEnd"/>
+      <w:r>
+        <w:rPr>
+          <w:rFonts w:ascii="Times New Roman" w:hAnsi="Times New Roman" w:cs="Times New Roman"/>
+          <w:color w:val="000000" w:themeColor="text1"/>
+          <w:sz w:val="26"/>
+          <w:szCs w:val="26"/>
+        </w:rPr>
+        <w:t xml:space="preserve"> </w:t>
+      </w:r>
+      <w:proofErr w:type="spellStart"/>
+      <w:r>
+        <w:rPr>
+          <w:rFonts w:ascii="Times New Roman" w:hAnsi="Times New Roman" w:cs="Times New Roman"/>
+          <w:color w:val="000000" w:themeColor="text1"/>
+          <w:sz w:val="26"/>
+          <w:szCs w:val="26"/>
+        </w:rPr>
+        <w:t>là</w:t>
+      </w:r>
+      <w:proofErr w:type="spellEnd"/>
+      <w:r>
+        <w:rPr>
+          <w:rFonts w:ascii="Times New Roman" w:hAnsi="Times New Roman" w:cs="Times New Roman"/>
+          <w:color w:val="000000" w:themeColor="text1"/>
+          <w:sz w:val="26"/>
+          <w:szCs w:val="26"/>
+        </w:rPr>
+        <w:t xml:space="preserve"> tag </w:t>
+      </w:r>
+      <w:proofErr w:type="spellStart"/>
+      <w:r>
+        <w:rPr>
+          <w:rFonts w:ascii="Times New Roman" w:hAnsi="Times New Roman" w:cs="Times New Roman"/>
+          <w:color w:val="000000" w:themeColor="text1"/>
+          <w:sz w:val="26"/>
+          <w:szCs w:val="26"/>
+        </w:rPr>
+        <w:t>có</w:t>
+      </w:r>
+      <w:proofErr w:type="spellEnd"/>
+      <w:r>
+        <w:rPr>
+          <w:rFonts w:ascii="Times New Roman" w:hAnsi="Times New Roman" w:cs="Times New Roman"/>
+          <w:color w:val="000000" w:themeColor="text1"/>
+          <w:sz w:val="26"/>
+          <w:szCs w:val="26"/>
+        </w:rPr>
+        <w:t xml:space="preserve"> </w:t>
+      </w:r>
+      <w:proofErr w:type="spellStart"/>
+      <w:r>
+        <w:rPr>
+          <w:rFonts w:ascii="Times New Roman" w:hAnsi="Times New Roman" w:cs="Times New Roman"/>
+          <w:color w:val="000000" w:themeColor="text1"/>
+          <w:sz w:val="26"/>
+          <w:szCs w:val="26"/>
+        </w:rPr>
+        <w:t>chứa</w:t>
+      </w:r>
+      <w:proofErr w:type="spellEnd"/>
+      <w:r>
+        <w:rPr>
+          <w:rFonts w:ascii="Times New Roman" w:hAnsi="Times New Roman" w:cs="Times New Roman"/>
+          <w:color w:val="000000" w:themeColor="text1"/>
+          <w:sz w:val="26"/>
+          <w:szCs w:val="26"/>
+        </w:rPr>
+        <w:t xml:space="preserve"> </w:t>
+      </w:r>
+      <w:proofErr w:type="spellStart"/>
+      <w:r>
+        <w:rPr>
+          <w:rFonts w:ascii="Times New Roman" w:hAnsi="Times New Roman" w:cs="Times New Roman"/>
+          <w:color w:val="000000" w:themeColor="text1"/>
+          <w:sz w:val="26"/>
+          <w:szCs w:val="26"/>
+        </w:rPr>
+        <w:t>thêm</w:t>
+      </w:r>
+      <w:proofErr w:type="spellEnd"/>
+      <w:r>
+        <w:rPr>
+          <w:rFonts w:ascii="Times New Roman" w:hAnsi="Times New Roman" w:cs="Times New Roman"/>
+          <w:color w:val="000000" w:themeColor="text1"/>
+          <w:sz w:val="26"/>
+          <w:szCs w:val="26"/>
+        </w:rPr>
+        <w:t xml:space="preserve"> </w:t>
+      </w:r>
+      <w:proofErr w:type="spellStart"/>
+      <w:r>
+        <w:rPr>
+          <w:rFonts w:ascii="Times New Roman" w:hAnsi="Times New Roman" w:cs="Times New Roman"/>
+          <w:color w:val="000000" w:themeColor="text1"/>
+          <w:sz w:val="26"/>
+          <w:szCs w:val="26"/>
+        </w:rPr>
+        <w:t>thông</w:t>
+      </w:r>
+      <w:proofErr w:type="spellEnd"/>
+      <w:r>
+        <w:rPr>
+          <w:rFonts w:ascii="Times New Roman" w:hAnsi="Times New Roman" w:cs="Times New Roman"/>
+          <w:color w:val="000000" w:themeColor="text1"/>
+          <w:sz w:val="26"/>
+          <w:szCs w:val="26"/>
+        </w:rPr>
+        <w:t xml:space="preserve"> tin </w:t>
+      </w:r>
+      <w:proofErr w:type="spellStart"/>
+      <w:r>
+        <w:rPr>
+          <w:rFonts w:ascii="Times New Roman" w:hAnsi="Times New Roman" w:cs="Times New Roman"/>
+          <w:color w:val="000000" w:themeColor="text1"/>
+          <w:sz w:val="26"/>
+          <w:szCs w:val="26"/>
+        </w:rPr>
+        <w:t>như</w:t>
+      </w:r>
+      <w:proofErr w:type="spellEnd"/>
+      <w:r>
+        <w:rPr>
+          <w:rFonts w:ascii="Times New Roman" w:hAnsi="Times New Roman" w:cs="Times New Roman"/>
+          <w:color w:val="000000" w:themeColor="text1"/>
+          <w:sz w:val="26"/>
+          <w:szCs w:val="26"/>
+        </w:rPr>
+        <w:t xml:space="preserve"> </w:t>
+      </w:r>
+      <w:proofErr w:type="spellStart"/>
+      <w:r>
+        <w:rPr>
+          <w:rFonts w:ascii="Times New Roman" w:hAnsi="Times New Roman" w:cs="Times New Roman"/>
+          <w:color w:val="000000" w:themeColor="text1"/>
+          <w:sz w:val="26"/>
+          <w:szCs w:val="26"/>
+        </w:rPr>
+        <w:t>tên</w:t>
+      </w:r>
+      <w:proofErr w:type="spellEnd"/>
+      <w:r>
+        <w:rPr>
+          <w:rFonts w:ascii="Times New Roman" w:hAnsi="Times New Roman" w:cs="Times New Roman"/>
+          <w:color w:val="000000" w:themeColor="text1"/>
+          <w:sz w:val="26"/>
+          <w:szCs w:val="26"/>
+        </w:rPr>
+        <w:t xml:space="preserve"> </w:t>
+      </w:r>
+      <w:proofErr w:type="spellStart"/>
+      <w:r>
+        <w:rPr>
+          <w:rFonts w:ascii="Times New Roman" w:hAnsi="Times New Roman" w:cs="Times New Roman"/>
+          <w:color w:val="000000" w:themeColor="text1"/>
+          <w:sz w:val="26"/>
+          <w:szCs w:val="26"/>
+        </w:rPr>
+        <w:t>người</w:t>
+      </w:r>
+      <w:proofErr w:type="spellEnd"/>
+      <w:r>
+        <w:rPr>
+          <w:rFonts w:ascii="Times New Roman" w:hAnsi="Times New Roman" w:cs="Times New Roman"/>
+          <w:color w:val="000000" w:themeColor="text1"/>
+          <w:sz w:val="26"/>
+          <w:szCs w:val="26"/>
+        </w:rPr>
+        <w:t xml:space="preserve"> </w:t>
+      </w:r>
+      <w:proofErr w:type="spellStart"/>
+      <w:r>
+        <w:rPr>
+          <w:rFonts w:ascii="Times New Roman" w:hAnsi="Times New Roman" w:cs="Times New Roman"/>
+          <w:color w:val="000000" w:themeColor="text1"/>
+          <w:sz w:val="26"/>
+          <w:szCs w:val="26"/>
+        </w:rPr>
+        <w:t>tạo</w:t>
+      </w:r>
+      <w:proofErr w:type="spellEnd"/>
+      <w:r>
+        <w:rPr>
+          <w:rFonts w:ascii="Times New Roman" w:hAnsi="Times New Roman" w:cs="Times New Roman"/>
+          <w:color w:val="000000" w:themeColor="text1"/>
+          <w:sz w:val="26"/>
+          <w:szCs w:val="26"/>
+        </w:rPr>
+        <w:t xml:space="preserve">, </w:t>
+      </w:r>
+      <w:proofErr w:type="spellStart"/>
+      <w:r>
+        <w:rPr>
+          <w:rFonts w:ascii="Times New Roman" w:hAnsi="Times New Roman" w:cs="Times New Roman"/>
+          <w:color w:val="000000" w:themeColor="text1"/>
+          <w:sz w:val="26"/>
+          <w:szCs w:val="26"/>
+        </w:rPr>
+        <w:t>ngày</w:t>
+      </w:r>
+      <w:proofErr w:type="spellEnd"/>
+      <w:r>
+        <w:rPr>
+          <w:rFonts w:ascii="Times New Roman" w:hAnsi="Times New Roman" w:cs="Times New Roman"/>
+          <w:color w:val="000000" w:themeColor="text1"/>
+          <w:sz w:val="26"/>
+          <w:szCs w:val="26"/>
+        </w:rPr>
+        <w:t xml:space="preserve"> </w:t>
+      </w:r>
+      <w:proofErr w:type="spellStart"/>
+      <w:r>
+        <w:rPr>
+          <w:rFonts w:ascii="Times New Roman" w:hAnsi="Times New Roman" w:cs="Times New Roman"/>
+          <w:color w:val="000000" w:themeColor="text1"/>
+          <w:sz w:val="26"/>
+          <w:szCs w:val="26"/>
+        </w:rPr>
+        <w:t>tháng</w:t>
+      </w:r>
+      <w:proofErr w:type="spellEnd"/>
+      <w:r>
+        <w:rPr>
+          <w:rFonts w:ascii="Times New Roman" w:hAnsi="Times New Roman" w:cs="Times New Roman"/>
+          <w:color w:val="000000" w:themeColor="text1"/>
+          <w:sz w:val="26"/>
+          <w:szCs w:val="26"/>
+        </w:rPr>
+        <w:t xml:space="preserve"> </w:t>
+      </w:r>
+      <w:proofErr w:type="spellStart"/>
+      <w:r>
+        <w:rPr>
+          <w:rFonts w:ascii="Times New Roman" w:hAnsi="Times New Roman" w:cs="Times New Roman"/>
+          <w:color w:val="000000" w:themeColor="text1"/>
+          <w:sz w:val="26"/>
+          <w:szCs w:val="26"/>
+        </w:rPr>
+        <w:t>và</w:t>
+      </w:r>
+      <w:proofErr w:type="spellEnd"/>
+      <w:r>
+        <w:rPr>
+          <w:rFonts w:ascii="Times New Roman" w:hAnsi="Times New Roman" w:cs="Times New Roman"/>
+          <w:color w:val="000000" w:themeColor="text1"/>
+          <w:sz w:val="26"/>
+          <w:szCs w:val="26"/>
+        </w:rPr>
+        <w:t xml:space="preserve"> </w:t>
+      </w:r>
+      <w:proofErr w:type="spellStart"/>
+      <w:r>
+        <w:rPr>
+          <w:rFonts w:ascii="Times New Roman" w:hAnsi="Times New Roman" w:cs="Times New Roman"/>
+          <w:color w:val="000000" w:themeColor="text1"/>
+          <w:sz w:val="26"/>
+          <w:szCs w:val="26"/>
+        </w:rPr>
+        <w:t>một</w:t>
+      </w:r>
+      <w:proofErr w:type="spellEnd"/>
+      <w:r>
+        <w:rPr>
+          <w:rFonts w:ascii="Times New Roman" w:hAnsi="Times New Roman" w:cs="Times New Roman"/>
+          <w:color w:val="000000" w:themeColor="text1"/>
+          <w:sz w:val="26"/>
+          <w:szCs w:val="26"/>
+        </w:rPr>
+        <w:t xml:space="preserve"> </w:t>
+      </w:r>
+      <w:proofErr w:type="spellStart"/>
+      <w:r>
+        <w:rPr>
+          <w:rFonts w:ascii="Times New Roman" w:hAnsi="Times New Roman" w:cs="Times New Roman"/>
+          <w:color w:val="000000" w:themeColor="text1"/>
+          <w:sz w:val="26"/>
+          <w:szCs w:val="26"/>
+        </w:rPr>
+        <w:t>thông</w:t>
+      </w:r>
+      <w:proofErr w:type="spellEnd"/>
+      <w:r>
+        <w:rPr>
+          <w:rFonts w:ascii="Times New Roman" w:hAnsi="Times New Roman" w:cs="Times New Roman"/>
+          <w:color w:val="000000" w:themeColor="text1"/>
+          <w:sz w:val="26"/>
+          <w:szCs w:val="26"/>
+        </w:rPr>
+        <w:t xml:space="preserve"> </w:t>
+      </w:r>
+      <w:proofErr w:type="spellStart"/>
+      <w:r>
+        <w:rPr>
+          <w:rFonts w:ascii="Times New Roman" w:hAnsi="Times New Roman" w:cs="Times New Roman"/>
+          <w:color w:val="000000" w:themeColor="text1"/>
+          <w:sz w:val="26"/>
+          <w:szCs w:val="26"/>
+        </w:rPr>
+        <w:t>điệp</w:t>
+      </w:r>
+      <w:proofErr w:type="spellEnd"/>
+      <w:r>
+        <w:rPr>
+          <w:rFonts w:ascii="Times New Roman" w:hAnsi="Times New Roman" w:cs="Times New Roman"/>
+          <w:color w:val="000000" w:themeColor="text1"/>
+          <w:sz w:val="26"/>
+          <w:szCs w:val="26"/>
+        </w:rPr>
+        <w:t xml:space="preserve"> </w:t>
+      </w:r>
+      <w:proofErr w:type="spellStart"/>
+      <w:r>
+        <w:rPr>
+          <w:rFonts w:ascii="Times New Roman" w:hAnsi="Times New Roman" w:cs="Times New Roman"/>
+          <w:color w:val="000000" w:themeColor="text1"/>
+          <w:sz w:val="26"/>
+          <w:szCs w:val="26"/>
+        </w:rPr>
+        <w:t>mô</w:t>
+      </w:r>
+      <w:proofErr w:type="spellEnd"/>
+      <w:r>
+        <w:rPr>
+          <w:rFonts w:ascii="Times New Roman" w:hAnsi="Times New Roman" w:cs="Times New Roman"/>
+          <w:color w:val="000000" w:themeColor="text1"/>
+          <w:sz w:val="26"/>
+          <w:szCs w:val="26"/>
+        </w:rPr>
+        <w:t xml:space="preserve"> </w:t>
+      </w:r>
+      <w:proofErr w:type="spellStart"/>
+      <w:r>
+        <w:rPr>
+          <w:rFonts w:ascii="Times New Roman" w:hAnsi="Times New Roman" w:cs="Times New Roman"/>
+          <w:color w:val="000000" w:themeColor="text1"/>
+          <w:sz w:val="26"/>
+          <w:szCs w:val="26"/>
+        </w:rPr>
+        <w:t>tả</w:t>
+      </w:r>
+      <w:proofErr w:type="spellEnd"/>
+      <w:r>
+        <w:rPr>
+          <w:rFonts w:ascii="Times New Roman" w:hAnsi="Times New Roman" w:cs="Times New Roman"/>
+          <w:color w:val="000000" w:themeColor="text1"/>
+          <w:sz w:val="26"/>
+          <w:szCs w:val="26"/>
+        </w:rPr>
+        <w:t xml:space="preserve"> chi </w:t>
+      </w:r>
+      <w:proofErr w:type="spellStart"/>
+      <w:r>
+        <w:rPr>
+          <w:rFonts w:ascii="Times New Roman" w:hAnsi="Times New Roman" w:cs="Times New Roman"/>
+          <w:color w:val="000000" w:themeColor="text1"/>
+          <w:sz w:val="26"/>
+          <w:szCs w:val="26"/>
+        </w:rPr>
+        <w:t>tiết</w:t>
+      </w:r>
+      <w:proofErr w:type="spellEnd"/>
+      <w:r>
+        <w:rPr>
+          <w:rFonts w:ascii="Times New Roman" w:hAnsi="Times New Roman" w:cs="Times New Roman"/>
+          <w:color w:val="000000" w:themeColor="text1"/>
+          <w:sz w:val="26"/>
+          <w:szCs w:val="26"/>
+        </w:rPr>
+        <w:t>.</w:t>
+      </w:r>
+    </w:p>
+    <w:p>
+      <w:pPr>
+        <w:numPr>
+          <w:ilvl w:val="0"/>
+          <w:numId w:val="6"/>
+        </w:numPr>
+        <w:rPr>
+          <w:rFonts w:ascii="Times New Roman" w:hAnsi="Times New Roman" w:cs="Times New Roman"/>
+          <w:b/>
+          <w:bCs/>
+          <w:color w:val="000000" w:themeColor="text1"/>
+          <w:sz w:val="26"/>
+          <w:szCs w:val="26"/>
+        </w:rPr>
+      </w:pPr>
+      <w:r>
+        <w:rPr>
+          <w:rFonts w:ascii="Times New Roman" w:hAnsi="Times New Roman" w:cs="Times New Roman"/>
+          <w:b/>
+          <w:bCs/>
+          <w:color w:val="000000" w:themeColor="text1"/>
+          <w:sz w:val="26"/>
+          <w:szCs w:val="26"/>
+        </w:rPr>
+        <w:t>git tag -a &lt;</w:t>
+      </w:r>
+      <w:proofErr w:type="spellStart"/>
+      <w:r>
+        <w:rPr>
+          <w:rFonts w:ascii="Times New Roman" w:hAnsi="Times New Roman" w:cs="Times New Roman"/>
+          <w:b/>
+          <w:bCs/>
+          <w:color w:val="000000" w:themeColor="text1"/>
+          <w:sz w:val="26"/>
+          <w:szCs w:val="26"/>
+        </w:rPr>
+        <w:t>tag_name</w:t>
+      </w:r>
+      <w:proofErr w:type="spellEnd"/>
+      <w:r>
+        <w:rPr>
+          <w:rFonts w:ascii="Times New Roman" w:hAnsi="Times New Roman" w:cs="Times New Roman"/>
+          <w:b/>
+          <w:bCs/>
+          <w:color w:val="000000" w:themeColor="text1"/>
+          <w:sz w:val="26"/>
+          <w:szCs w:val="26"/>
+        </w:rPr>
+        <w:t xml:space="preserve">&gt; -m "Thông </w:t>
+      </w:r>
+      <w:proofErr w:type="spellStart"/>
+      <w:r>
+        <w:rPr>
+          <w:rFonts w:ascii="Times New Roman" w:hAnsi="Times New Roman" w:cs="Times New Roman"/>
+          <w:b/>
+          <w:bCs/>
+          <w:color w:val="000000" w:themeColor="text1"/>
+          <w:sz w:val="26"/>
+          <w:szCs w:val="26"/>
+        </w:rPr>
+        <w:t>điệp</w:t>
+      </w:r>
+      <w:proofErr w:type="spellEnd"/>
+      <w:r>
+        <w:rPr>
+          <w:rFonts w:ascii="Times New Roman" w:hAnsi="Times New Roman" w:cs="Times New Roman"/>
+          <w:b/>
+          <w:bCs/>
+          <w:color w:val="000000" w:themeColor="text1"/>
+          <w:sz w:val="26"/>
+          <w:szCs w:val="26"/>
+        </w:rPr>
+        <w:t xml:space="preserve"> </w:t>
+      </w:r>
+      <w:proofErr w:type="spellStart"/>
+      <w:r>
+        <w:rPr>
+          <w:rFonts w:ascii="Times New Roman" w:hAnsi="Times New Roman" w:cs="Times New Roman"/>
+          <w:b/>
+          <w:bCs/>
+          <w:color w:val="000000" w:themeColor="text1"/>
+          <w:sz w:val="26"/>
+          <w:szCs w:val="26"/>
+        </w:rPr>
+        <w:t>mô</w:t>
+      </w:r>
+      <w:proofErr w:type="spellEnd"/>
+      <w:r>
+        <w:rPr>
+          <w:rFonts w:ascii="Times New Roman" w:hAnsi="Times New Roman" w:cs="Times New Roman"/>
+          <w:b/>
+          <w:bCs/>
+          <w:color w:val="000000" w:themeColor="text1"/>
+          <w:sz w:val="26"/>
+          <w:szCs w:val="26"/>
+        </w:rPr>
+        <w:t xml:space="preserve"> </w:t>
+      </w:r>
+      <w:proofErr w:type="spellStart"/>
+      <w:r>
+        <w:rPr>
+          <w:rFonts w:ascii="Times New Roman" w:hAnsi="Times New Roman" w:cs="Times New Roman"/>
+          <w:b/>
+          <w:bCs/>
+          <w:color w:val="000000" w:themeColor="text1"/>
+          <w:sz w:val="26"/>
+          <w:szCs w:val="26"/>
+        </w:rPr>
+        <w:t>tả</w:t>
+      </w:r>
+      <w:proofErr w:type="spellEnd"/>
+      <w:r>
+        <w:rPr>
+          <w:rFonts w:ascii="Times New Roman" w:hAnsi="Times New Roman" w:cs="Times New Roman"/>
+          <w:b/>
+          <w:bCs/>
+          <w:color w:val="000000" w:themeColor="text1"/>
+          <w:sz w:val="26"/>
+          <w:szCs w:val="26"/>
+        </w:rPr>
+        <w:t xml:space="preserve"> tag"</w:t>
+      </w:r>
+    </w:p>
+    <w:p>
+      <w:pPr>
+        <w:rPr>
+          <w:rFonts w:ascii="Times New Roman" w:hAnsi="Times New Roman" w:cs="Times New Roman"/>
+          <w:color w:val="000000" w:themeColor="text1"/>
+          <w:sz w:val="26"/>
+          <w:szCs w:val="26"/>
+        </w:rPr>
+      </w:pPr>
+      <w:proofErr w:type="spellStart"/>
+      <w:r>
+        <w:rPr>
+          <w:rFonts w:ascii="Times New Roman" w:hAnsi="Times New Roman" w:cs="Times New Roman"/>
+          <w:b/>
+          <w:bCs/>
+          <w:color w:val="000000" w:themeColor="text1"/>
+          <w:sz w:val="26"/>
+          <w:szCs w:val="26"/>
+        </w:rPr>
+        <w:t>Ví</w:t>
+      </w:r>
+      <w:proofErr w:type="spellEnd"/>
+      <w:r>
+        <w:rPr>
+          <w:rFonts w:ascii="Times New Roman" w:hAnsi="Times New Roman" w:cs="Times New Roman"/>
+          <w:b/>
+          <w:bCs/>
+          <w:color w:val="000000" w:themeColor="text1"/>
+          <w:sz w:val="26"/>
+          <w:szCs w:val="26"/>
+        </w:rPr>
+        <w:t xml:space="preserve"> </w:t>
+      </w:r>
+      <w:proofErr w:type="spellStart"/>
+      <w:r>
+        <w:rPr>
+          <w:rFonts w:ascii="Times New Roman" w:hAnsi="Times New Roman" w:cs="Times New Roman"/>
+          <w:b/>
+          <w:bCs/>
+          <w:color w:val="000000" w:themeColor="text1"/>
+          <w:sz w:val="26"/>
+          <w:szCs w:val="26"/>
+        </w:rPr>
+        <w:t>dụ</w:t>
+      </w:r>
+      <w:proofErr w:type="spellEnd"/>
+      <w:r>
+        <w:rPr>
+          <w:rFonts w:ascii="Times New Roman" w:hAnsi="Times New Roman" w:cs="Times New Roman"/>
+          <w:color w:val="000000" w:themeColor="text1"/>
+          <w:sz w:val="26"/>
+          <w:szCs w:val="26"/>
+        </w:rPr>
+        <w:t>:</w:t>
+      </w:r>
+    </w:p>
+    <w:p>
+      <w:pPr>
+        <w:pStyle w:val="ListParagraph"/>
+        <w:numPr>
+          <w:ilvl w:val="0"/>
+          <w:numId w:val="5"/>
+        </w:numPr>
+        <w:rPr>
+          <w:rFonts w:ascii="Times New Roman" w:hAnsi="Times New Roman" w:cs="Times New Roman"/>
+          <w:b/>
+          <w:bCs/>
+          <w:color w:val="000000" w:themeColor="text1"/>
+          <w:sz w:val="26"/>
+          <w:szCs w:val="26"/>
+        </w:rPr>
+      </w:pPr>
+      <w:r>
+        <w:rPr>
+          <w:rFonts w:ascii="Times New Roman" w:hAnsi="Times New Roman" w:cs="Times New Roman"/>
+          <w:b/>
+          <w:bCs/>
+          <w:color w:val="000000" w:themeColor="text1"/>
+          <w:sz w:val="26"/>
+          <w:szCs w:val="26"/>
+        </w:rPr>
+        <w:t>git tag -a v1.0 -m "</w:t>
+      </w:r>
+      <w:proofErr w:type="spellStart"/>
+      <w:r>
+        <w:rPr>
+          <w:rFonts w:ascii="Times New Roman" w:hAnsi="Times New Roman" w:cs="Times New Roman"/>
+          <w:b/>
+          <w:bCs/>
+          <w:color w:val="000000" w:themeColor="text1"/>
+          <w:sz w:val="26"/>
+          <w:szCs w:val="26"/>
+        </w:rPr>
+        <w:t>Phiên</w:t>
+      </w:r>
+      <w:proofErr w:type="spellEnd"/>
+      <w:r>
+        <w:rPr>
+          <w:rFonts w:ascii="Times New Roman" w:hAnsi="Times New Roman" w:cs="Times New Roman"/>
+          <w:b/>
+          <w:bCs/>
+          <w:color w:val="000000" w:themeColor="text1"/>
+          <w:sz w:val="26"/>
+          <w:szCs w:val="26"/>
+        </w:rPr>
+        <w:t xml:space="preserve"> </w:t>
+      </w:r>
+      <w:proofErr w:type="spellStart"/>
+      <w:r>
+        <w:rPr>
+          <w:rFonts w:ascii="Times New Roman" w:hAnsi="Times New Roman" w:cs="Times New Roman"/>
+          <w:b/>
+          <w:bCs/>
+          <w:color w:val="000000" w:themeColor="text1"/>
+          <w:sz w:val="26"/>
+          <w:szCs w:val="26"/>
+        </w:rPr>
+        <w:t>bản</w:t>
+      </w:r>
+      <w:proofErr w:type="spellEnd"/>
+      <w:r>
+        <w:rPr>
+          <w:rFonts w:ascii="Times New Roman" w:hAnsi="Times New Roman" w:cs="Times New Roman"/>
+          <w:b/>
+          <w:bCs/>
+          <w:color w:val="000000" w:themeColor="text1"/>
+          <w:sz w:val="26"/>
+          <w:szCs w:val="26"/>
+        </w:rPr>
+        <w:t xml:space="preserve"> 1.0, </w:t>
+      </w:r>
+      <w:proofErr w:type="spellStart"/>
+      <w:r>
+        <w:rPr>
+          <w:rFonts w:ascii="Times New Roman" w:hAnsi="Times New Roman" w:cs="Times New Roman"/>
+          <w:b/>
+          <w:bCs/>
+          <w:color w:val="000000" w:themeColor="text1"/>
+          <w:sz w:val="26"/>
+          <w:szCs w:val="26"/>
+        </w:rPr>
+        <w:t>phát</w:t>
+      </w:r>
+      <w:proofErr w:type="spellEnd"/>
+      <w:r>
+        <w:rPr>
+          <w:rFonts w:ascii="Times New Roman" w:hAnsi="Times New Roman" w:cs="Times New Roman"/>
+          <w:b/>
+          <w:bCs/>
+          <w:color w:val="000000" w:themeColor="text1"/>
+          <w:sz w:val="26"/>
+          <w:szCs w:val="26"/>
+        </w:rPr>
+        <w:t xml:space="preserve"> </w:t>
+      </w:r>
+      <w:proofErr w:type="spellStart"/>
+      <w:r>
+        <w:rPr>
+          <w:rFonts w:ascii="Times New Roman" w:hAnsi="Times New Roman" w:cs="Times New Roman"/>
+          <w:b/>
+          <w:bCs/>
+          <w:color w:val="000000" w:themeColor="text1"/>
+          <w:sz w:val="26"/>
+          <w:szCs w:val="26"/>
+        </w:rPr>
+        <w:t>hành</w:t>
+      </w:r>
+      <w:proofErr w:type="spellEnd"/>
+      <w:r>
+        <w:rPr>
+          <w:rFonts w:ascii="Times New Roman" w:hAnsi="Times New Roman" w:cs="Times New Roman"/>
+          <w:b/>
+          <w:bCs/>
+          <w:color w:val="000000" w:themeColor="text1"/>
+          <w:sz w:val="26"/>
+          <w:szCs w:val="26"/>
+        </w:rPr>
+        <w:t xml:space="preserve"> </w:t>
+      </w:r>
+      <w:proofErr w:type="spellStart"/>
+      <w:r>
+        <w:rPr>
+          <w:rFonts w:ascii="Times New Roman" w:hAnsi="Times New Roman" w:cs="Times New Roman"/>
+          <w:b/>
+          <w:bCs/>
+          <w:color w:val="000000" w:themeColor="text1"/>
+          <w:sz w:val="26"/>
+          <w:szCs w:val="26"/>
+        </w:rPr>
+        <w:t>đầu</w:t>
+      </w:r>
+      <w:proofErr w:type="spellEnd"/>
+      <w:r>
+        <w:rPr>
+          <w:rFonts w:ascii="Times New Roman" w:hAnsi="Times New Roman" w:cs="Times New Roman"/>
+          <w:b/>
+          <w:bCs/>
+          <w:color w:val="000000" w:themeColor="text1"/>
+          <w:sz w:val="26"/>
+          <w:szCs w:val="26"/>
+        </w:rPr>
+        <w:t xml:space="preserve"> </w:t>
+      </w:r>
+      <w:proofErr w:type="spellStart"/>
+      <w:r>
+        <w:rPr>
+          <w:rFonts w:ascii="Times New Roman" w:hAnsi="Times New Roman" w:cs="Times New Roman"/>
+          <w:b/>
+          <w:bCs/>
+          <w:color w:val="000000" w:themeColor="text1"/>
+          <w:sz w:val="26"/>
+          <w:szCs w:val="26"/>
+        </w:rPr>
+        <w:t>tiên</w:t>
+      </w:r>
+      <w:proofErr w:type="spellEnd"/>
+      <w:r>
+        <w:rPr>
+          <w:rFonts w:ascii="Times New Roman" w:hAnsi="Times New Roman" w:cs="Times New Roman"/>
+          <w:b/>
+          <w:bCs/>
+          <w:color w:val="000000" w:themeColor="text1"/>
+          <w:sz w:val="26"/>
+          <w:szCs w:val="26"/>
+        </w:rPr>
+        <w:t>"</w:t>
+      </w:r>
+    </w:p>
+    <w:p>
+      <w:pPr>
+        <w:rPr>
+          <w:rFonts w:ascii="Times New Roman" w:hAnsi="Times New Roman" w:cs="Times New Roman"/>
+          <w:b/>
+          <w:bCs/>
+          <w:color w:val="000000" w:themeColor="text1"/>
+          <w:sz w:val="26"/>
+          <w:szCs w:val="26"/>
+        </w:rPr>
+      </w:pPr>
+      <w:r>
+        <w:rPr>
+          <w:rFonts w:ascii="Times New Roman" w:hAnsi="Times New Roman" w:cs="Times New Roman"/>
+          <w:b/>
+          <w:bCs/>
+          <w:color w:val="000000" w:themeColor="text1"/>
+          <w:sz w:val="26"/>
+          <w:szCs w:val="26"/>
+        </w:rPr>
+        <w:t xml:space="preserve">2. Xem </w:t>
+      </w:r>
+      <w:proofErr w:type="spellStart"/>
+      <w:r>
+        <w:rPr>
+          <w:rFonts w:ascii="Times New Roman" w:hAnsi="Times New Roman" w:cs="Times New Roman"/>
+          <w:b/>
+          <w:bCs/>
+          <w:color w:val="000000" w:themeColor="text1"/>
+          <w:sz w:val="26"/>
+          <w:szCs w:val="26"/>
+        </w:rPr>
+        <w:t>các</w:t>
+      </w:r>
+      <w:proofErr w:type="spellEnd"/>
+      <w:r>
+        <w:rPr>
+          <w:rFonts w:ascii="Times New Roman" w:hAnsi="Times New Roman" w:cs="Times New Roman"/>
+          <w:b/>
+          <w:bCs/>
+          <w:color w:val="000000" w:themeColor="text1"/>
+          <w:sz w:val="26"/>
+          <w:szCs w:val="26"/>
+        </w:rPr>
+        <w:t xml:space="preserve"> tag </w:t>
+      </w:r>
+      <w:proofErr w:type="spellStart"/>
+      <w:r>
+        <w:rPr>
+          <w:rFonts w:ascii="Times New Roman" w:hAnsi="Times New Roman" w:cs="Times New Roman"/>
+          <w:b/>
+          <w:bCs/>
+          <w:color w:val="000000" w:themeColor="text1"/>
+          <w:sz w:val="26"/>
+          <w:szCs w:val="26"/>
+        </w:rPr>
+        <w:t>hiện</w:t>
+      </w:r>
+      <w:proofErr w:type="spellEnd"/>
+      <w:r>
+        <w:rPr>
+          <w:rFonts w:ascii="Times New Roman" w:hAnsi="Times New Roman" w:cs="Times New Roman"/>
+          <w:b/>
+          <w:bCs/>
+          <w:color w:val="000000" w:themeColor="text1"/>
+          <w:sz w:val="26"/>
+          <w:szCs w:val="26"/>
+        </w:rPr>
+        <w:t xml:space="preserve"> </w:t>
+      </w:r>
+      <w:proofErr w:type="spellStart"/>
+      <w:r>
+        <w:rPr>
+          <w:rFonts w:ascii="Times New Roman" w:hAnsi="Times New Roman" w:cs="Times New Roman"/>
+          <w:b/>
+          <w:bCs/>
+          <w:color w:val="000000" w:themeColor="text1"/>
+          <w:sz w:val="26"/>
+          <w:szCs w:val="26"/>
+        </w:rPr>
+        <w:t>có</w:t>
+      </w:r>
+      <w:proofErr w:type="spellEnd"/>
+    </w:p>
+    <w:p>
+      <w:pPr>
+        <w:rPr>
+          <w:rFonts w:ascii="Times New Roman" w:hAnsi="Times New Roman" w:cs="Times New Roman"/>
+          <w:color w:val="000000" w:themeColor="text1"/>
+          <w:sz w:val="26"/>
+          <w:szCs w:val="26"/>
+        </w:rPr>
+      </w:pPr>
+      <w:proofErr w:type="spellStart"/>
+      <w:r>
+        <w:rPr>
+          <w:rFonts w:ascii="Times New Roman" w:hAnsi="Times New Roman" w:cs="Times New Roman"/>
+          <w:color w:val="000000" w:themeColor="text1"/>
+          <w:sz w:val="26"/>
+          <w:szCs w:val="26"/>
+        </w:rPr>
+        <w:t>Để</w:t>
+      </w:r>
+      <w:proofErr w:type="spellEnd"/>
+      <w:r>
+        <w:rPr>
+          <w:rFonts w:ascii="Times New Roman" w:hAnsi="Times New Roman" w:cs="Times New Roman"/>
+          <w:color w:val="000000" w:themeColor="text1"/>
+          <w:sz w:val="26"/>
+          <w:szCs w:val="26"/>
+        </w:rPr>
+        <w:t xml:space="preserve"> </w:t>
+      </w:r>
+      <w:proofErr w:type="spellStart"/>
+      <w:r>
+        <w:rPr>
+          <w:rFonts w:ascii="Times New Roman" w:hAnsi="Times New Roman" w:cs="Times New Roman"/>
+          <w:color w:val="000000" w:themeColor="text1"/>
+          <w:sz w:val="26"/>
+          <w:szCs w:val="26"/>
+        </w:rPr>
+        <w:t>xem</w:t>
+      </w:r>
+      <w:proofErr w:type="spellEnd"/>
+      <w:r>
+        <w:rPr>
+          <w:rFonts w:ascii="Times New Roman" w:hAnsi="Times New Roman" w:cs="Times New Roman"/>
+          <w:color w:val="000000" w:themeColor="text1"/>
+          <w:sz w:val="26"/>
+          <w:szCs w:val="26"/>
+        </w:rPr>
+        <w:t xml:space="preserve"> </w:t>
+      </w:r>
+      <w:proofErr w:type="spellStart"/>
+      <w:r>
+        <w:rPr>
+          <w:rFonts w:ascii="Times New Roman" w:hAnsi="Times New Roman" w:cs="Times New Roman"/>
+          <w:color w:val="000000" w:themeColor="text1"/>
+          <w:sz w:val="26"/>
+          <w:szCs w:val="26"/>
+        </w:rPr>
+        <w:t>tất</w:t>
+      </w:r>
+      <w:proofErr w:type="spellEnd"/>
+      <w:r>
+        <w:rPr>
+          <w:rFonts w:ascii="Times New Roman" w:hAnsi="Times New Roman" w:cs="Times New Roman"/>
+          <w:color w:val="000000" w:themeColor="text1"/>
+          <w:sz w:val="26"/>
+          <w:szCs w:val="26"/>
+        </w:rPr>
+        <w:t xml:space="preserve"> </w:t>
+      </w:r>
+      <w:proofErr w:type="spellStart"/>
+      <w:r>
+        <w:rPr>
+          <w:rFonts w:ascii="Times New Roman" w:hAnsi="Times New Roman" w:cs="Times New Roman"/>
+          <w:color w:val="000000" w:themeColor="text1"/>
+          <w:sz w:val="26"/>
+          <w:szCs w:val="26"/>
+        </w:rPr>
+        <w:t>cả</w:t>
+      </w:r>
+      <w:proofErr w:type="spellEnd"/>
+      <w:r>
+        <w:rPr>
+          <w:rFonts w:ascii="Times New Roman" w:hAnsi="Times New Roman" w:cs="Times New Roman"/>
+          <w:color w:val="000000" w:themeColor="text1"/>
+          <w:sz w:val="26"/>
+          <w:szCs w:val="26"/>
+        </w:rPr>
+        <w:t xml:space="preserve"> </w:t>
+      </w:r>
+      <w:proofErr w:type="spellStart"/>
+      <w:r>
+        <w:rPr>
+          <w:rFonts w:ascii="Times New Roman" w:hAnsi="Times New Roman" w:cs="Times New Roman"/>
+          <w:color w:val="000000" w:themeColor="text1"/>
+          <w:sz w:val="26"/>
+          <w:szCs w:val="26"/>
+        </w:rPr>
+        <w:t>các</w:t>
+      </w:r>
+      <w:proofErr w:type="spellEnd"/>
+      <w:r>
+        <w:rPr>
+          <w:rFonts w:ascii="Times New Roman" w:hAnsi="Times New Roman" w:cs="Times New Roman"/>
+          <w:color w:val="000000" w:themeColor="text1"/>
+          <w:sz w:val="26"/>
+          <w:szCs w:val="26"/>
+        </w:rPr>
+        <w:t xml:space="preserve"> tag </w:t>
+      </w:r>
+      <w:proofErr w:type="spellStart"/>
+      <w:r>
+        <w:rPr>
+          <w:rFonts w:ascii="Times New Roman" w:hAnsi="Times New Roman" w:cs="Times New Roman"/>
+          <w:color w:val="000000" w:themeColor="text1"/>
+          <w:sz w:val="26"/>
+          <w:szCs w:val="26"/>
+        </w:rPr>
+        <w:t>trong</w:t>
+      </w:r>
+      <w:proofErr w:type="spellEnd"/>
+      <w:r>
+        <w:rPr>
+          <w:rFonts w:ascii="Times New Roman" w:hAnsi="Times New Roman" w:cs="Times New Roman"/>
+          <w:color w:val="000000" w:themeColor="text1"/>
+          <w:sz w:val="26"/>
+          <w:szCs w:val="26"/>
+        </w:rPr>
+        <w:t xml:space="preserve"> repository, </w:t>
+      </w:r>
+      <w:proofErr w:type="spellStart"/>
+      <w:r>
+        <w:rPr>
+          <w:rFonts w:ascii="Times New Roman" w:hAnsi="Times New Roman" w:cs="Times New Roman"/>
+          <w:color w:val="000000" w:themeColor="text1"/>
+          <w:sz w:val="26"/>
+          <w:szCs w:val="26"/>
+        </w:rPr>
+        <w:t>bạn</w:t>
+      </w:r>
+      <w:proofErr w:type="spellEnd"/>
+      <w:r>
+        <w:rPr>
+          <w:rFonts w:ascii="Times New Roman" w:hAnsi="Times New Roman" w:cs="Times New Roman"/>
+          <w:color w:val="000000" w:themeColor="text1"/>
+          <w:sz w:val="26"/>
+          <w:szCs w:val="26"/>
+        </w:rPr>
+        <w:t xml:space="preserve"> </w:t>
+      </w:r>
+      <w:proofErr w:type="spellStart"/>
+      <w:r>
+        <w:rPr>
+          <w:rFonts w:ascii="Times New Roman" w:hAnsi="Times New Roman" w:cs="Times New Roman"/>
+          <w:color w:val="000000" w:themeColor="text1"/>
+          <w:sz w:val="26"/>
+          <w:szCs w:val="26"/>
+        </w:rPr>
+        <w:t>dùng</w:t>
+      </w:r>
+      <w:proofErr w:type="spellEnd"/>
+      <w:r>
+        <w:rPr>
+          <w:rFonts w:ascii="Times New Roman" w:hAnsi="Times New Roman" w:cs="Times New Roman"/>
+          <w:color w:val="000000" w:themeColor="text1"/>
+          <w:sz w:val="26"/>
+          <w:szCs w:val="26"/>
+        </w:rPr>
+        <w:t xml:space="preserve"> </w:t>
+      </w:r>
+      <w:proofErr w:type="spellStart"/>
+      <w:r>
+        <w:rPr>
+          <w:rFonts w:ascii="Times New Roman" w:hAnsi="Times New Roman" w:cs="Times New Roman"/>
+          <w:color w:val="000000" w:themeColor="text1"/>
+          <w:sz w:val="26"/>
+          <w:szCs w:val="26"/>
+        </w:rPr>
+        <w:t>lệnh</w:t>
+      </w:r>
+      <w:proofErr w:type="spellEnd"/>
+      <w:r>
+        <w:rPr>
+          <w:rFonts w:ascii="Times New Roman" w:hAnsi="Times New Roman" w:cs="Times New Roman"/>
+          <w:color w:val="000000" w:themeColor="text1"/>
+          <w:sz w:val="26"/>
+          <w:szCs w:val="26"/>
+        </w:rPr>
+        <w:t xml:space="preserve"> </w:t>
+      </w:r>
+      <w:proofErr w:type="spellStart"/>
+      <w:r>
+        <w:rPr>
+          <w:rFonts w:ascii="Times New Roman" w:hAnsi="Times New Roman" w:cs="Times New Roman"/>
+          <w:color w:val="000000" w:themeColor="text1"/>
+          <w:sz w:val="26"/>
+          <w:szCs w:val="26"/>
+        </w:rPr>
+        <w:t>sau</w:t>
+      </w:r>
+      <w:proofErr w:type="spellEnd"/>
+      <w:r>
+        <w:rPr>
+          <w:rFonts w:ascii="Times New Roman" w:hAnsi="Times New Roman" w:cs="Times New Roman"/>
+          <w:color w:val="000000" w:themeColor="text1"/>
+          <w:sz w:val="26"/>
+          <w:szCs w:val="26"/>
+        </w:rPr>
+        <w:t>:</w:t>
+      </w:r>
+    </w:p>
+    <w:p>
+      <w:pPr>
+        <w:pStyle w:val="ListParagraph"/>
+        <w:numPr>
+          <w:ilvl w:val="0"/>
+          <w:numId w:val="5"/>
+        </w:numPr>
+        <w:rPr>
+          <w:rFonts w:ascii="Times New Roman" w:hAnsi="Times New Roman" w:cs="Times New Roman"/>
+          <w:b/>
+          <w:bCs/>
+          <w:color w:val="000000" w:themeColor="text1"/>
+          <w:sz w:val="26"/>
+          <w:szCs w:val="26"/>
+        </w:rPr>
+      </w:pPr>
+      <w:r>
+        <w:rPr>
+          <w:rFonts w:ascii="Times New Roman" w:hAnsi="Times New Roman" w:cs="Times New Roman"/>
+          <w:b/>
+          <w:bCs/>
+          <w:color w:val="000000" w:themeColor="text1"/>
+          <w:sz w:val="26"/>
+          <w:szCs w:val="26"/>
+        </w:rPr>
+        <w:t>git tag</w:t>
+      </w:r>
+    </w:p>
+    <w:p>
+      <w:pPr>
+        <w:rPr>
+          <w:rFonts w:ascii="Times New Roman" w:hAnsi="Times New Roman" w:cs="Times New Roman"/>
+          <w:b/>
+          <w:bCs/>
+          <w:color w:val="000000" w:themeColor="text1"/>
+          <w:sz w:val="26"/>
+          <w:szCs w:val="26"/>
+        </w:rPr>
+      </w:pPr>
+      <w:r>
+        <w:rPr>
+          <w:rFonts w:ascii="Times New Roman" w:hAnsi="Times New Roman" w:cs="Times New Roman"/>
+          <w:b/>
+          <w:bCs/>
+          <w:color w:val="000000" w:themeColor="text1"/>
+          <w:sz w:val="26"/>
+          <w:szCs w:val="26"/>
+        </w:rPr>
+        <w:t xml:space="preserve">3. </w:t>
+      </w:r>
+      <w:proofErr w:type="spellStart"/>
+      <w:r>
+        <w:rPr>
+          <w:rFonts w:ascii="Times New Roman" w:hAnsi="Times New Roman" w:cs="Times New Roman"/>
+          <w:b/>
+          <w:bCs/>
+          <w:color w:val="000000" w:themeColor="text1"/>
+          <w:sz w:val="26"/>
+          <w:szCs w:val="26"/>
+        </w:rPr>
+        <w:t>Chuyển</w:t>
+      </w:r>
+      <w:proofErr w:type="spellEnd"/>
+      <w:r>
+        <w:rPr>
+          <w:rFonts w:ascii="Times New Roman" w:hAnsi="Times New Roman" w:cs="Times New Roman"/>
+          <w:b/>
+          <w:bCs/>
+          <w:color w:val="000000" w:themeColor="text1"/>
+          <w:sz w:val="26"/>
+          <w:szCs w:val="26"/>
+        </w:rPr>
+        <w:t xml:space="preserve"> </w:t>
+      </w:r>
+      <w:proofErr w:type="spellStart"/>
+      <w:r>
+        <w:rPr>
+          <w:rFonts w:ascii="Times New Roman" w:hAnsi="Times New Roman" w:cs="Times New Roman"/>
+          <w:b/>
+          <w:bCs/>
+          <w:color w:val="000000" w:themeColor="text1"/>
+          <w:sz w:val="26"/>
+          <w:szCs w:val="26"/>
+        </w:rPr>
+        <w:t>tới</w:t>
+      </w:r>
+      <w:proofErr w:type="spellEnd"/>
+      <w:r>
+        <w:rPr>
+          <w:rFonts w:ascii="Times New Roman" w:hAnsi="Times New Roman" w:cs="Times New Roman"/>
+          <w:b/>
+          <w:bCs/>
+          <w:color w:val="000000" w:themeColor="text1"/>
+          <w:sz w:val="26"/>
+          <w:szCs w:val="26"/>
+        </w:rPr>
+        <w:t xml:space="preserve"> </w:t>
+      </w:r>
+      <w:proofErr w:type="spellStart"/>
+      <w:r>
+        <w:rPr>
+          <w:rFonts w:ascii="Times New Roman" w:hAnsi="Times New Roman" w:cs="Times New Roman"/>
+          <w:b/>
+          <w:bCs/>
+          <w:color w:val="000000" w:themeColor="text1"/>
+          <w:sz w:val="26"/>
+          <w:szCs w:val="26"/>
+        </w:rPr>
+        <w:t>một</w:t>
+      </w:r>
+      <w:proofErr w:type="spellEnd"/>
+      <w:r>
+        <w:rPr>
+          <w:rFonts w:ascii="Times New Roman" w:hAnsi="Times New Roman" w:cs="Times New Roman"/>
+          <w:b/>
+          <w:bCs/>
+          <w:color w:val="000000" w:themeColor="text1"/>
+          <w:sz w:val="26"/>
+          <w:szCs w:val="26"/>
+        </w:rPr>
+        <w:t xml:space="preserve"> Tag</w:t>
+      </w:r>
+    </w:p>
+    <w:p>
+      <w:pPr>
+        <w:rPr>
+          <w:rFonts w:ascii="Times New Roman" w:hAnsi="Times New Roman" w:cs="Times New Roman"/>
+          <w:color w:val="000000" w:themeColor="text1"/>
+          <w:sz w:val="26"/>
+          <w:szCs w:val="26"/>
+        </w:rPr>
+      </w:pPr>
+      <w:r>
+        <w:rPr>
+          <w:rFonts w:ascii="Times New Roman" w:hAnsi="Times New Roman" w:cs="Times New Roman"/>
+          <w:color w:val="000000" w:themeColor="text1"/>
+          <w:sz w:val="26"/>
+          <w:szCs w:val="26"/>
+        </w:rPr>
+        <w:t xml:space="preserve">Khi </w:t>
+      </w:r>
+      <w:proofErr w:type="spellStart"/>
+      <w:r>
+        <w:rPr>
+          <w:rFonts w:ascii="Times New Roman" w:hAnsi="Times New Roman" w:cs="Times New Roman"/>
+          <w:color w:val="000000" w:themeColor="text1"/>
+          <w:sz w:val="26"/>
+          <w:szCs w:val="26"/>
+        </w:rPr>
+        <w:t>bạn</w:t>
+      </w:r>
+      <w:proofErr w:type="spellEnd"/>
+      <w:r>
+        <w:rPr>
+          <w:rFonts w:ascii="Times New Roman" w:hAnsi="Times New Roman" w:cs="Times New Roman"/>
+          <w:color w:val="000000" w:themeColor="text1"/>
+          <w:sz w:val="26"/>
+          <w:szCs w:val="26"/>
+        </w:rPr>
+        <w:t xml:space="preserve"> </w:t>
+      </w:r>
+      <w:proofErr w:type="spellStart"/>
+      <w:r>
+        <w:rPr>
+          <w:rFonts w:ascii="Times New Roman" w:hAnsi="Times New Roman" w:cs="Times New Roman"/>
+          <w:color w:val="000000" w:themeColor="text1"/>
+          <w:sz w:val="26"/>
+          <w:szCs w:val="26"/>
+        </w:rPr>
+        <w:t>muốn</w:t>
+      </w:r>
+      <w:proofErr w:type="spellEnd"/>
+      <w:r>
+        <w:rPr>
+          <w:rFonts w:ascii="Times New Roman" w:hAnsi="Times New Roman" w:cs="Times New Roman"/>
+          <w:color w:val="000000" w:themeColor="text1"/>
+          <w:sz w:val="26"/>
+          <w:szCs w:val="26"/>
+        </w:rPr>
+        <w:t xml:space="preserve"> </w:t>
+      </w:r>
+      <w:proofErr w:type="spellStart"/>
+      <w:r>
+        <w:rPr>
+          <w:rFonts w:ascii="Times New Roman" w:hAnsi="Times New Roman" w:cs="Times New Roman"/>
+          <w:color w:val="000000" w:themeColor="text1"/>
+          <w:sz w:val="26"/>
+          <w:szCs w:val="26"/>
+        </w:rPr>
+        <w:t>xem</w:t>
+      </w:r>
+      <w:proofErr w:type="spellEnd"/>
+      <w:r>
+        <w:rPr>
+          <w:rFonts w:ascii="Times New Roman" w:hAnsi="Times New Roman" w:cs="Times New Roman"/>
+          <w:color w:val="000000" w:themeColor="text1"/>
+          <w:sz w:val="26"/>
+          <w:szCs w:val="26"/>
+        </w:rPr>
+        <w:t xml:space="preserve"> </w:t>
+      </w:r>
+      <w:proofErr w:type="spellStart"/>
+      <w:r>
+        <w:rPr>
+          <w:rFonts w:ascii="Times New Roman" w:hAnsi="Times New Roman" w:cs="Times New Roman"/>
+          <w:color w:val="000000" w:themeColor="text1"/>
+          <w:sz w:val="26"/>
+          <w:szCs w:val="26"/>
+        </w:rPr>
+        <w:t>mã</w:t>
+      </w:r>
+      <w:proofErr w:type="spellEnd"/>
+      <w:r>
+        <w:rPr>
+          <w:rFonts w:ascii="Times New Roman" w:hAnsi="Times New Roman" w:cs="Times New Roman"/>
+          <w:color w:val="000000" w:themeColor="text1"/>
+          <w:sz w:val="26"/>
+          <w:szCs w:val="26"/>
+        </w:rPr>
+        <w:t xml:space="preserve"> </w:t>
+      </w:r>
+      <w:proofErr w:type="spellStart"/>
+      <w:r>
+        <w:rPr>
+          <w:rFonts w:ascii="Times New Roman" w:hAnsi="Times New Roman" w:cs="Times New Roman"/>
+          <w:color w:val="000000" w:themeColor="text1"/>
+          <w:sz w:val="26"/>
+          <w:szCs w:val="26"/>
+        </w:rPr>
+        <w:t>nguồn</w:t>
+      </w:r>
+      <w:proofErr w:type="spellEnd"/>
+      <w:r>
+        <w:rPr>
+          <w:rFonts w:ascii="Times New Roman" w:hAnsi="Times New Roman" w:cs="Times New Roman"/>
+          <w:color w:val="000000" w:themeColor="text1"/>
+          <w:sz w:val="26"/>
+          <w:szCs w:val="26"/>
+        </w:rPr>
+        <w:t xml:space="preserve"> </w:t>
+      </w:r>
+      <w:proofErr w:type="spellStart"/>
+      <w:r>
+        <w:rPr>
+          <w:rFonts w:ascii="Times New Roman" w:hAnsi="Times New Roman" w:cs="Times New Roman"/>
+          <w:color w:val="000000" w:themeColor="text1"/>
+          <w:sz w:val="26"/>
+          <w:szCs w:val="26"/>
+        </w:rPr>
+        <w:t>tại</w:t>
+      </w:r>
+      <w:proofErr w:type="spellEnd"/>
+      <w:r>
+        <w:rPr>
+          <w:rFonts w:ascii="Times New Roman" w:hAnsi="Times New Roman" w:cs="Times New Roman"/>
+          <w:color w:val="000000" w:themeColor="text1"/>
+          <w:sz w:val="26"/>
+          <w:szCs w:val="26"/>
+        </w:rPr>
+        <w:t xml:space="preserve"> </w:t>
+      </w:r>
+      <w:proofErr w:type="spellStart"/>
+      <w:r>
+        <w:rPr>
+          <w:rFonts w:ascii="Times New Roman" w:hAnsi="Times New Roman" w:cs="Times New Roman"/>
+          <w:color w:val="000000" w:themeColor="text1"/>
+          <w:sz w:val="26"/>
+          <w:szCs w:val="26"/>
+        </w:rPr>
+        <w:t>một</w:t>
+      </w:r>
+      <w:proofErr w:type="spellEnd"/>
+      <w:r>
+        <w:rPr>
+          <w:rFonts w:ascii="Times New Roman" w:hAnsi="Times New Roman" w:cs="Times New Roman"/>
+          <w:color w:val="000000" w:themeColor="text1"/>
+          <w:sz w:val="26"/>
+          <w:szCs w:val="26"/>
+        </w:rPr>
+        <w:t xml:space="preserve"> </w:t>
+      </w:r>
+      <w:proofErr w:type="spellStart"/>
+      <w:r>
+        <w:rPr>
+          <w:rFonts w:ascii="Times New Roman" w:hAnsi="Times New Roman" w:cs="Times New Roman"/>
+          <w:color w:val="000000" w:themeColor="text1"/>
+          <w:sz w:val="26"/>
+          <w:szCs w:val="26"/>
+        </w:rPr>
+        <w:t>thời</w:t>
+      </w:r>
+      <w:proofErr w:type="spellEnd"/>
+      <w:r>
+        <w:rPr>
+          <w:rFonts w:ascii="Times New Roman" w:hAnsi="Times New Roman" w:cs="Times New Roman"/>
+          <w:color w:val="000000" w:themeColor="text1"/>
+          <w:sz w:val="26"/>
+          <w:szCs w:val="26"/>
+        </w:rPr>
+        <w:t xml:space="preserve"> </w:t>
+      </w:r>
+      <w:proofErr w:type="spellStart"/>
+      <w:r>
+        <w:rPr>
+          <w:rFonts w:ascii="Times New Roman" w:hAnsi="Times New Roman" w:cs="Times New Roman"/>
+          <w:color w:val="000000" w:themeColor="text1"/>
+          <w:sz w:val="26"/>
+          <w:szCs w:val="26"/>
+        </w:rPr>
+        <w:t>điểm</w:t>
+      </w:r>
+      <w:proofErr w:type="spellEnd"/>
+      <w:r>
+        <w:rPr>
+          <w:rFonts w:ascii="Times New Roman" w:hAnsi="Times New Roman" w:cs="Times New Roman"/>
+          <w:color w:val="000000" w:themeColor="text1"/>
+          <w:sz w:val="26"/>
+          <w:szCs w:val="26"/>
+        </w:rPr>
+        <w:t xml:space="preserve"> </w:t>
+      </w:r>
+      <w:proofErr w:type="spellStart"/>
+      <w:r>
+        <w:rPr>
+          <w:rFonts w:ascii="Times New Roman" w:hAnsi="Times New Roman" w:cs="Times New Roman"/>
+          <w:color w:val="000000" w:themeColor="text1"/>
+          <w:sz w:val="26"/>
+          <w:szCs w:val="26"/>
+        </w:rPr>
+        <w:t>nhất</w:t>
+      </w:r>
+      <w:proofErr w:type="spellEnd"/>
+      <w:r>
+        <w:rPr>
+          <w:rFonts w:ascii="Times New Roman" w:hAnsi="Times New Roman" w:cs="Times New Roman"/>
+          <w:color w:val="000000" w:themeColor="text1"/>
+          <w:sz w:val="26"/>
+          <w:szCs w:val="26"/>
+        </w:rPr>
+        <w:t xml:space="preserve"> </w:t>
+      </w:r>
+      <w:proofErr w:type="spellStart"/>
+      <w:r>
+        <w:rPr>
+          <w:rFonts w:ascii="Times New Roman" w:hAnsi="Times New Roman" w:cs="Times New Roman"/>
+          <w:color w:val="000000" w:themeColor="text1"/>
+          <w:sz w:val="26"/>
+          <w:szCs w:val="26"/>
+        </w:rPr>
+        <w:t>định</w:t>
+      </w:r>
+      <w:proofErr w:type="spellEnd"/>
+      <w:r>
+        <w:rPr>
+          <w:rFonts w:ascii="Times New Roman" w:hAnsi="Times New Roman" w:cs="Times New Roman"/>
+          <w:color w:val="000000" w:themeColor="text1"/>
+          <w:sz w:val="26"/>
+          <w:szCs w:val="26"/>
+        </w:rPr>
+        <w:t xml:space="preserve">, </w:t>
+      </w:r>
+      <w:proofErr w:type="spellStart"/>
+      <w:r>
+        <w:rPr>
+          <w:rFonts w:ascii="Times New Roman" w:hAnsi="Times New Roman" w:cs="Times New Roman"/>
+          <w:color w:val="000000" w:themeColor="text1"/>
+          <w:sz w:val="26"/>
+          <w:szCs w:val="26"/>
+        </w:rPr>
+        <w:t>bạn</w:t>
+      </w:r>
+      <w:proofErr w:type="spellEnd"/>
+      <w:r>
+        <w:rPr>
+          <w:rFonts w:ascii="Times New Roman" w:hAnsi="Times New Roman" w:cs="Times New Roman"/>
+          <w:color w:val="000000" w:themeColor="text1"/>
+          <w:sz w:val="26"/>
+          <w:szCs w:val="26"/>
+        </w:rPr>
+        <w:t xml:space="preserve"> </w:t>
+      </w:r>
+      <w:proofErr w:type="spellStart"/>
+      <w:r>
+        <w:rPr>
+          <w:rFonts w:ascii="Times New Roman" w:hAnsi="Times New Roman" w:cs="Times New Roman"/>
+          <w:color w:val="000000" w:themeColor="text1"/>
+          <w:sz w:val="26"/>
+          <w:szCs w:val="26"/>
+        </w:rPr>
+        <w:t>có</w:t>
+      </w:r>
+      <w:proofErr w:type="spellEnd"/>
+      <w:r>
+        <w:rPr>
+          <w:rFonts w:ascii="Times New Roman" w:hAnsi="Times New Roman" w:cs="Times New Roman"/>
+          <w:color w:val="000000" w:themeColor="text1"/>
+          <w:sz w:val="26"/>
+          <w:szCs w:val="26"/>
+        </w:rPr>
+        <w:t xml:space="preserve"> </w:t>
+      </w:r>
+      <w:proofErr w:type="spellStart"/>
+      <w:r>
+        <w:rPr>
+          <w:rFonts w:ascii="Times New Roman" w:hAnsi="Times New Roman" w:cs="Times New Roman"/>
+          <w:color w:val="000000" w:themeColor="text1"/>
+          <w:sz w:val="26"/>
+          <w:szCs w:val="26"/>
+        </w:rPr>
+        <w:t>thể</w:t>
+      </w:r>
+      <w:proofErr w:type="spellEnd"/>
+      <w:r>
+        <w:rPr>
+          <w:rFonts w:ascii="Times New Roman" w:hAnsi="Times New Roman" w:cs="Times New Roman"/>
+          <w:color w:val="000000" w:themeColor="text1"/>
+          <w:sz w:val="26"/>
+          <w:szCs w:val="26"/>
+        </w:rPr>
+        <w:t xml:space="preserve"> </w:t>
+      </w:r>
+      <w:proofErr w:type="spellStart"/>
+      <w:r>
+        <w:rPr>
+          <w:rFonts w:ascii="Times New Roman" w:hAnsi="Times New Roman" w:cs="Times New Roman"/>
+          <w:color w:val="000000" w:themeColor="text1"/>
+          <w:sz w:val="26"/>
+          <w:szCs w:val="26"/>
+        </w:rPr>
+        <w:t>chuyển</w:t>
+      </w:r>
+      <w:proofErr w:type="spellEnd"/>
+      <w:r>
+        <w:rPr>
+          <w:rFonts w:ascii="Times New Roman" w:hAnsi="Times New Roman" w:cs="Times New Roman"/>
+          <w:color w:val="000000" w:themeColor="text1"/>
+          <w:sz w:val="26"/>
+          <w:szCs w:val="26"/>
+        </w:rPr>
+        <w:t xml:space="preserve"> </w:t>
+      </w:r>
+      <w:proofErr w:type="spellStart"/>
+      <w:r>
+        <w:rPr>
+          <w:rFonts w:ascii="Times New Roman" w:hAnsi="Times New Roman" w:cs="Times New Roman"/>
+          <w:color w:val="000000" w:themeColor="text1"/>
+          <w:sz w:val="26"/>
+          <w:szCs w:val="26"/>
+        </w:rPr>
+        <w:t>tới</w:t>
+      </w:r>
+      <w:proofErr w:type="spellEnd"/>
+      <w:r>
+        <w:rPr>
+          <w:rFonts w:ascii="Times New Roman" w:hAnsi="Times New Roman" w:cs="Times New Roman"/>
+          <w:color w:val="000000" w:themeColor="text1"/>
+          <w:sz w:val="26"/>
+          <w:szCs w:val="26"/>
+        </w:rPr>
+        <w:t xml:space="preserve"> tag </w:t>
+      </w:r>
+      <w:proofErr w:type="spellStart"/>
+      <w:r>
+        <w:rPr>
+          <w:rFonts w:ascii="Times New Roman" w:hAnsi="Times New Roman" w:cs="Times New Roman"/>
+          <w:color w:val="000000" w:themeColor="text1"/>
+          <w:sz w:val="26"/>
+          <w:szCs w:val="26"/>
+        </w:rPr>
+        <w:t>đó</w:t>
+      </w:r>
+      <w:proofErr w:type="spellEnd"/>
+      <w:r>
+        <w:rPr>
+          <w:rFonts w:ascii="Times New Roman" w:hAnsi="Times New Roman" w:cs="Times New Roman"/>
+          <w:color w:val="000000" w:themeColor="text1"/>
+          <w:sz w:val="26"/>
+          <w:szCs w:val="26"/>
+        </w:rPr>
+        <w:t xml:space="preserve"> </w:t>
+      </w:r>
+      <w:proofErr w:type="spellStart"/>
+      <w:r>
+        <w:rPr>
+          <w:rFonts w:ascii="Times New Roman" w:hAnsi="Times New Roman" w:cs="Times New Roman"/>
+          <w:color w:val="000000" w:themeColor="text1"/>
+          <w:sz w:val="26"/>
+          <w:szCs w:val="26"/>
+        </w:rPr>
+        <w:t>bằng</w:t>
+      </w:r>
+      <w:proofErr w:type="spellEnd"/>
+      <w:r>
+        <w:rPr>
+          <w:rFonts w:ascii="Times New Roman" w:hAnsi="Times New Roman" w:cs="Times New Roman"/>
+          <w:color w:val="000000" w:themeColor="text1"/>
+          <w:sz w:val="26"/>
+          <w:szCs w:val="26"/>
+        </w:rPr>
+        <w:t xml:space="preserve"> </w:t>
+      </w:r>
+      <w:proofErr w:type="spellStart"/>
+      <w:r>
+        <w:rPr>
+          <w:rFonts w:ascii="Times New Roman" w:hAnsi="Times New Roman" w:cs="Times New Roman"/>
+          <w:color w:val="000000" w:themeColor="text1"/>
+          <w:sz w:val="26"/>
+          <w:szCs w:val="26"/>
+        </w:rPr>
+        <w:t>lệnh</w:t>
+      </w:r>
+      <w:proofErr w:type="spellEnd"/>
+      <w:r>
+        <w:rPr>
+          <w:rFonts w:ascii="Times New Roman" w:hAnsi="Times New Roman" w:cs="Times New Roman"/>
+          <w:color w:val="000000" w:themeColor="text1"/>
+          <w:sz w:val="26"/>
+          <w:szCs w:val="26"/>
+        </w:rPr>
+        <w:t>:</w:t>
+      </w:r>
+    </w:p>
+    <w:p>
+      <w:pPr>
+        <w:pStyle w:val="ListParagraph"/>
+        <w:numPr>
+          <w:ilvl w:val="0"/>
+          <w:numId w:val="5"/>
+        </w:numPr>
+        <w:rPr>
+          <w:rFonts w:ascii="Times New Roman" w:hAnsi="Times New Roman" w:cs="Times New Roman"/>
+          <w:b/>
+          <w:bCs/>
+          <w:color w:val="000000" w:themeColor="text1"/>
+          <w:sz w:val="26"/>
+          <w:szCs w:val="26"/>
+        </w:rPr>
+      </w:pPr>
+      <w:r>
+        <w:rPr>
+          <w:rFonts w:ascii="Times New Roman" w:hAnsi="Times New Roman" w:cs="Times New Roman"/>
+          <w:b/>
+          <w:bCs/>
+          <w:color w:val="000000" w:themeColor="text1"/>
+          <w:sz w:val="26"/>
+          <w:szCs w:val="26"/>
+        </w:rPr>
+        <w:t>git checkout &lt;</w:t>
+      </w:r>
+      <w:proofErr w:type="spellStart"/>
+      <w:r>
+        <w:rPr>
+          <w:rFonts w:ascii="Times New Roman" w:hAnsi="Times New Roman" w:cs="Times New Roman"/>
+          <w:b/>
+          <w:bCs/>
+          <w:color w:val="000000" w:themeColor="text1"/>
+          <w:sz w:val="26"/>
+          <w:szCs w:val="26"/>
+        </w:rPr>
+        <w:t>tag_name</w:t>
+      </w:r>
+      <w:proofErr w:type="spellEnd"/>
+      <w:r>
+        <w:rPr>
+          <w:rFonts w:ascii="Times New Roman" w:hAnsi="Times New Roman" w:cs="Times New Roman"/>
+          <w:b/>
+          <w:bCs/>
+          <w:color w:val="000000" w:themeColor="text1"/>
+          <w:sz w:val="26"/>
+          <w:szCs w:val="26"/>
+        </w:rPr>
+        <w:t>&gt;</w:t>
+      </w:r>
+    </w:p>
+    <w:p>
+      <w:pPr>
+        <w:rPr>
+          <w:rFonts w:ascii="Times New Roman" w:hAnsi="Times New Roman" w:cs="Times New Roman"/>
+          <w:color w:val="000000" w:themeColor="text1"/>
+          <w:sz w:val="26"/>
+          <w:szCs w:val="26"/>
+        </w:rPr>
+      </w:pPr>
+      <w:proofErr w:type="spellStart"/>
+      <w:r>
+        <w:rPr>
+          <w:rFonts w:ascii="Times New Roman" w:hAnsi="Times New Roman" w:cs="Times New Roman"/>
+          <w:b/>
+          <w:bCs/>
+          <w:color w:val="000000" w:themeColor="text1"/>
+          <w:sz w:val="26"/>
+          <w:szCs w:val="26"/>
+        </w:rPr>
+        <w:t>Ví</w:t>
+      </w:r>
+      <w:proofErr w:type="spellEnd"/>
+      <w:r>
+        <w:rPr>
+          <w:rFonts w:ascii="Times New Roman" w:hAnsi="Times New Roman" w:cs="Times New Roman"/>
+          <w:b/>
+          <w:bCs/>
+          <w:color w:val="000000" w:themeColor="text1"/>
+          <w:sz w:val="26"/>
+          <w:szCs w:val="26"/>
+        </w:rPr>
+        <w:t xml:space="preserve"> </w:t>
+      </w:r>
+      <w:proofErr w:type="spellStart"/>
+      <w:r>
+        <w:rPr>
+          <w:rFonts w:ascii="Times New Roman" w:hAnsi="Times New Roman" w:cs="Times New Roman"/>
+          <w:b/>
+          <w:bCs/>
+          <w:color w:val="000000" w:themeColor="text1"/>
+          <w:sz w:val="26"/>
+          <w:szCs w:val="26"/>
+        </w:rPr>
+        <w:t>dụ</w:t>
+      </w:r>
+      <w:proofErr w:type="spellEnd"/>
+      <w:r>
+        <w:rPr>
+          <w:rFonts w:ascii="Times New Roman" w:hAnsi="Times New Roman" w:cs="Times New Roman"/>
+          <w:color w:val="000000" w:themeColor="text1"/>
+          <w:sz w:val="26"/>
+          <w:szCs w:val="26"/>
+        </w:rPr>
+        <w:t>:</w:t>
+      </w:r>
+    </w:p>
+    <w:p>
+      <w:pPr>
+        <w:pStyle w:val="ListParagraph"/>
+        <w:numPr>
+          <w:ilvl w:val="0"/>
+          <w:numId w:val="5"/>
+        </w:numPr>
+        <w:rPr>
+          <w:rFonts w:ascii="Times New Roman" w:hAnsi="Times New Roman" w:cs="Times New Roman"/>
+          <w:b/>
+          <w:bCs/>
+          <w:color w:val="000000" w:themeColor="text1"/>
+          <w:sz w:val="26"/>
+          <w:szCs w:val="26"/>
+        </w:rPr>
+      </w:pPr>
+      <w:r>
+        <w:rPr>
+          <w:rFonts w:ascii="Times New Roman" w:hAnsi="Times New Roman" w:cs="Times New Roman"/>
+          <w:b/>
+          <w:bCs/>
+          <w:color w:val="000000" w:themeColor="text1"/>
+          <w:sz w:val="26"/>
+          <w:szCs w:val="26"/>
+        </w:rPr>
+        <w:t>git checkout v1.0</w:t>
+      </w:r>
+    </w:p>
+    <w:p>
+      <w:pPr>
+        <w:rPr>
+          <w:rFonts w:ascii="Times New Roman" w:hAnsi="Times New Roman" w:cs="Times New Roman"/>
+          <w:color w:val="000000" w:themeColor="text1"/>
+          <w:sz w:val="26"/>
+          <w:szCs w:val="26"/>
+        </w:rPr>
+      </w:pPr>
+      <w:r>
+        <w:rPr>
+          <w:rFonts w:ascii="Times New Roman" w:hAnsi="Times New Roman" w:cs="Times New Roman"/>
+          <w:color w:val="000000" w:themeColor="text1"/>
+          <w:sz w:val="26"/>
+          <w:szCs w:val="26"/>
+        </w:rPr>
+        <w:t xml:space="preserve">Lưu ý: Khi </w:t>
+      </w:r>
+      <w:proofErr w:type="spellStart"/>
+      <w:r>
+        <w:rPr>
+          <w:rFonts w:ascii="Times New Roman" w:hAnsi="Times New Roman" w:cs="Times New Roman"/>
+          <w:color w:val="000000" w:themeColor="text1"/>
+          <w:sz w:val="26"/>
+          <w:szCs w:val="26"/>
+        </w:rPr>
+        <w:t>bạn</w:t>
+      </w:r>
+      <w:proofErr w:type="spellEnd"/>
+      <w:r>
+        <w:rPr>
+          <w:rFonts w:ascii="Times New Roman" w:hAnsi="Times New Roman" w:cs="Times New Roman"/>
+          <w:color w:val="000000" w:themeColor="text1"/>
+          <w:sz w:val="26"/>
+          <w:szCs w:val="26"/>
+        </w:rPr>
+        <w:t xml:space="preserve"> checkout </w:t>
+      </w:r>
+      <w:proofErr w:type="spellStart"/>
+      <w:r>
+        <w:rPr>
+          <w:rFonts w:ascii="Times New Roman" w:hAnsi="Times New Roman" w:cs="Times New Roman"/>
+          <w:color w:val="000000" w:themeColor="text1"/>
+          <w:sz w:val="26"/>
+          <w:szCs w:val="26"/>
+        </w:rPr>
+        <w:t>một</w:t>
+      </w:r>
+      <w:proofErr w:type="spellEnd"/>
+      <w:r>
+        <w:rPr>
+          <w:rFonts w:ascii="Times New Roman" w:hAnsi="Times New Roman" w:cs="Times New Roman"/>
+          <w:color w:val="000000" w:themeColor="text1"/>
+          <w:sz w:val="26"/>
+          <w:szCs w:val="26"/>
+        </w:rPr>
+        <w:t xml:space="preserve"> tag, </w:t>
+      </w:r>
+      <w:proofErr w:type="spellStart"/>
+      <w:r>
+        <w:rPr>
+          <w:rFonts w:ascii="Times New Roman" w:hAnsi="Times New Roman" w:cs="Times New Roman"/>
+          <w:color w:val="000000" w:themeColor="text1"/>
+          <w:sz w:val="26"/>
+          <w:szCs w:val="26"/>
+        </w:rPr>
+        <w:t>bạn</w:t>
+      </w:r>
+      <w:proofErr w:type="spellEnd"/>
+      <w:r>
+        <w:rPr>
+          <w:rFonts w:ascii="Times New Roman" w:hAnsi="Times New Roman" w:cs="Times New Roman"/>
+          <w:color w:val="000000" w:themeColor="text1"/>
+          <w:sz w:val="26"/>
+          <w:szCs w:val="26"/>
+        </w:rPr>
+        <w:t xml:space="preserve"> </w:t>
+      </w:r>
+      <w:proofErr w:type="spellStart"/>
+      <w:r>
+        <w:rPr>
+          <w:rFonts w:ascii="Times New Roman" w:hAnsi="Times New Roman" w:cs="Times New Roman"/>
+          <w:color w:val="000000" w:themeColor="text1"/>
+          <w:sz w:val="26"/>
+          <w:szCs w:val="26"/>
+        </w:rPr>
+        <w:t>sẽ</w:t>
+      </w:r>
+      <w:proofErr w:type="spellEnd"/>
+      <w:r>
+        <w:rPr>
+          <w:rFonts w:ascii="Times New Roman" w:hAnsi="Times New Roman" w:cs="Times New Roman"/>
+          <w:color w:val="000000" w:themeColor="text1"/>
+          <w:sz w:val="26"/>
+          <w:szCs w:val="26"/>
+        </w:rPr>
+        <w:t xml:space="preserve"> ở </w:t>
+      </w:r>
+      <w:proofErr w:type="spellStart"/>
+      <w:r>
+        <w:rPr>
+          <w:rFonts w:ascii="Times New Roman" w:hAnsi="Times New Roman" w:cs="Times New Roman"/>
+          <w:color w:val="000000" w:themeColor="text1"/>
+          <w:sz w:val="26"/>
+          <w:szCs w:val="26"/>
+        </w:rPr>
+        <w:t>trong</w:t>
+      </w:r>
+      <w:proofErr w:type="spellEnd"/>
+      <w:r>
+        <w:rPr>
+          <w:rFonts w:ascii="Times New Roman" w:hAnsi="Times New Roman" w:cs="Times New Roman"/>
+          <w:color w:val="000000" w:themeColor="text1"/>
+          <w:sz w:val="26"/>
+          <w:szCs w:val="26"/>
+        </w:rPr>
+        <w:t xml:space="preserve"> </w:t>
+      </w:r>
+      <w:proofErr w:type="spellStart"/>
+      <w:r>
+        <w:rPr>
+          <w:rFonts w:ascii="Times New Roman" w:hAnsi="Times New Roman" w:cs="Times New Roman"/>
+          <w:color w:val="000000" w:themeColor="text1"/>
+          <w:sz w:val="26"/>
+          <w:szCs w:val="26"/>
+        </w:rPr>
+        <w:t>trạng</w:t>
+      </w:r>
+      <w:proofErr w:type="spellEnd"/>
+      <w:r>
+        <w:rPr>
+          <w:rFonts w:ascii="Times New Roman" w:hAnsi="Times New Roman" w:cs="Times New Roman"/>
+          <w:color w:val="000000" w:themeColor="text1"/>
+          <w:sz w:val="26"/>
+          <w:szCs w:val="26"/>
+        </w:rPr>
+        <w:t xml:space="preserve"> </w:t>
+      </w:r>
+      <w:proofErr w:type="spellStart"/>
+      <w:r>
+        <w:rPr>
+          <w:rFonts w:ascii="Times New Roman" w:hAnsi="Times New Roman" w:cs="Times New Roman"/>
+          <w:color w:val="000000" w:themeColor="text1"/>
+          <w:sz w:val="26"/>
+          <w:szCs w:val="26"/>
+        </w:rPr>
+        <w:t>thái</w:t>
+      </w:r>
+      <w:proofErr w:type="spellEnd"/>
+      <w:r>
+        <w:rPr>
+          <w:rFonts w:ascii="Times New Roman" w:hAnsi="Times New Roman" w:cs="Times New Roman"/>
+          <w:color w:val="000000" w:themeColor="text1"/>
+          <w:sz w:val="26"/>
+          <w:szCs w:val="26"/>
+        </w:rPr>
+        <w:t xml:space="preserve"> </w:t>
+      </w:r>
+      <w:r>
+        <w:rPr>
+          <w:rFonts w:ascii="Times New Roman" w:hAnsi="Times New Roman" w:cs="Times New Roman"/>
+          <w:b/>
+          <w:bCs/>
+          <w:color w:val="000000" w:themeColor="text1"/>
+          <w:sz w:val="26"/>
+          <w:szCs w:val="26"/>
+        </w:rPr>
+        <w:t>detached HEAD</w:t>
+      </w:r>
+      <w:r>
+        <w:rPr>
+          <w:rFonts w:ascii="Times New Roman" w:hAnsi="Times New Roman" w:cs="Times New Roman"/>
+          <w:color w:val="000000" w:themeColor="text1"/>
+          <w:sz w:val="26"/>
+          <w:szCs w:val="26"/>
+        </w:rPr>
+        <w:t xml:space="preserve">, </w:t>
+      </w:r>
+      <w:proofErr w:type="spellStart"/>
+      <w:r>
+        <w:rPr>
+          <w:rFonts w:ascii="Times New Roman" w:hAnsi="Times New Roman" w:cs="Times New Roman"/>
+          <w:color w:val="000000" w:themeColor="text1"/>
+          <w:sz w:val="26"/>
+          <w:szCs w:val="26"/>
+        </w:rPr>
+        <w:t>có</w:t>
+      </w:r>
+      <w:proofErr w:type="spellEnd"/>
+      <w:r>
+        <w:rPr>
+          <w:rFonts w:ascii="Times New Roman" w:hAnsi="Times New Roman" w:cs="Times New Roman"/>
+          <w:color w:val="000000" w:themeColor="text1"/>
+          <w:sz w:val="26"/>
+          <w:szCs w:val="26"/>
+        </w:rPr>
+        <w:t xml:space="preserve"> </w:t>
+      </w:r>
+      <w:proofErr w:type="spellStart"/>
+      <w:r>
+        <w:rPr>
+          <w:rFonts w:ascii="Times New Roman" w:hAnsi="Times New Roman" w:cs="Times New Roman"/>
+          <w:color w:val="000000" w:themeColor="text1"/>
+          <w:sz w:val="26"/>
+          <w:szCs w:val="26"/>
+        </w:rPr>
+        <w:t>nghĩa</w:t>
+      </w:r>
+      <w:proofErr w:type="spellEnd"/>
+      <w:r>
+        <w:rPr>
+          <w:rFonts w:ascii="Times New Roman" w:hAnsi="Times New Roman" w:cs="Times New Roman"/>
+          <w:color w:val="000000" w:themeColor="text1"/>
+          <w:sz w:val="26"/>
+          <w:szCs w:val="26"/>
+        </w:rPr>
+        <w:t xml:space="preserve"> </w:t>
+      </w:r>
+      <w:proofErr w:type="spellStart"/>
+      <w:r>
+        <w:rPr>
+          <w:rFonts w:ascii="Times New Roman" w:hAnsi="Times New Roman" w:cs="Times New Roman"/>
+          <w:color w:val="000000" w:themeColor="text1"/>
+          <w:sz w:val="26"/>
+          <w:szCs w:val="26"/>
+        </w:rPr>
+        <w:t>là</w:t>
+      </w:r>
+      <w:proofErr w:type="spellEnd"/>
+      <w:r>
+        <w:rPr>
+          <w:rFonts w:ascii="Times New Roman" w:hAnsi="Times New Roman" w:cs="Times New Roman"/>
+          <w:color w:val="000000" w:themeColor="text1"/>
+          <w:sz w:val="26"/>
+          <w:szCs w:val="26"/>
+        </w:rPr>
+        <w:t xml:space="preserve"> </w:t>
+      </w:r>
+      <w:proofErr w:type="spellStart"/>
+      <w:r>
+        <w:rPr>
+          <w:rFonts w:ascii="Times New Roman" w:hAnsi="Times New Roman" w:cs="Times New Roman"/>
+          <w:color w:val="000000" w:themeColor="text1"/>
+          <w:sz w:val="26"/>
+          <w:szCs w:val="26"/>
+        </w:rPr>
+        <w:t>không</w:t>
+      </w:r>
+      <w:proofErr w:type="spellEnd"/>
+      <w:r>
+        <w:rPr>
+          <w:rFonts w:ascii="Times New Roman" w:hAnsi="Times New Roman" w:cs="Times New Roman"/>
+          <w:color w:val="000000" w:themeColor="text1"/>
+          <w:sz w:val="26"/>
+          <w:szCs w:val="26"/>
+        </w:rPr>
+        <w:t xml:space="preserve"> ở </w:t>
+      </w:r>
+      <w:proofErr w:type="spellStart"/>
+      <w:r>
+        <w:rPr>
+          <w:rFonts w:ascii="Times New Roman" w:hAnsi="Times New Roman" w:cs="Times New Roman"/>
+          <w:color w:val="000000" w:themeColor="text1"/>
+          <w:sz w:val="26"/>
+          <w:szCs w:val="26"/>
+        </w:rPr>
+        <w:t>trên</w:t>
+      </w:r>
+      <w:proofErr w:type="spellEnd"/>
+      <w:r>
+        <w:rPr>
+          <w:rFonts w:ascii="Times New Roman" w:hAnsi="Times New Roman" w:cs="Times New Roman"/>
+          <w:color w:val="000000" w:themeColor="text1"/>
+          <w:sz w:val="26"/>
+          <w:szCs w:val="26"/>
+        </w:rPr>
+        <w:t xml:space="preserve"> </w:t>
+      </w:r>
+      <w:proofErr w:type="spellStart"/>
+      <w:r>
+        <w:rPr>
+          <w:rFonts w:ascii="Times New Roman" w:hAnsi="Times New Roman" w:cs="Times New Roman"/>
+          <w:color w:val="000000" w:themeColor="text1"/>
+          <w:sz w:val="26"/>
+          <w:szCs w:val="26"/>
+        </w:rPr>
+        <w:t>một</w:t>
+      </w:r>
+      <w:proofErr w:type="spellEnd"/>
+      <w:r>
+        <w:rPr>
+          <w:rFonts w:ascii="Times New Roman" w:hAnsi="Times New Roman" w:cs="Times New Roman"/>
+          <w:color w:val="000000" w:themeColor="text1"/>
+          <w:sz w:val="26"/>
+          <w:szCs w:val="26"/>
+        </w:rPr>
+        <w:t xml:space="preserve"> </w:t>
+      </w:r>
+      <w:proofErr w:type="spellStart"/>
+      <w:r>
+        <w:rPr>
+          <w:rFonts w:ascii="Times New Roman" w:hAnsi="Times New Roman" w:cs="Times New Roman"/>
+          <w:color w:val="000000" w:themeColor="text1"/>
+          <w:sz w:val="26"/>
+          <w:szCs w:val="26"/>
+        </w:rPr>
+        <w:t>nhánh</w:t>
+      </w:r>
+      <w:proofErr w:type="spellEnd"/>
+      <w:r>
+        <w:rPr>
+          <w:rFonts w:ascii="Times New Roman" w:hAnsi="Times New Roman" w:cs="Times New Roman"/>
+          <w:color w:val="000000" w:themeColor="text1"/>
+          <w:sz w:val="26"/>
+          <w:szCs w:val="26"/>
+        </w:rPr>
+        <w:t xml:space="preserve"> </w:t>
+      </w:r>
+      <w:proofErr w:type="spellStart"/>
+      <w:r>
+        <w:rPr>
+          <w:rFonts w:ascii="Times New Roman" w:hAnsi="Times New Roman" w:cs="Times New Roman"/>
+          <w:color w:val="000000" w:themeColor="text1"/>
+          <w:sz w:val="26"/>
+          <w:szCs w:val="26"/>
+        </w:rPr>
+        <w:t>cụ</w:t>
+      </w:r>
+      <w:proofErr w:type="spellEnd"/>
+      <w:r>
+        <w:rPr>
+          <w:rFonts w:ascii="Times New Roman" w:hAnsi="Times New Roman" w:cs="Times New Roman"/>
+          <w:color w:val="000000" w:themeColor="text1"/>
+          <w:sz w:val="26"/>
+          <w:szCs w:val="26"/>
+        </w:rPr>
+        <w:t xml:space="preserve"> </w:t>
+      </w:r>
+      <w:proofErr w:type="spellStart"/>
+      <w:r>
+        <w:rPr>
+          <w:rFonts w:ascii="Times New Roman" w:hAnsi="Times New Roman" w:cs="Times New Roman"/>
+          <w:color w:val="000000" w:themeColor="text1"/>
+          <w:sz w:val="26"/>
+          <w:szCs w:val="26"/>
+        </w:rPr>
+        <w:t>thể</w:t>
+      </w:r>
+      <w:proofErr w:type="spellEnd"/>
+      <w:r>
+        <w:rPr>
+          <w:rFonts w:ascii="Times New Roman" w:hAnsi="Times New Roman" w:cs="Times New Roman"/>
+          <w:color w:val="000000" w:themeColor="text1"/>
+          <w:sz w:val="26"/>
+          <w:szCs w:val="26"/>
+        </w:rPr>
+        <w:t xml:space="preserve"> </w:t>
+      </w:r>
+      <w:proofErr w:type="spellStart"/>
+      <w:r>
+        <w:rPr>
+          <w:rFonts w:ascii="Times New Roman" w:hAnsi="Times New Roman" w:cs="Times New Roman"/>
+          <w:color w:val="000000" w:themeColor="text1"/>
+          <w:sz w:val="26"/>
+          <w:szCs w:val="26"/>
+        </w:rPr>
+        <w:t>mà</w:t>
+      </w:r>
+      <w:proofErr w:type="spellEnd"/>
+      <w:r>
+        <w:rPr>
+          <w:rFonts w:ascii="Times New Roman" w:hAnsi="Times New Roman" w:cs="Times New Roman"/>
+          <w:color w:val="000000" w:themeColor="text1"/>
+          <w:sz w:val="26"/>
+          <w:szCs w:val="26"/>
+        </w:rPr>
+        <w:t xml:space="preserve"> </w:t>
+      </w:r>
+      <w:proofErr w:type="spellStart"/>
+      <w:r>
+        <w:rPr>
+          <w:rFonts w:ascii="Times New Roman" w:hAnsi="Times New Roman" w:cs="Times New Roman"/>
+          <w:color w:val="000000" w:themeColor="text1"/>
+          <w:sz w:val="26"/>
+          <w:szCs w:val="26"/>
+        </w:rPr>
+        <w:t>chỉ</w:t>
+      </w:r>
+      <w:proofErr w:type="spellEnd"/>
+      <w:r>
+        <w:rPr>
+          <w:rFonts w:ascii="Times New Roman" w:hAnsi="Times New Roman" w:cs="Times New Roman"/>
+          <w:color w:val="000000" w:themeColor="text1"/>
+          <w:sz w:val="26"/>
+          <w:szCs w:val="26"/>
+        </w:rPr>
+        <w:t xml:space="preserve"> </w:t>
+      </w:r>
+      <w:proofErr w:type="spellStart"/>
+      <w:r>
+        <w:rPr>
+          <w:rFonts w:ascii="Times New Roman" w:hAnsi="Times New Roman" w:cs="Times New Roman"/>
+          <w:color w:val="000000" w:themeColor="text1"/>
+          <w:sz w:val="26"/>
+          <w:szCs w:val="26"/>
+        </w:rPr>
+        <w:t>tham</w:t>
+      </w:r>
+      <w:proofErr w:type="spellEnd"/>
+      <w:r>
+        <w:rPr>
+          <w:rFonts w:ascii="Times New Roman" w:hAnsi="Times New Roman" w:cs="Times New Roman"/>
+          <w:color w:val="000000" w:themeColor="text1"/>
+          <w:sz w:val="26"/>
+          <w:szCs w:val="26"/>
+        </w:rPr>
+        <w:t xml:space="preserve"> </w:t>
+      </w:r>
+      <w:proofErr w:type="spellStart"/>
+      <w:r>
+        <w:rPr>
+          <w:rFonts w:ascii="Times New Roman" w:hAnsi="Times New Roman" w:cs="Times New Roman"/>
+          <w:color w:val="000000" w:themeColor="text1"/>
+          <w:sz w:val="26"/>
+          <w:szCs w:val="26"/>
+        </w:rPr>
+        <w:t>chiếu</w:t>
+      </w:r>
+      <w:proofErr w:type="spellEnd"/>
+      <w:r>
+        <w:rPr>
+          <w:rFonts w:ascii="Times New Roman" w:hAnsi="Times New Roman" w:cs="Times New Roman"/>
+          <w:color w:val="000000" w:themeColor="text1"/>
+          <w:sz w:val="26"/>
+          <w:szCs w:val="26"/>
+        </w:rPr>
+        <w:t xml:space="preserve"> </w:t>
+      </w:r>
+      <w:proofErr w:type="spellStart"/>
+      <w:r>
+        <w:rPr>
+          <w:rFonts w:ascii="Times New Roman" w:hAnsi="Times New Roman" w:cs="Times New Roman"/>
+          <w:color w:val="000000" w:themeColor="text1"/>
+          <w:sz w:val="26"/>
+          <w:szCs w:val="26"/>
+        </w:rPr>
+        <w:t>tới</w:t>
+      </w:r>
+      <w:proofErr w:type="spellEnd"/>
+      <w:r>
+        <w:rPr>
+          <w:rFonts w:ascii="Times New Roman" w:hAnsi="Times New Roman" w:cs="Times New Roman"/>
+          <w:color w:val="000000" w:themeColor="text1"/>
+          <w:sz w:val="26"/>
+          <w:szCs w:val="26"/>
+        </w:rPr>
+        <w:t xml:space="preserve"> </w:t>
+      </w:r>
+      <w:proofErr w:type="spellStart"/>
+      <w:r>
+        <w:rPr>
+          <w:rFonts w:ascii="Times New Roman" w:hAnsi="Times New Roman" w:cs="Times New Roman"/>
+          <w:color w:val="000000" w:themeColor="text1"/>
+          <w:sz w:val="26"/>
+          <w:szCs w:val="26"/>
+        </w:rPr>
+        <w:t>một</w:t>
+      </w:r>
+      <w:proofErr w:type="spellEnd"/>
+      <w:r>
+        <w:rPr>
+          <w:rFonts w:ascii="Times New Roman" w:hAnsi="Times New Roman" w:cs="Times New Roman"/>
+          <w:color w:val="000000" w:themeColor="text1"/>
+          <w:sz w:val="26"/>
+          <w:szCs w:val="26"/>
+        </w:rPr>
+        <w:t xml:space="preserve"> commit.</w:t>
+      </w:r>
+    </w:p>
+    <w:p>
+      <w:pPr>
+        <w:rPr>
+          <w:rFonts w:ascii="Times New Roman" w:hAnsi="Times New Roman" w:cs="Times New Roman"/>
+          <w:b/>
+          <w:bCs/>
+          <w:color w:val="000000" w:themeColor="text1"/>
+          <w:sz w:val="26"/>
+          <w:szCs w:val="26"/>
+        </w:rPr>
+      </w:pPr>
+      <w:r>
+        <w:rPr>
+          <w:rFonts w:ascii="Times New Roman" w:hAnsi="Times New Roman" w:cs="Times New Roman"/>
+          <w:b/>
+          <w:bCs/>
+          <w:color w:val="000000" w:themeColor="text1"/>
+          <w:sz w:val="26"/>
+          <w:szCs w:val="26"/>
+        </w:rPr>
+        <w:lastRenderedPageBreak/>
+        <w:t xml:space="preserve">4. </w:t>
+      </w:r>
+      <w:proofErr w:type="spellStart"/>
+      <w:r>
+        <w:rPr>
+          <w:rFonts w:ascii="Times New Roman" w:hAnsi="Times New Roman" w:cs="Times New Roman"/>
+          <w:b/>
+          <w:bCs/>
+          <w:color w:val="000000" w:themeColor="text1"/>
+          <w:sz w:val="26"/>
+          <w:szCs w:val="26"/>
+        </w:rPr>
+        <w:t>Xóa</w:t>
+      </w:r>
+      <w:proofErr w:type="spellEnd"/>
+      <w:r>
+        <w:rPr>
+          <w:rFonts w:ascii="Times New Roman" w:hAnsi="Times New Roman" w:cs="Times New Roman"/>
+          <w:b/>
+          <w:bCs/>
+          <w:color w:val="000000" w:themeColor="text1"/>
+          <w:sz w:val="26"/>
+          <w:szCs w:val="26"/>
+        </w:rPr>
+        <w:t xml:space="preserve"> </w:t>
+      </w:r>
+      <w:proofErr w:type="spellStart"/>
+      <w:r>
+        <w:rPr>
+          <w:rFonts w:ascii="Times New Roman" w:hAnsi="Times New Roman" w:cs="Times New Roman"/>
+          <w:b/>
+          <w:bCs/>
+          <w:color w:val="000000" w:themeColor="text1"/>
+          <w:sz w:val="26"/>
+          <w:szCs w:val="26"/>
+        </w:rPr>
+        <w:t>một</w:t>
+      </w:r>
+      <w:proofErr w:type="spellEnd"/>
+      <w:r>
+        <w:rPr>
+          <w:rFonts w:ascii="Times New Roman" w:hAnsi="Times New Roman" w:cs="Times New Roman"/>
+          <w:b/>
+          <w:bCs/>
+          <w:color w:val="000000" w:themeColor="text1"/>
+          <w:sz w:val="26"/>
+          <w:szCs w:val="26"/>
+        </w:rPr>
+        <w:t xml:space="preserve"> Tag</w:t>
+      </w:r>
+    </w:p>
+    <w:p>
+      <w:pPr>
+        <w:ind w:left="720"/>
+        <w:rPr>
+          <w:rFonts w:ascii="Times New Roman" w:hAnsi="Times New Roman" w:cs="Times New Roman"/>
+          <w:color w:val="000000" w:themeColor="text1"/>
+          <w:sz w:val="26"/>
+          <w:szCs w:val="26"/>
+        </w:rPr>
+      </w:pPr>
+      <w:proofErr w:type="spellStart"/>
+      <w:r>
+        <w:rPr>
+          <w:rFonts w:ascii="Times New Roman" w:hAnsi="Times New Roman" w:cs="Times New Roman"/>
+          <w:b/>
+          <w:bCs/>
+          <w:color w:val="000000" w:themeColor="text1"/>
+          <w:sz w:val="26"/>
+          <w:szCs w:val="26"/>
+        </w:rPr>
+        <w:t>Xóa</w:t>
+      </w:r>
+      <w:proofErr w:type="spellEnd"/>
+      <w:r>
+        <w:rPr>
+          <w:rFonts w:ascii="Times New Roman" w:hAnsi="Times New Roman" w:cs="Times New Roman"/>
+          <w:b/>
+          <w:bCs/>
+          <w:color w:val="000000" w:themeColor="text1"/>
+          <w:sz w:val="26"/>
+          <w:szCs w:val="26"/>
+        </w:rPr>
+        <w:t xml:space="preserve"> tag </w:t>
+      </w:r>
+      <w:proofErr w:type="spellStart"/>
+      <w:r>
+        <w:rPr>
+          <w:rFonts w:ascii="Times New Roman" w:hAnsi="Times New Roman" w:cs="Times New Roman"/>
+          <w:b/>
+          <w:bCs/>
+          <w:color w:val="000000" w:themeColor="text1"/>
+          <w:sz w:val="26"/>
+          <w:szCs w:val="26"/>
+        </w:rPr>
+        <w:t>cục</w:t>
+      </w:r>
+      <w:proofErr w:type="spellEnd"/>
+      <w:r>
+        <w:rPr>
+          <w:rFonts w:ascii="Times New Roman" w:hAnsi="Times New Roman" w:cs="Times New Roman"/>
+          <w:b/>
+          <w:bCs/>
+          <w:color w:val="000000" w:themeColor="text1"/>
+          <w:sz w:val="26"/>
+          <w:szCs w:val="26"/>
+        </w:rPr>
+        <w:t xml:space="preserve"> </w:t>
+      </w:r>
+      <w:proofErr w:type="spellStart"/>
+      <w:r>
+        <w:rPr>
+          <w:rFonts w:ascii="Times New Roman" w:hAnsi="Times New Roman" w:cs="Times New Roman"/>
+          <w:b/>
+          <w:bCs/>
+          <w:color w:val="000000" w:themeColor="text1"/>
+          <w:sz w:val="26"/>
+          <w:szCs w:val="26"/>
+        </w:rPr>
+        <w:t>bộ</w:t>
+      </w:r>
+      <w:proofErr w:type="spellEnd"/>
+      <w:r>
+        <w:rPr>
+          <w:rFonts w:ascii="Times New Roman" w:hAnsi="Times New Roman" w:cs="Times New Roman"/>
+          <w:color w:val="000000" w:themeColor="text1"/>
+          <w:sz w:val="26"/>
+          <w:szCs w:val="26"/>
+        </w:rPr>
+        <w:t>:</w:t>
+      </w:r>
+    </w:p>
+    <w:p>
+      <w:pPr>
+        <w:pStyle w:val="ListParagraph"/>
+        <w:numPr>
+          <w:ilvl w:val="0"/>
+          <w:numId w:val="5"/>
+        </w:numPr>
+        <w:rPr>
+          <w:rFonts w:ascii="Times New Roman" w:hAnsi="Times New Roman" w:cs="Times New Roman"/>
+          <w:b/>
+          <w:bCs/>
+          <w:color w:val="000000" w:themeColor="text1"/>
+          <w:sz w:val="26"/>
+          <w:szCs w:val="26"/>
+        </w:rPr>
+      </w:pPr>
+      <w:r>
+        <w:rPr>
+          <w:rFonts w:ascii="Times New Roman" w:hAnsi="Times New Roman" w:cs="Times New Roman"/>
+          <w:b/>
+          <w:bCs/>
+          <w:color w:val="000000" w:themeColor="text1"/>
+          <w:sz w:val="26"/>
+          <w:szCs w:val="26"/>
+        </w:rPr>
+        <w:t>git tag -d &lt;</w:t>
+      </w:r>
+      <w:proofErr w:type="spellStart"/>
+      <w:r>
+        <w:rPr>
+          <w:rFonts w:ascii="Times New Roman" w:hAnsi="Times New Roman" w:cs="Times New Roman"/>
+          <w:b/>
+          <w:bCs/>
+          <w:color w:val="000000" w:themeColor="text1"/>
+          <w:sz w:val="26"/>
+          <w:szCs w:val="26"/>
+        </w:rPr>
+        <w:t>tag_name</w:t>
+      </w:r>
+      <w:proofErr w:type="spellEnd"/>
+      <w:r>
+        <w:rPr>
+          <w:rFonts w:ascii="Times New Roman" w:hAnsi="Times New Roman" w:cs="Times New Roman"/>
+          <w:b/>
+          <w:bCs/>
+          <w:color w:val="000000" w:themeColor="text1"/>
+          <w:sz w:val="26"/>
+          <w:szCs w:val="26"/>
+        </w:rPr>
+        <w:t>&gt;</w:t>
+      </w:r>
+    </w:p>
+    <w:p>
+      <w:pPr>
+        <w:ind w:left="720"/>
+        <w:rPr>
+          <w:rFonts w:ascii="Times New Roman" w:hAnsi="Times New Roman" w:cs="Times New Roman"/>
+          <w:color w:val="000000" w:themeColor="text1"/>
+          <w:sz w:val="26"/>
+          <w:szCs w:val="26"/>
+        </w:rPr>
+      </w:pPr>
+      <w:proofErr w:type="spellStart"/>
+      <w:r>
+        <w:rPr>
+          <w:rFonts w:ascii="Times New Roman" w:hAnsi="Times New Roman" w:cs="Times New Roman"/>
+          <w:b/>
+          <w:bCs/>
+          <w:color w:val="000000" w:themeColor="text1"/>
+          <w:sz w:val="26"/>
+          <w:szCs w:val="26"/>
+        </w:rPr>
+        <w:t>Ví</w:t>
+      </w:r>
+      <w:proofErr w:type="spellEnd"/>
+      <w:r>
+        <w:rPr>
+          <w:rFonts w:ascii="Times New Roman" w:hAnsi="Times New Roman" w:cs="Times New Roman"/>
+          <w:b/>
+          <w:bCs/>
+          <w:color w:val="000000" w:themeColor="text1"/>
+          <w:sz w:val="26"/>
+          <w:szCs w:val="26"/>
+        </w:rPr>
+        <w:t xml:space="preserve"> </w:t>
+      </w:r>
+      <w:proofErr w:type="spellStart"/>
+      <w:r>
+        <w:rPr>
+          <w:rFonts w:ascii="Times New Roman" w:hAnsi="Times New Roman" w:cs="Times New Roman"/>
+          <w:b/>
+          <w:bCs/>
+          <w:color w:val="000000" w:themeColor="text1"/>
+          <w:sz w:val="26"/>
+          <w:szCs w:val="26"/>
+        </w:rPr>
+        <w:t>dụ</w:t>
+      </w:r>
+      <w:proofErr w:type="spellEnd"/>
+      <w:r>
+        <w:rPr>
+          <w:rFonts w:ascii="Times New Roman" w:hAnsi="Times New Roman" w:cs="Times New Roman"/>
+          <w:color w:val="000000" w:themeColor="text1"/>
+          <w:sz w:val="26"/>
+          <w:szCs w:val="26"/>
+        </w:rPr>
+        <w:t>:</w:t>
+      </w:r>
+    </w:p>
+    <w:p>
+      <w:pPr>
+        <w:pStyle w:val="ListParagraph"/>
+        <w:numPr>
+          <w:ilvl w:val="0"/>
+          <w:numId w:val="5"/>
+        </w:numPr>
+        <w:rPr>
+          <w:rFonts w:ascii="Times New Roman" w:hAnsi="Times New Roman" w:cs="Times New Roman"/>
+          <w:b/>
+          <w:bCs/>
+          <w:color w:val="000000" w:themeColor="text1"/>
+          <w:sz w:val="26"/>
+          <w:szCs w:val="26"/>
+        </w:rPr>
+      </w:pPr>
+      <w:r>
+        <w:rPr>
+          <w:rFonts w:ascii="Times New Roman" w:hAnsi="Times New Roman" w:cs="Times New Roman"/>
+          <w:b/>
+          <w:bCs/>
+          <w:color w:val="000000" w:themeColor="text1"/>
+          <w:sz w:val="26"/>
+          <w:szCs w:val="26"/>
+        </w:rPr>
+        <w:t>git tag -d v1.0</w:t>
+      </w:r>
+    </w:p>
+    <w:p>
+      <w:pPr>
+        <w:numPr>
+          <w:ilvl w:val="0"/>
+          <w:numId w:val="7"/>
+        </w:numPr>
+        <w:rPr>
+          <w:rFonts w:ascii="Times New Roman" w:hAnsi="Times New Roman" w:cs="Times New Roman"/>
+          <w:color w:val="000000" w:themeColor="text1"/>
+          <w:sz w:val="26"/>
+          <w:szCs w:val="26"/>
+        </w:rPr>
+      </w:pPr>
+      <w:proofErr w:type="spellStart"/>
+      <w:r>
+        <w:rPr>
+          <w:rFonts w:ascii="Times New Roman" w:hAnsi="Times New Roman" w:cs="Times New Roman"/>
+          <w:b/>
+          <w:bCs/>
+          <w:color w:val="000000" w:themeColor="text1"/>
+          <w:sz w:val="26"/>
+          <w:szCs w:val="26"/>
+        </w:rPr>
+        <w:t>Xóa</w:t>
+      </w:r>
+      <w:proofErr w:type="spellEnd"/>
+      <w:r>
+        <w:rPr>
+          <w:rFonts w:ascii="Times New Roman" w:hAnsi="Times New Roman" w:cs="Times New Roman"/>
+          <w:b/>
+          <w:bCs/>
+          <w:color w:val="000000" w:themeColor="text1"/>
+          <w:sz w:val="26"/>
+          <w:szCs w:val="26"/>
+        </w:rPr>
+        <w:t xml:space="preserve"> tag </w:t>
+      </w:r>
+      <w:proofErr w:type="spellStart"/>
+      <w:r>
+        <w:rPr>
+          <w:rFonts w:ascii="Times New Roman" w:hAnsi="Times New Roman" w:cs="Times New Roman"/>
+          <w:b/>
+          <w:bCs/>
+          <w:color w:val="000000" w:themeColor="text1"/>
+          <w:sz w:val="26"/>
+          <w:szCs w:val="26"/>
+        </w:rPr>
+        <w:t>từ</w:t>
+      </w:r>
+      <w:proofErr w:type="spellEnd"/>
+      <w:r>
+        <w:rPr>
+          <w:rFonts w:ascii="Times New Roman" w:hAnsi="Times New Roman" w:cs="Times New Roman"/>
+          <w:b/>
+          <w:bCs/>
+          <w:color w:val="000000" w:themeColor="text1"/>
+          <w:sz w:val="26"/>
+          <w:szCs w:val="26"/>
+        </w:rPr>
+        <w:t xml:space="preserve"> remote</w:t>
+      </w:r>
+      <w:r>
+        <w:rPr>
+          <w:rFonts w:ascii="Times New Roman" w:hAnsi="Times New Roman" w:cs="Times New Roman"/>
+          <w:color w:val="000000" w:themeColor="text1"/>
+          <w:sz w:val="26"/>
+          <w:szCs w:val="26"/>
+        </w:rPr>
+        <w:t>:</w:t>
+      </w:r>
+      <w:r>
+        <w:rPr>
+          <w:rFonts w:ascii="Times New Roman" w:hAnsi="Times New Roman" w:cs="Times New Roman"/>
+          <w:color w:val="000000" w:themeColor="text1"/>
+          <w:sz w:val="26"/>
+          <w:szCs w:val="26"/>
+        </w:rPr>
+        <w:br/>
+      </w:r>
+      <w:proofErr w:type="spellStart"/>
+      <w:r>
+        <w:rPr>
+          <w:rFonts w:ascii="Times New Roman" w:hAnsi="Times New Roman" w:cs="Times New Roman"/>
+          <w:color w:val="000000" w:themeColor="text1"/>
+          <w:sz w:val="26"/>
+          <w:szCs w:val="26"/>
+        </w:rPr>
+        <w:t>Để</w:t>
+      </w:r>
+      <w:proofErr w:type="spellEnd"/>
+      <w:r>
+        <w:rPr>
+          <w:rFonts w:ascii="Times New Roman" w:hAnsi="Times New Roman" w:cs="Times New Roman"/>
+          <w:color w:val="000000" w:themeColor="text1"/>
+          <w:sz w:val="26"/>
+          <w:szCs w:val="26"/>
+        </w:rPr>
+        <w:t xml:space="preserve"> </w:t>
+      </w:r>
+      <w:proofErr w:type="spellStart"/>
+      <w:r>
+        <w:rPr>
+          <w:rFonts w:ascii="Times New Roman" w:hAnsi="Times New Roman" w:cs="Times New Roman"/>
+          <w:color w:val="000000" w:themeColor="text1"/>
+          <w:sz w:val="26"/>
+          <w:szCs w:val="26"/>
+        </w:rPr>
+        <w:t>xóa</w:t>
+      </w:r>
+      <w:proofErr w:type="spellEnd"/>
+      <w:r>
+        <w:rPr>
+          <w:rFonts w:ascii="Times New Roman" w:hAnsi="Times New Roman" w:cs="Times New Roman"/>
+          <w:color w:val="000000" w:themeColor="text1"/>
+          <w:sz w:val="26"/>
+          <w:szCs w:val="26"/>
+        </w:rPr>
+        <w:t xml:space="preserve"> tag </w:t>
+      </w:r>
+      <w:proofErr w:type="spellStart"/>
+      <w:r>
+        <w:rPr>
+          <w:rFonts w:ascii="Times New Roman" w:hAnsi="Times New Roman" w:cs="Times New Roman"/>
+          <w:color w:val="000000" w:themeColor="text1"/>
+          <w:sz w:val="26"/>
+          <w:szCs w:val="26"/>
+        </w:rPr>
+        <w:t>trên</w:t>
+      </w:r>
+      <w:proofErr w:type="spellEnd"/>
+      <w:r>
+        <w:rPr>
+          <w:rFonts w:ascii="Times New Roman" w:hAnsi="Times New Roman" w:cs="Times New Roman"/>
+          <w:color w:val="000000" w:themeColor="text1"/>
+          <w:sz w:val="26"/>
+          <w:szCs w:val="26"/>
+        </w:rPr>
+        <w:t xml:space="preserve"> remote repository (</w:t>
+      </w:r>
+      <w:proofErr w:type="spellStart"/>
+      <w:r>
+        <w:rPr>
+          <w:rFonts w:ascii="Times New Roman" w:hAnsi="Times New Roman" w:cs="Times New Roman"/>
+          <w:color w:val="000000" w:themeColor="text1"/>
+          <w:sz w:val="26"/>
+          <w:szCs w:val="26"/>
+        </w:rPr>
+        <w:t>ví</w:t>
+      </w:r>
+      <w:proofErr w:type="spellEnd"/>
+      <w:r>
+        <w:rPr>
+          <w:rFonts w:ascii="Times New Roman" w:hAnsi="Times New Roman" w:cs="Times New Roman"/>
+          <w:color w:val="000000" w:themeColor="text1"/>
+          <w:sz w:val="26"/>
+          <w:szCs w:val="26"/>
+        </w:rPr>
+        <w:t xml:space="preserve"> </w:t>
+      </w:r>
+      <w:proofErr w:type="spellStart"/>
+      <w:r>
+        <w:rPr>
+          <w:rFonts w:ascii="Times New Roman" w:hAnsi="Times New Roman" w:cs="Times New Roman"/>
+          <w:color w:val="000000" w:themeColor="text1"/>
+          <w:sz w:val="26"/>
+          <w:szCs w:val="26"/>
+        </w:rPr>
+        <w:t>dụ</w:t>
+      </w:r>
+      <w:proofErr w:type="spellEnd"/>
+      <w:r>
+        <w:rPr>
+          <w:rFonts w:ascii="Times New Roman" w:hAnsi="Times New Roman" w:cs="Times New Roman"/>
+          <w:color w:val="000000" w:themeColor="text1"/>
+          <w:sz w:val="26"/>
+          <w:szCs w:val="26"/>
+        </w:rPr>
+        <w:t xml:space="preserve"> GitHub), </w:t>
+      </w:r>
+      <w:proofErr w:type="spellStart"/>
+      <w:r>
+        <w:rPr>
+          <w:rFonts w:ascii="Times New Roman" w:hAnsi="Times New Roman" w:cs="Times New Roman"/>
+          <w:color w:val="000000" w:themeColor="text1"/>
+          <w:sz w:val="26"/>
+          <w:szCs w:val="26"/>
+        </w:rPr>
+        <w:t>bạn</w:t>
+      </w:r>
+      <w:proofErr w:type="spellEnd"/>
+      <w:r>
+        <w:rPr>
+          <w:rFonts w:ascii="Times New Roman" w:hAnsi="Times New Roman" w:cs="Times New Roman"/>
+          <w:color w:val="000000" w:themeColor="text1"/>
+          <w:sz w:val="26"/>
+          <w:szCs w:val="26"/>
+        </w:rPr>
+        <w:t xml:space="preserve"> </w:t>
+      </w:r>
+      <w:proofErr w:type="spellStart"/>
+      <w:r>
+        <w:rPr>
+          <w:rFonts w:ascii="Times New Roman" w:hAnsi="Times New Roman" w:cs="Times New Roman"/>
+          <w:color w:val="000000" w:themeColor="text1"/>
+          <w:sz w:val="26"/>
+          <w:szCs w:val="26"/>
+        </w:rPr>
+        <w:t>cần</w:t>
+      </w:r>
+      <w:proofErr w:type="spellEnd"/>
+      <w:r>
+        <w:rPr>
+          <w:rFonts w:ascii="Times New Roman" w:hAnsi="Times New Roman" w:cs="Times New Roman"/>
+          <w:color w:val="000000" w:themeColor="text1"/>
+          <w:sz w:val="26"/>
+          <w:szCs w:val="26"/>
+        </w:rPr>
+        <w:t xml:space="preserve"> </w:t>
+      </w:r>
+      <w:proofErr w:type="spellStart"/>
+      <w:r>
+        <w:rPr>
+          <w:rFonts w:ascii="Times New Roman" w:hAnsi="Times New Roman" w:cs="Times New Roman"/>
+          <w:color w:val="000000" w:themeColor="text1"/>
+          <w:sz w:val="26"/>
+          <w:szCs w:val="26"/>
+        </w:rPr>
+        <w:t>dùng</w:t>
+      </w:r>
+      <w:proofErr w:type="spellEnd"/>
+      <w:r>
+        <w:rPr>
+          <w:rFonts w:ascii="Times New Roman" w:hAnsi="Times New Roman" w:cs="Times New Roman"/>
+          <w:color w:val="000000" w:themeColor="text1"/>
+          <w:sz w:val="26"/>
+          <w:szCs w:val="26"/>
+        </w:rPr>
+        <w:t xml:space="preserve"> </w:t>
+      </w:r>
+      <w:proofErr w:type="spellStart"/>
+      <w:r>
+        <w:rPr>
+          <w:rFonts w:ascii="Times New Roman" w:hAnsi="Times New Roman" w:cs="Times New Roman"/>
+          <w:color w:val="000000" w:themeColor="text1"/>
+          <w:sz w:val="26"/>
+          <w:szCs w:val="26"/>
+        </w:rPr>
+        <w:t>lệnh</w:t>
+      </w:r>
+      <w:proofErr w:type="spellEnd"/>
+      <w:r>
+        <w:rPr>
+          <w:rFonts w:ascii="Times New Roman" w:hAnsi="Times New Roman" w:cs="Times New Roman"/>
+          <w:color w:val="000000" w:themeColor="text1"/>
+          <w:sz w:val="26"/>
+          <w:szCs w:val="26"/>
+        </w:rPr>
+        <w:t>:</w:t>
+      </w:r>
+    </w:p>
+    <w:p>
+      <w:pPr>
+        <w:pStyle w:val="ListParagraph"/>
+        <w:numPr>
+          <w:ilvl w:val="0"/>
+          <w:numId w:val="5"/>
+        </w:numPr>
+        <w:rPr>
+          <w:rFonts w:ascii="Times New Roman" w:hAnsi="Times New Roman" w:cs="Times New Roman"/>
+          <w:b/>
+          <w:bCs/>
+          <w:color w:val="000000" w:themeColor="text1"/>
+          <w:sz w:val="26"/>
+          <w:szCs w:val="26"/>
+        </w:rPr>
+      </w:pPr>
+      <w:r>
+        <w:rPr>
+          <w:rFonts w:ascii="Times New Roman" w:hAnsi="Times New Roman" w:cs="Times New Roman"/>
+          <w:b/>
+          <w:bCs/>
+          <w:color w:val="000000" w:themeColor="text1"/>
+          <w:sz w:val="26"/>
+          <w:szCs w:val="26"/>
+        </w:rPr>
+        <w:t>git push --delete origin &lt;</w:t>
+      </w:r>
+      <w:proofErr w:type="spellStart"/>
+      <w:r>
+        <w:rPr>
+          <w:rFonts w:ascii="Times New Roman" w:hAnsi="Times New Roman" w:cs="Times New Roman"/>
+          <w:b/>
+          <w:bCs/>
+          <w:color w:val="000000" w:themeColor="text1"/>
+          <w:sz w:val="26"/>
+          <w:szCs w:val="26"/>
+        </w:rPr>
+        <w:t>tag_name</w:t>
+      </w:r>
+      <w:proofErr w:type="spellEnd"/>
+      <w:r>
+        <w:rPr>
+          <w:rFonts w:ascii="Times New Roman" w:hAnsi="Times New Roman" w:cs="Times New Roman"/>
+          <w:b/>
+          <w:bCs/>
+          <w:color w:val="000000" w:themeColor="text1"/>
+          <w:sz w:val="26"/>
+          <w:szCs w:val="26"/>
+        </w:rPr>
+        <w:t>&gt;</w:t>
+      </w:r>
+    </w:p>
+    <w:p>
+      <w:pPr>
+        <w:rPr>
+          <w:rFonts w:ascii="Times New Roman" w:hAnsi="Times New Roman" w:cs="Times New Roman"/>
+          <w:color w:val="000000" w:themeColor="text1"/>
+          <w:sz w:val="26"/>
+          <w:szCs w:val="26"/>
+        </w:rPr>
+      </w:pPr>
+      <w:proofErr w:type="spellStart"/>
+      <w:r>
+        <w:rPr>
+          <w:rFonts w:ascii="Times New Roman" w:hAnsi="Times New Roman" w:cs="Times New Roman"/>
+          <w:b/>
+          <w:bCs/>
+          <w:color w:val="000000" w:themeColor="text1"/>
+          <w:sz w:val="26"/>
+          <w:szCs w:val="26"/>
+        </w:rPr>
+        <w:t>Ví</w:t>
+      </w:r>
+      <w:proofErr w:type="spellEnd"/>
+      <w:r>
+        <w:rPr>
+          <w:rFonts w:ascii="Times New Roman" w:hAnsi="Times New Roman" w:cs="Times New Roman"/>
+          <w:b/>
+          <w:bCs/>
+          <w:color w:val="000000" w:themeColor="text1"/>
+          <w:sz w:val="26"/>
+          <w:szCs w:val="26"/>
+        </w:rPr>
+        <w:t xml:space="preserve"> </w:t>
+      </w:r>
+      <w:proofErr w:type="spellStart"/>
+      <w:r>
+        <w:rPr>
+          <w:rFonts w:ascii="Times New Roman" w:hAnsi="Times New Roman" w:cs="Times New Roman"/>
+          <w:b/>
+          <w:bCs/>
+          <w:color w:val="000000" w:themeColor="text1"/>
+          <w:sz w:val="26"/>
+          <w:szCs w:val="26"/>
+        </w:rPr>
+        <w:t>dụ</w:t>
+      </w:r>
+      <w:proofErr w:type="spellEnd"/>
+      <w:r>
+        <w:rPr>
+          <w:rFonts w:ascii="Times New Roman" w:hAnsi="Times New Roman" w:cs="Times New Roman"/>
+          <w:color w:val="000000" w:themeColor="text1"/>
+          <w:sz w:val="26"/>
+          <w:szCs w:val="26"/>
+        </w:rPr>
+        <w:t>:</w:t>
+      </w:r>
+    </w:p>
+    <w:p>
+      <w:pPr>
+        <w:rPr>
+          <w:rFonts w:ascii="Times New Roman" w:hAnsi="Times New Roman" w:cs="Times New Roman"/>
+          <w:b/>
+          <w:bCs/>
+          <w:color w:val="000000" w:themeColor="text1"/>
+          <w:sz w:val="26"/>
+          <w:szCs w:val="26"/>
+        </w:rPr>
+      </w:pPr>
+      <w:r>
+        <w:rPr>
+          <w:rFonts w:ascii="Times New Roman" w:hAnsi="Times New Roman" w:cs="Times New Roman"/>
+          <w:b/>
+          <w:bCs/>
+          <w:color w:val="000000" w:themeColor="text1"/>
+          <w:sz w:val="26"/>
+          <w:szCs w:val="26"/>
+        </w:rPr>
+        <w:t>git push --delete origin v1.0</w:t>
+      </w:r>
+    </w:p>
+    <w:p>
+      <w:pPr>
+        <w:rPr>
+          <w:rFonts w:ascii="Times New Roman" w:hAnsi="Times New Roman" w:cs="Times New Roman"/>
+          <w:b/>
+          <w:bCs/>
+          <w:color w:val="000000" w:themeColor="text1"/>
+          <w:sz w:val="26"/>
+          <w:szCs w:val="26"/>
+        </w:rPr>
+      </w:pPr>
+      <w:r>
+        <w:rPr>
+          <w:rFonts w:ascii="Times New Roman" w:hAnsi="Times New Roman" w:cs="Times New Roman"/>
+          <w:b/>
+          <w:bCs/>
+          <w:color w:val="000000" w:themeColor="text1"/>
+          <w:sz w:val="26"/>
+          <w:szCs w:val="26"/>
+        </w:rPr>
+        <w:t xml:space="preserve">5. </w:t>
+      </w:r>
+      <w:proofErr w:type="spellStart"/>
+      <w:r>
+        <w:rPr>
+          <w:rFonts w:ascii="Times New Roman" w:hAnsi="Times New Roman" w:cs="Times New Roman"/>
+          <w:b/>
+          <w:bCs/>
+          <w:color w:val="000000" w:themeColor="text1"/>
+          <w:sz w:val="26"/>
+          <w:szCs w:val="26"/>
+        </w:rPr>
+        <w:t>Đẩy</w:t>
+      </w:r>
+      <w:proofErr w:type="spellEnd"/>
+      <w:r>
+        <w:rPr>
+          <w:rFonts w:ascii="Times New Roman" w:hAnsi="Times New Roman" w:cs="Times New Roman"/>
+          <w:b/>
+          <w:bCs/>
+          <w:color w:val="000000" w:themeColor="text1"/>
+          <w:sz w:val="26"/>
+          <w:szCs w:val="26"/>
+        </w:rPr>
+        <w:t xml:space="preserve"> Tag </w:t>
+      </w:r>
+      <w:proofErr w:type="spellStart"/>
+      <w:r>
+        <w:rPr>
+          <w:rFonts w:ascii="Times New Roman" w:hAnsi="Times New Roman" w:cs="Times New Roman"/>
+          <w:b/>
+          <w:bCs/>
+          <w:color w:val="000000" w:themeColor="text1"/>
+          <w:sz w:val="26"/>
+          <w:szCs w:val="26"/>
+        </w:rPr>
+        <w:t>lên</w:t>
+      </w:r>
+      <w:proofErr w:type="spellEnd"/>
+      <w:r>
+        <w:rPr>
+          <w:rFonts w:ascii="Times New Roman" w:hAnsi="Times New Roman" w:cs="Times New Roman"/>
+          <w:b/>
+          <w:bCs/>
+          <w:color w:val="000000" w:themeColor="text1"/>
+          <w:sz w:val="26"/>
+          <w:szCs w:val="26"/>
+        </w:rPr>
+        <w:t xml:space="preserve"> Remote Repository</w:t>
+      </w:r>
+    </w:p>
+    <w:p>
+      <w:pPr>
+        <w:rPr>
+          <w:rFonts w:ascii="Times New Roman" w:hAnsi="Times New Roman" w:cs="Times New Roman"/>
+          <w:color w:val="000000" w:themeColor="text1"/>
+          <w:sz w:val="26"/>
+          <w:szCs w:val="26"/>
+        </w:rPr>
+      </w:pPr>
+      <w:r>
+        <w:rPr>
+          <w:rFonts w:ascii="Times New Roman" w:hAnsi="Times New Roman" w:cs="Times New Roman"/>
+          <w:color w:val="000000" w:themeColor="text1"/>
+          <w:sz w:val="26"/>
+          <w:szCs w:val="26"/>
+        </w:rPr>
+        <w:t xml:space="preserve">Sau </w:t>
+      </w:r>
+      <w:proofErr w:type="spellStart"/>
+      <w:r>
+        <w:rPr>
+          <w:rFonts w:ascii="Times New Roman" w:hAnsi="Times New Roman" w:cs="Times New Roman"/>
+          <w:color w:val="000000" w:themeColor="text1"/>
+          <w:sz w:val="26"/>
+          <w:szCs w:val="26"/>
+        </w:rPr>
+        <w:t>khi</w:t>
+      </w:r>
+      <w:proofErr w:type="spellEnd"/>
+      <w:r>
+        <w:rPr>
+          <w:rFonts w:ascii="Times New Roman" w:hAnsi="Times New Roman" w:cs="Times New Roman"/>
+          <w:color w:val="000000" w:themeColor="text1"/>
+          <w:sz w:val="26"/>
+          <w:szCs w:val="26"/>
+        </w:rPr>
+        <w:t xml:space="preserve"> </w:t>
+      </w:r>
+      <w:proofErr w:type="spellStart"/>
+      <w:r>
+        <w:rPr>
+          <w:rFonts w:ascii="Times New Roman" w:hAnsi="Times New Roman" w:cs="Times New Roman"/>
+          <w:color w:val="000000" w:themeColor="text1"/>
+          <w:sz w:val="26"/>
+          <w:szCs w:val="26"/>
+        </w:rPr>
+        <w:t>tạo</w:t>
+      </w:r>
+      <w:proofErr w:type="spellEnd"/>
+      <w:r>
+        <w:rPr>
+          <w:rFonts w:ascii="Times New Roman" w:hAnsi="Times New Roman" w:cs="Times New Roman"/>
+          <w:color w:val="000000" w:themeColor="text1"/>
+          <w:sz w:val="26"/>
+          <w:szCs w:val="26"/>
+        </w:rPr>
+        <w:t xml:space="preserve"> tag </w:t>
+      </w:r>
+      <w:proofErr w:type="spellStart"/>
+      <w:r>
+        <w:rPr>
+          <w:rFonts w:ascii="Times New Roman" w:hAnsi="Times New Roman" w:cs="Times New Roman"/>
+          <w:color w:val="000000" w:themeColor="text1"/>
+          <w:sz w:val="26"/>
+          <w:szCs w:val="26"/>
+        </w:rPr>
+        <w:t>trên</w:t>
+      </w:r>
+      <w:proofErr w:type="spellEnd"/>
+      <w:r>
+        <w:rPr>
+          <w:rFonts w:ascii="Times New Roman" w:hAnsi="Times New Roman" w:cs="Times New Roman"/>
+          <w:color w:val="000000" w:themeColor="text1"/>
+          <w:sz w:val="26"/>
+          <w:szCs w:val="26"/>
+        </w:rPr>
+        <w:t xml:space="preserve"> </w:t>
+      </w:r>
+      <w:proofErr w:type="spellStart"/>
+      <w:r>
+        <w:rPr>
+          <w:rFonts w:ascii="Times New Roman" w:hAnsi="Times New Roman" w:cs="Times New Roman"/>
+          <w:color w:val="000000" w:themeColor="text1"/>
+          <w:sz w:val="26"/>
+          <w:szCs w:val="26"/>
+        </w:rPr>
+        <w:t>máy</w:t>
+      </w:r>
+      <w:proofErr w:type="spellEnd"/>
+      <w:r>
+        <w:rPr>
+          <w:rFonts w:ascii="Times New Roman" w:hAnsi="Times New Roman" w:cs="Times New Roman"/>
+          <w:color w:val="000000" w:themeColor="text1"/>
+          <w:sz w:val="26"/>
+          <w:szCs w:val="26"/>
+        </w:rPr>
+        <w:t xml:space="preserve"> </w:t>
+      </w:r>
+      <w:proofErr w:type="spellStart"/>
+      <w:r>
+        <w:rPr>
+          <w:rFonts w:ascii="Times New Roman" w:hAnsi="Times New Roman" w:cs="Times New Roman"/>
+          <w:color w:val="000000" w:themeColor="text1"/>
+          <w:sz w:val="26"/>
+          <w:szCs w:val="26"/>
+        </w:rPr>
+        <w:t>tính</w:t>
+      </w:r>
+      <w:proofErr w:type="spellEnd"/>
+      <w:r>
+        <w:rPr>
+          <w:rFonts w:ascii="Times New Roman" w:hAnsi="Times New Roman" w:cs="Times New Roman"/>
+          <w:color w:val="000000" w:themeColor="text1"/>
+          <w:sz w:val="26"/>
+          <w:szCs w:val="26"/>
+        </w:rPr>
+        <w:t xml:space="preserve"> </w:t>
+      </w:r>
+      <w:proofErr w:type="spellStart"/>
+      <w:r>
+        <w:rPr>
+          <w:rFonts w:ascii="Times New Roman" w:hAnsi="Times New Roman" w:cs="Times New Roman"/>
+          <w:color w:val="000000" w:themeColor="text1"/>
+          <w:sz w:val="26"/>
+          <w:szCs w:val="26"/>
+        </w:rPr>
+        <w:t>cục</w:t>
+      </w:r>
+      <w:proofErr w:type="spellEnd"/>
+      <w:r>
+        <w:rPr>
+          <w:rFonts w:ascii="Times New Roman" w:hAnsi="Times New Roman" w:cs="Times New Roman"/>
+          <w:color w:val="000000" w:themeColor="text1"/>
+          <w:sz w:val="26"/>
+          <w:szCs w:val="26"/>
+        </w:rPr>
+        <w:t xml:space="preserve"> </w:t>
+      </w:r>
+      <w:proofErr w:type="spellStart"/>
+      <w:r>
+        <w:rPr>
+          <w:rFonts w:ascii="Times New Roman" w:hAnsi="Times New Roman" w:cs="Times New Roman"/>
+          <w:color w:val="000000" w:themeColor="text1"/>
+          <w:sz w:val="26"/>
+          <w:szCs w:val="26"/>
+        </w:rPr>
+        <w:t>bộ</w:t>
+      </w:r>
+      <w:proofErr w:type="spellEnd"/>
+      <w:r>
+        <w:rPr>
+          <w:rFonts w:ascii="Times New Roman" w:hAnsi="Times New Roman" w:cs="Times New Roman"/>
+          <w:color w:val="000000" w:themeColor="text1"/>
+          <w:sz w:val="26"/>
+          <w:szCs w:val="26"/>
+        </w:rPr>
+        <w:t xml:space="preserve">, </w:t>
+      </w:r>
+      <w:proofErr w:type="spellStart"/>
+      <w:r>
+        <w:rPr>
+          <w:rFonts w:ascii="Times New Roman" w:hAnsi="Times New Roman" w:cs="Times New Roman"/>
+          <w:color w:val="000000" w:themeColor="text1"/>
+          <w:sz w:val="26"/>
+          <w:szCs w:val="26"/>
+        </w:rPr>
+        <w:t>bạn</w:t>
+      </w:r>
+      <w:proofErr w:type="spellEnd"/>
+      <w:r>
+        <w:rPr>
+          <w:rFonts w:ascii="Times New Roman" w:hAnsi="Times New Roman" w:cs="Times New Roman"/>
+          <w:color w:val="000000" w:themeColor="text1"/>
+          <w:sz w:val="26"/>
+          <w:szCs w:val="26"/>
+        </w:rPr>
+        <w:t xml:space="preserve"> </w:t>
+      </w:r>
+      <w:proofErr w:type="spellStart"/>
+      <w:r>
+        <w:rPr>
+          <w:rFonts w:ascii="Times New Roman" w:hAnsi="Times New Roman" w:cs="Times New Roman"/>
+          <w:color w:val="000000" w:themeColor="text1"/>
+          <w:sz w:val="26"/>
+          <w:szCs w:val="26"/>
+        </w:rPr>
+        <w:t>có</w:t>
+      </w:r>
+      <w:proofErr w:type="spellEnd"/>
+      <w:r>
+        <w:rPr>
+          <w:rFonts w:ascii="Times New Roman" w:hAnsi="Times New Roman" w:cs="Times New Roman"/>
+          <w:color w:val="000000" w:themeColor="text1"/>
+          <w:sz w:val="26"/>
+          <w:szCs w:val="26"/>
+        </w:rPr>
+        <w:t xml:space="preserve"> </w:t>
+      </w:r>
+      <w:proofErr w:type="spellStart"/>
+      <w:r>
+        <w:rPr>
+          <w:rFonts w:ascii="Times New Roman" w:hAnsi="Times New Roman" w:cs="Times New Roman"/>
+          <w:color w:val="000000" w:themeColor="text1"/>
+          <w:sz w:val="26"/>
+          <w:szCs w:val="26"/>
+        </w:rPr>
+        <w:t>thể</w:t>
+      </w:r>
+      <w:proofErr w:type="spellEnd"/>
+      <w:r>
+        <w:rPr>
+          <w:rFonts w:ascii="Times New Roman" w:hAnsi="Times New Roman" w:cs="Times New Roman"/>
+          <w:color w:val="000000" w:themeColor="text1"/>
+          <w:sz w:val="26"/>
+          <w:szCs w:val="26"/>
+        </w:rPr>
+        <w:t xml:space="preserve"> </w:t>
+      </w:r>
+      <w:proofErr w:type="spellStart"/>
+      <w:r>
+        <w:rPr>
+          <w:rFonts w:ascii="Times New Roman" w:hAnsi="Times New Roman" w:cs="Times New Roman"/>
+          <w:color w:val="000000" w:themeColor="text1"/>
+          <w:sz w:val="26"/>
+          <w:szCs w:val="26"/>
+        </w:rPr>
+        <w:t>đẩy</w:t>
+      </w:r>
+      <w:proofErr w:type="spellEnd"/>
+      <w:r>
+        <w:rPr>
+          <w:rFonts w:ascii="Times New Roman" w:hAnsi="Times New Roman" w:cs="Times New Roman"/>
+          <w:color w:val="000000" w:themeColor="text1"/>
+          <w:sz w:val="26"/>
+          <w:szCs w:val="26"/>
+        </w:rPr>
+        <w:t xml:space="preserve"> </w:t>
+      </w:r>
+      <w:proofErr w:type="spellStart"/>
+      <w:r>
+        <w:rPr>
+          <w:rFonts w:ascii="Times New Roman" w:hAnsi="Times New Roman" w:cs="Times New Roman"/>
+          <w:color w:val="000000" w:themeColor="text1"/>
+          <w:sz w:val="26"/>
+          <w:szCs w:val="26"/>
+        </w:rPr>
+        <w:t>nó</w:t>
+      </w:r>
+      <w:proofErr w:type="spellEnd"/>
+      <w:r>
+        <w:rPr>
+          <w:rFonts w:ascii="Times New Roman" w:hAnsi="Times New Roman" w:cs="Times New Roman"/>
+          <w:color w:val="000000" w:themeColor="text1"/>
+          <w:sz w:val="26"/>
+          <w:szCs w:val="26"/>
+        </w:rPr>
+        <w:t xml:space="preserve"> </w:t>
+      </w:r>
+      <w:proofErr w:type="spellStart"/>
+      <w:r>
+        <w:rPr>
+          <w:rFonts w:ascii="Times New Roman" w:hAnsi="Times New Roman" w:cs="Times New Roman"/>
+          <w:color w:val="000000" w:themeColor="text1"/>
+          <w:sz w:val="26"/>
+          <w:szCs w:val="26"/>
+        </w:rPr>
+        <w:t>lên</w:t>
+      </w:r>
+      <w:proofErr w:type="spellEnd"/>
+      <w:r>
+        <w:rPr>
+          <w:rFonts w:ascii="Times New Roman" w:hAnsi="Times New Roman" w:cs="Times New Roman"/>
+          <w:color w:val="000000" w:themeColor="text1"/>
+          <w:sz w:val="26"/>
+          <w:szCs w:val="26"/>
+        </w:rPr>
+        <w:t xml:space="preserve"> remote repository (</w:t>
+      </w:r>
+      <w:proofErr w:type="spellStart"/>
+      <w:r>
+        <w:rPr>
+          <w:rFonts w:ascii="Times New Roman" w:hAnsi="Times New Roman" w:cs="Times New Roman"/>
+          <w:color w:val="000000" w:themeColor="text1"/>
+          <w:sz w:val="26"/>
+          <w:szCs w:val="26"/>
+        </w:rPr>
+        <w:t>ví</w:t>
+      </w:r>
+      <w:proofErr w:type="spellEnd"/>
+      <w:r>
+        <w:rPr>
+          <w:rFonts w:ascii="Times New Roman" w:hAnsi="Times New Roman" w:cs="Times New Roman"/>
+          <w:color w:val="000000" w:themeColor="text1"/>
+          <w:sz w:val="26"/>
+          <w:szCs w:val="26"/>
+        </w:rPr>
+        <w:t xml:space="preserve"> </w:t>
+      </w:r>
+      <w:proofErr w:type="spellStart"/>
+      <w:r>
+        <w:rPr>
+          <w:rFonts w:ascii="Times New Roman" w:hAnsi="Times New Roman" w:cs="Times New Roman"/>
+          <w:color w:val="000000" w:themeColor="text1"/>
+          <w:sz w:val="26"/>
+          <w:szCs w:val="26"/>
+        </w:rPr>
+        <w:t>dụ</w:t>
+      </w:r>
+      <w:proofErr w:type="spellEnd"/>
+      <w:r>
+        <w:rPr>
+          <w:rFonts w:ascii="Times New Roman" w:hAnsi="Times New Roman" w:cs="Times New Roman"/>
+          <w:color w:val="000000" w:themeColor="text1"/>
+          <w:sz w:val="26"/>
+          <w:szCs w:val="26"/>
+        </w:rPr>
+        <w:t xml:space="preserve"> GitHub) </w:t>
+      </w:r>
+      <w:proofErr w:type="spellStart"/>
+      <w:r>
+        <w:rPr>
+          <w:rFonts w:ascii="Times New Roman" w:hAnsi="Times New Roman" w:cs="Times New Roman"/>
+          <w:color w:val="000000" w:themeColor="text1"/>
+          <w:sz w:val="26"/>
+          <w:szCs w:val="26"/>
+        </w:rPr>
+        <w:t>để</w:t>
+      </w:r>
+      <w:proofErr w:type="spellEnd"/>
+      <w:r>
+        <w:rPr>
+          <w:rFonts w:ascii="Times New Roman" w:hAnsi="Times New Roman" w:cs="Times New Roman"/>
+          <w:color w:val="000000" w:themeColor="text1"/>
+          <w:sz w:val="26"/>
+          <w:szCs w:val="26"/>
+        </w:rPr>
+        <w:t xml:space="preserve"> chia </w:t>
+      </w:r>
+      <w:proofErr w:type="spellStart"/>
+      <w:r>
+        <w:rPr>
+          <w:rFonts w:ascii="Times New Roman" w:hAnsi="Times New Roman" w:cs="Times New Roman"/>
+          <w:color w:val="000000" w:themeColor="text1"/>
+          <w:sz w:val="26"/>
+          <w:szCs w:val="26"/>
+        </w:rPr>
+        <w:t>sẻ</w:t>
+      </w:r>
+      <w:proofErr w:type="spellEnd"/>
+      <w:r>
+        <w:rPr>
+          <w:rFonts w:ascii="Times New Roman" w:hAnsi="Times New Roman" w:cs="Times New Roman"/>
+          <w:color w:val="000000" w:themeColor="text1"/>
+          <w:sz w:val="26"/>
+          <w:szCs w:val="26"/>
+        </w:rPr>
+        <w:t xml:space="preserve"> </w:t>
+      </w:r>
+      <w:proofErr w:type="spellStart"/>
+      <w:r>
+        <w:rPr>
+          <w:rFonts w:ascii="Times New Roman" w:hAnsi="Times New Roman" w:cs="Times New Roman"/>
+          <w:color w:val="000000" w:themeColor="text1"/>
+          <w:sz w:val="26"/>
+          <w:szCs w:val="26"/>
+        </w:rPr>
+        <w:t>với</w:t>
+      </w:r>
+      <w:proofErr w:type="spellEnd"/>
+      <w:r>
+        <w:rPr>
+          <w:rFonts w:ascii="Times New Roman" w:hAnsi="Times New Roman" w:cs="Times New Roman"/>
+          <w:color w:val="000000" w:themeColor="text1"/>
+          <w:sz w:val="26"/>
+          <w:szCs w:val="26"/>
+        </w:rPr>
+        <w:t xml:space="preserve"> </w:t>
+      </w:r>
+      <w:proofErr w:type="spellStart"/>
+      <w:r>
+        <w:rPr>
+          <w:rFonts w:ascii="Times New Roman" w:hAnsi="Times New Roman" w:cs="Times New Roman"/>
+          <w:color w:val="000000" w:themeColor="text1"/>
+          <w:sz w:val="26"/>
+          <w:szCs w:val="26"/>
+        </w:rPr>
+        <w:t>người</w:t>
+      </w:r>
+      <w:proofErr w:type="spellEnd"/>
+      <w:r>
+        <w:rPr>
+          <w:rFonts w:ascii="Times New Roman" w:hAnsi="Times New Roman" w:cs="Times New Roman"/>
+          <w:color w:val="000000" w:themeColor="text1"/>
+          <w:sz w:val="26"/>
+          <w:szCs w:val="26"/>
+        </w:rPr>
+        <w:t xml:space="preserve"> </w:t>
+      </w:r>
+      <w:proofErr w:type="spellStart"/>
+      <w:r>
+        <w:rPr>
+          <w:rFonts w:ascii="Times New Roman" w:hAnsi="Times New Roman" w:cs="Times New Roman"/>
+          <w:color w:val="000000" w:themeColor="text1"/>
+          <w:sz w:val="26"/>
+          <w:szCs w:val="26"/>
+        </w:rPr>
+        <w:t>khác</w:t>
+      </w:r>
+      <w:proofErr w:type="spellEnd"/>
+      <w:r>
+        <w:rPr>
+          <w:rFonts w:ascii="Times New Roman" w:hAnsi="Times New Roman" w:cs="Times New Roman"/>
+          <w:color w:val="000000" w:themeColor="text1"/>
+          <w:sz w:val="26"/>
+          <w:szCs w:val="26"/>
+        </w:rPr>
+        <w:t>.</w:t>
+      </w:r>
+    </w:p>
+    <w:p>
+      <w:pPr>
+        <w:ind w:left="720"/>
+        <w:rPr>
+          <w:rFonts w:ascii="Times New Roman" w:hAnsi="Times New Roman" w:cs="Times New Roman"/>
+          <w:color w:val="000000" w:themeColor="text1"/>
+          <w:sz w:val="26"/>
+          <w:szCs w:val="26"/>
+        </w:rPr>
+      </w:pPr>
+      <w:proofErr w:type="spellStart"/>
+      <w:r>
+        <w:rPr>
+          <w:rFonts w:ascii="Times New Roman" w:hAnsi="Times New Roman" w:cs="Times New Roman"/>
+          <w:color w:val="000000" w:themeColor="text1"/>
+          <w:sz w:val="26"/>
+          <w:szCs w:val="26"/>
+        </w:rPr>
+        <w:t>Đẩy</w:t>
+      </w:r>
+      <w:proofErr w:type="spellEnd"/>
+      <w:r>
+        <w:rPr>
+          <w:rFonts w:ascii="Times New Roman" w:hAnsi="Times New Roman" w:cs="Times New Roman"/>
+          <w:color w:val="000000" w:themeColor="text1"/>
+          <w:sz w:val="26"/>
+          <w:szCs w:val="26"/>
+        </w:rPr>
+        <w:t xml:space="preserve"> </w:t>
+      </w:r>
+      <w:proofErr w:type="spellStart"/>
+      <w:r>
+        <w:rPr>
+          <w:rFonts w:ascii="Times New Roman" w:hAnsi="Times New Roman" w:cs="Times New Roman"/>
+          <w:color w:val="000000" w:themeColor="text1"/>
+          <w:sz w:val="26"/>
+          <w:szCs w:val="26"/>
+        </w:rPr>
+        <w:t>một</w:t>
+      </w:r>
+      <w:proofErr w:type="spellEnd"/>
+      <w:r>
+        <w:rPr>
+          <w:rFonts w:ascii="Times New Roman" w:hAnsi="Times New Roman" w:cs="Times New Roman"/>
+          <w:color w:val="000000" w:themeColor="text1"/>
+          <w:sz w:val="26"/>
+          <w:szCs w:val="26"/>
+        </w:rPr>
+        <w:t xml:space="preserve"> tag </w:t>
+      </w:r>
+      <w:proofErr w:type="spellStart"/>
+      <w:r>
+        <w:rPr>
+          <w:rFonts w:ascii="Times New Roman" w:hAnsi="Times New Roman" w:cs="Times New Roman"/>
+          <w:color w:val="000000" w:themeColor="text1"/>
+          <w:sz w:val="26"/>
+          <w:szCs w:val="26"/>
+        </w:rPr>
+        <w:t>duy</w:t>
+      </w:r>
+      <w:proofErr w:type="spellEnd"/>
+      <w:r>
+        <w:rPr>
+          <w:rFonts w:ascii="Times New Roman" w:hAnsi="Times New Roman" w:cs="Times New Roman"/>
+          <w:color w:val="000000" w:themeColor="text1"/>
+          <w:sz w:val="26"/>
+          <w:szCs w:val="26"/>
+        </w:rPr>
+        <w:t xml:space="preserve"> </w:t>
+      </w:r>
+      <w:proofErr w:type="spellStart"/>
+      <w:r>
+        <w:rPr>
+          <w:rFonts w:ascii="Times New Roman" w:hAnsi="Times New Roman" w:cs="Times New Roman"/>
+          <w:color w:val="000000" w:themeColor="text1"/>
+          <w:sz w:val="26"/>
+          <w:szCs w:val="26"/>
+        </w:rPr>
+        <w:t>nhất</w:t>
+      </w:r>
+      <w:proofErr w:type="spellEnd"/>
+      <w:r>
+        <w:rPr>
+          <w:rFonts w:ascii="Times New Roman" w:hAnsi="Times New Roman" w:cs="Times New Roman"/>
+          <w:color w:val="000000" w:themeColor="text1"/>
+          <w:sz w:val="26"/>
+          <w:szCs w:val="26"/>
+        </w:rPr>
+        <w:t xml:space="preserve"> </w:t>
+      </w:r>
+      <w:proofErr w:type="spellStart"/>
+      <w:r>
+        <w:rPr>
+          <w:rFonts w:ascii="Times New Roman" w:hAnsi="Times New Roman" w:cs="Times New Roman"/>
+          <w:color w:val="000000" w:themeColor="text1"/>
+          <w:sz w:val="26"/>
+          <w:szCs w:val="26"/>
+        </w:rPr>
+        <w:t>lên</w:t>
+      </w:r>
+      <w:proofErr w:type="spellEnd"/>
+      <w:r>
+        <w:rPr>
+          <w:rFonts w:ascii="Times New Roman" w:hAnsi="Times New Roman" w:cs="Times New Roman"/>
+          <w:color w:val="000000" w:themeColor="text1"/>
+          <w:sz w:val="26"/>
+          <w:szCs w:val="26"/>
+        </w:rPr>
+        <w:t xml:space="preserve"> remote:</w:t>
+      </w:r>
+    </w:p>
+    <w:p>
+      <w:pPr>
+        <w:pStyle w:val="ListParagraph"/>
+        <w:numPr>
+          <w:ilvl w:val="0"/>
+          <w:numId w:val="5"/>
+        </w:numPr>
+        <w:rPr>
+          <w:rFonts w:ascii="Times New Roman" w:hAnsi="Times New Roman" w:cs="Times New Roman"/>
+          <w:b/>
+          <w:bCs/>
+          <w:color w:val="000000" w:themeColor="text1"/>
+          <w:sz w:val="26"/>
+          <w:szCs w:val="26"/>
+        </w:rPr>
+      </w:pPr>
+      <w:r>
+        <w:rPr>
+          <w:rFonts w:ascii="Times New Roman" w:hAnsi="Times New Roman" w:cs="Times New Roman"/>
+          <w:b/>
+          <w:bCs/>
+          <w:color w:val="000000" w:themeColor="text1"/>
+          <w:sz w:val="26"/>
+          <w:szCs w:val="26"/>
+        </w:rPr>
+        <w:t>git push origin &lt;</w:t>
+      </w:r>
+      <w:proofErr w:type="spellStart"/>
+      <w:r>
+        <w:rPr>
+          <w:rFonts w:ascii="Times New Roman" w:hAnsi="Times New Roman" w:cs="Times New Roman"/>
+          <w:b/>
+          <w:bCs/>
+          <w:color w:val="000000" w:themeColor="text1"/>
+          <w:sz w:val="26"/>
+          <w:szCs w:val="26"/>
+        </w:rPr>
+        <w:t>tag_name</w:t>
+      </w:r>
+      <w:proofErr w:type="spellEnd"/>
+      <w:r>
+        <w:rPr>
+          <w:rFonts w:ascii="Times New Roman" w:hAnsi="Times New Roman" w:cs="Times New Roman"/>
+          <w:b/>
+          <w:bCs/>
+          <w:color w:val="000000" w:themeColor="text1"/>
+          <w:sz w:val="26"/>
+          <w:szCs w:val="26"/>
+        </w:rPr>
+        <w:t>&gt;</w:t>
+      </w:r>
+    </w:p>
+    <w:p>
+      <w:pPr>
+        <w:rPr>
+          <w:rFonts w:ascii="Times New Roman" w:hAnsi="Times New Roman" w:cs="Times New Roman"/>
+          <w:color w:val="000000" w:themeColor="text1"/>
+          <w:sz w:val="26"/>
+          <w:szCs w:val="26"/>
+        </w:rPr>
+      </w:pPr>
+      <w:proofErr w:type="spellStart"/>
+      <w:r>
+        <w:rPr>
+          <w:rFonts w:ascii="Times New Roman" w:hAnsi="Times New Roman" w:cs="Times New Roman"/>
+          <w:b/>
+          <w:bCs/>
+          <w:color w:val="000000" w:themeColor="text1"/>
+          <w:sz w:val="26"/>
+          <w:szCs w:val="26"/>
+        </w:rPr>
+        <w:t>Ví</w:t>
+      </w:r>
+      <w:proofErr w:type="spellEnd"/>
+      <w:r>
+        <w:rPr>
+          <w:rFonts w:ascii="Times New Roman" w:hAnsi="Times New Roman" w:cs="Times New Roman"/>
+          <w:b/>
+          <w:bCs/>
+          <w:color w:val="000000" w:themeColor="text1"/>
+          <w:sz w:val="26"/>
+          <w:szCs w:val="26"/>
+        </w:rPr>
+        <w:t xml:space="preserve"> </w:t>
+      </w:r>
+      <w:proofErr w:type="spellStart"/>
+      <w:r>
+        <w:rPr>
+          <w:rFonts w:ascii="Times New Roman" w:hAnsi="Times New Roman" w:cs="Times New Roman"/>
+          <w:b/>
+          <w:bCs/>
+          <w:color w:val="000000" w:themeColor="text1"/>
+          <w:sz w:val="26"/>
+          <w:szCs w:val="26"/>
+        </w:rPr>
+        <w:t>dụ</w:t>
+      </w:r>
+      <w:proofErr w:type="spellEnd"/>
+      <w:r>
+        <w:rPr>
+          <w:rFonts w:ascii="Times New Roman" w:hAnsi="Times New Roman" w:cs="Times New Roman"/>
+          <w:color w:val="000000" w:themeColor="text1"/>
+          <w:sz w:val="26"/>
+          <w:szCs w:val="26"/>
+        </w:rPr>
+        <w:t>:</w:t>
+      </w:r>
+    </w:p>
+    <w:p>
+      <w:pPr>
+        <w:pStyle w:val="ListParagraph"/>
+        <w:numPr>
+          <w:ilvl w:val="0"/>
+          <w:numId w:val="5"/>
+        </w:numPr>
+        <w:rPr>
+          <w:rFonts w:ascii="Times New Roman" w:hAnsi="Times New Roman" w:cs="Times New Roman"/>
+          <w:b/>
+          <w:bCs/>
+          <w:color w:val="000000" w:themeColor="text1"/>
+          <w:sz w:val="26"/>
+          <w:szCs w:val="26"/>
+        </w:rPr>
+      </w:pPr>
+      <w:r>
+        <w:rPr>
+          <w:rFonts w:ascii="Times New Roman" w:hAnsi="Times New Roman" w:cs="Times New Roman"/>
+          <w:b/>
+          <w:bCs/>
+          <w:color w:val="000000" w:themeColor="text1"/>
+          <w:sz w:val="26"/>
+          <w:szCs w:val="26"/>
+        </w:rPr>
+        <w:t>git push origin v1.0</w:t>
+      </w:r>
+    </w:p>
+    <w:p>
+      <w:pPr>
+        <w:ind w:left="720"/>
+        <w:rPr>
+          <w:rFonts w:ascii="Times New Roman" w:hAnsi="Times New Roman" w:cs="Times New Roman"/>
+          <w:color w:val="000000" w:themeColor="text1"/>
+          <w:sz w:val="26"/>
+          <w:szCs w:val="26"/>
+        </w:rPr>
+      </w:pPr>
+      <w:proofErr w:type="spellStart"/>
+      <w:r>
+        <w:rPr>
+          <w:rFonts w:ascii="Times New Roman" w:hAnsi="Times New Roman" w:cs="Times New Roman"/>
+          <w:color w:val="000000" w:themeColor="text1"/>
+          <w:sz w:val="26"/>
+          <w:szCs w:val="26"/>
+        </w:rPr>
+        <w:t>Đẩy</w:t>
+      </w:r>
+      <w:proofErr w:type="spellEnd"/>
+      <w:r>
+        <w:rPr>
+          <w:rFonts w:ascii="Times New Roman" w:hAnsi="Times New Roman" w:cs="Times New Roman"/>
+          <w:color w:val="000000" w:themeColor="text1"/>
+          <w:sz w:val="26"/>
+          <w:szCs w:val="26"/>
+        </w:rPr>
+        <w:t xml:space="preserve"> </w:t>
+      </w:r>
+      <w:proofErr w:type="spellStart"/>
+      <w:r>
+        <w:rPr>
+          <w:rFonts w:ascii="Times New Roman" w:hAnsi="Times New Roman" w:cs="Times New Roman"/>
+          <w:color w:val="000000" w:themeColor="text1"/>
+          <w:sz w:val="26"/>
+          <w:szCs w:val="26"/>
+        </w:rPr>
+        <w:t>tất</w:t>
+      </w:r>
+      <w:proofErr w:type="spellEnd"/>
+      <w:r>
+        <w:rPr>
+          <w:rFonts w:ascii="Times New Roman" w:hAnsi="Times New Roman" w:cs="Times New Roman"/>
+          <w:color w:val="000000" w:themeColor="text1"/>
+          <w:sz w:val="26"/>
+          <w:szCs w:val="26"/>
+        </w:rPr>
+        <w:t xml:space="preserve"> </w:t>
+      </w:r>
+      <w:proofErr w:type="spellStart"/>
+      <w:r>
+        <w:rPr>
+          <w:rFonts w:ascii="Times New Roman" w:hAnsi="Times New Roman" w:cs="Times New Roman"/>
+          <w:color w:val="000000" w:themeColor="text1"/>
+          <w:sz w:val="26"/>
+          <w:szCs w:val="26"/>
+        </w:rPr>
+        <w:t>cả</w:t>
+      </w:r>
+      <w:proofErr w:type="spellEnd"/>
+      <w:r>
+        <w:rPr>
+          <w:rFonts w:ascii="Times New Roman" w:hAnsi="Times New Roman" w:cs="Times New Roman"/>
+          <w:color w:val="000000" w:themeColor="text1"/>
+          <w:sz w:val="26"/>
+          <w:szCs w:val="26"/>
+        </w:rPr>
+        <w:t xml:space="preserve"> </w:t>
+      </w:r>
+      <w:proofErr w:type="spellStart"/>
+      <w:r>
+        <w:rPr>
+          <w:rFonts w:ascii="Times New Roman" w:hAnsi="Times New Roman" w:cs="Times New Roman"/>
+          <w:color w:val="000000" w:themeColor="text1"/>
+          <w:sz w:val="26"/>
+          <w:szCs w:val="26"/>
+        </w:rPr>
+        <w:t>các</w:t>
+      </w:r>
+      <w:proofErr w:type="spellEnd"/>
+      <w:r>
+        <w:rPr>
+          <w:rFonts w:ascii="Times New Roman" w:hAnsi="Times New Roman" w:cs="Times New Roman"/>
+          <w:color w:val="000000" w:themeColor="text1"/>
+          <w:sz w:val="26"/>
+          <w:szCs w:val="26"/>
+        </w:rPr>
+        <w:t xml:space="preserve"> tag </w:t>
+      </w:r>
+      <w:proofErr w:type="spellStart"/>
+      <w:r>
+        <w:rPr>
+          <w:rFonts w:ascii="Times New Roman" w:hAnsi="Times New Roman" w:cs="Times New Roman"/>
+          <w:color w:val="000000" w:themeColor="text1"/>
+          <w:sz w:val="26"/>
+          <w:szCs w:val="26"/>
+        </w:rPr>
+        <w:t>lên</w:t>
+      </w:r>
+      <w:proofErr w:type="spellEnd"/>
+      <w:r>
+        <w:rPr>
+          <w:rFonts w:ascii="Times New Roman" w:hAnsi="Times New Roman" w:cs="Times New Roman"/>
+          <w:color w:val="000000" w:themeColor="text1"/>
+          <w:sz w:val="26"/>
+          <w:szCs w:val="26"/>
+        </w:rPr>
+        <w:t xml:space="preserve"> remote:</w:t>
+      </w:r>
+    </w:p>
+    <w:p>
+      <w:pPr>
+        <w:pStyle w:val="ListParagraph"/>
+        <w:numPr>
+          <w:ilvl w:val="0"/>
+          <w:numId w:val="5"/>
+        </w:numPr>
+        <w:rPr>
+          <w:rFonts w:ascii="Times New Roman" w:hAnsi="Times New Roman" w:cs="Times New Roman"/>
+          <w:b/>
+          <w:bCs/>
+          <w:color w:val="000000" w:themeColor="text1"/>
+          <w:sz w:val="26"/>
+          <w:szCs w:val="26"/>
+        </w:rPr>
+      </w:pPr>
+      <w:r>
+        <w:rPr>
+          <w:rFonts w:ascii="Times New Roman" w:hAnsi="Times New Roman" w:cs="Times New Roman"/>
+          <w:b/>
+          <w:bCs/>
+          <w:color w:val="000000" w:themeColor="text1"/>
+          <w:sz w:val="26"/>
+          <w:szCs w:val="26"/>
+        </w:rPr>
+        <w:t>git push --tags</w:t>
+      </w:r>
+    </w:p>
+    <w:p>
+      <w:pPr>
+        <w:rPr>
+          <w:rFonts w:ascii="Times New Roman" w:hAnsi="Times New Roman" w:cs="Times New Roman"/>
+          <w:b/>
+          <w:bCs/>
+          <w:color w:val="000000" w:themeColor="text1"/>
+          <w:sz w:val="26"/>
+          <w:szCs w:val="26"/>
+        </w:rPr>
+      </w:pPr>
+      <w:proofErr w:type="spellStart"/>
+      <w:r>
+        <w:rPr>
+          <w:rFonts w:ascii="Times New Roman" w:hAnsi="Times New Roman" w:cs="Times New Roman"/>
+          <w:b/>
+          <w:bCs/>
+          <w:color w:val="000000" w:themeColor="text1"/>
+          <w:sz w:val="26"/>
+          <w:szCs w:val="26"/>
+        </w:rPr>
+        <w:t>Ví</w:t>
+      </w:r>
+      <w:proofErr w:type="spellEnd"/>
+      <w:r>
+        <w:rPr>
+          <w:rFonts w:ascii="Times New Roman" w:hAnsi="Times New Roman" w:cs="Times New Roman"/>
+          <w:b/>
+          <w:bCs/>
+          <w:color w:val="000000" w:themeColor="text1"/>
+          <w:sz w:val="26"/>
+          <w:szCs w:val="26"/>
+        </w:rPr>
+        <w:t xml:space="preserve"> </w:t>
+      </w:r>
+      <w:proofErr w:type="spellStart"/>
+      <w:r>
+        <w:rPr>
+          <w:rFonts w:ascii="Times New Roman" w:hAnsi="Times New Roman" w:cs="Times New Roman"/>
+          <w:b/>
+          <w:bCs/>
+          <w:color w:val="000000" w:themeColor="text1"/>
+          <w:sz w:val="26"/>
+          <w:szCs w:val="26"/>
+        </w:rPr>
+        <w:t>dụ</w:t>
+      </w:r>
+      <w:proofErr w:type="spellEnd"/>
+      <w:r>
+        <w:rPr>
+          <w:rFonts w:ascii="Times New Roman" w:hAnsi="Times New Roman" w:cs="Times New Roman"/>
+          <w:b/>
+          <w:bCs/>
+          <w:color w:val="000000" w:themeColor="text1"/>
+          <w:sz w:val="26"/>
+          <w:szCs w:val="26"/>
+        </w:rPr>
+        <w:t xml:space="preserve"> </w:t>
+      </w:r>
+      <w:proofErr w:type="spellStart"/>
+      <w:r>
+        <w:rPr>
+          <w:rFonts w:ascii="Times New Roman" w:hAnsi="Times New Roman" w:cs="Times New Roman"/>
+          <w:b/>
+          <w:bCs/>
+          <w:color w:val="000000" w:themeColor="text1"/>
+          <w:sz w:val="26"/>
+          <w:szCs w:val="26"/>
+        </w:rPr>
+        <w:t>về</w:t>
+      </w:r>
+      <w:proofErr w:type="spellEnd"/>
+      <w:r>
+        <w:rPr>
+          <w:rFonts w:ascii="Times New Roman" w:hAnsi="Times New Roman" w:cs="Times New Roman"/>
+          <w:b/>
+          <w:bCs/>
+          <w:color w:val="000000" w:themeColor="text1"/>
+          <w:sz w:val="26"/>
+          <w:szCs w:val="26"/>
+        </w:rPr>
+        <w:t xml:space="preserve"> </w:t>
+      </w:r>
+      <w:proofErr w:type="spellStart"/>
+      <w:r>
+        <w:rPr>
+          <w:rFonts w:ascii="Times New Roman" w:hAnsi="Times New Roman" w:cs="Times New Roman"/>
+          <w:b/>
+          <w:bCs/>
+          <w:color w:val="000000" w:themeColor="text1"/>
+          <w:sz w:val="26"/>
+          <w:szCs w:val="26"/>
+        </w:rPr>
+        <w:t>quy</w:t>
+      </w:r>
+      <w:proofErr w:type="spellEnd"/>
+      <w:r>
+        <w:rPr>
+          <w:rFonts w:ascii="Times New Roman" w:hAnsi="Times New Roman" w:cs="Times New Roman"/>
+          <w:b/>
+          <w:bCs/>
+          <w:color w:val="000000" w:themeColor="text1"/>
+          <w:sz w:val="26"/>
+          <w:szCs w:val="26"/>
+        </w:rPr>
+        <w:t xml:space="preserve"> </w:t>
+      </w:r>
+      <w:proofErr w:type="spellStart"/>
+      <w:r>
+        <w:rPr>
+          <w:rFonts w:ascii="Times New Roman" w:hAnsi="Times New Roman" w:cs="Times New Roman"/>
+          <w:b/>
+          <w:bCs/>
+          <w:color w:val="000000" w:themeColor="text1"/>
+          <w:sz w:val="26"/>
+          <w:szCs w:val="26"/>
+        </w:rPr>
+        <w:t>trình</w:t>
+      </w:r>
+      <w:proofErr w:type="spellEnd"/>
+      <w:r>
+        <w:rPr>
+          <w:rFonts w:ascii="Times New Roman" w:hAnsi="Times New Roman" w:cs="Times New Roman"/>
+          <w:b/>
+          <w:bCs/>
+          <w:color w:val="000000" w:themeColor="text1"/>
+          <w:sz w:val="26"/>
+          <w:szCs w:val="26"/>
+        </w:rPr>
+        <w:t xml:space="preserve"> </w:t>
+      </w:r>
+      <w:proofErr w:type="spellStart"/>
+      <w:r>
+        <w:rPr>
+          <w:rFonts w:ascii="Times New Roman" w:hAnsi="Times New Roman" w:cs="Times New Roman"/>
+          <w:b/>
+          <w:bCs/>
+          <w:color w:val="000000" w:themeColor="text1"/>
+          <w:sz w:val="26"/>
+          <w:szCs w:val="26"/>
+        </w:rPr>
+        <w:t>sử</w:t>
+      </w:r>
+      <w:proofErr w:type="spellEnd"/>
+      <w:r>
+        <w:rPr>
+          <w:rFonts w:ascii="Times New Roman" w:hAnsi="Times New Roman" w:cs="Times New Roman"/>
+          <w:b/>
+          <w:bCs/>
+          <w:color w:val="000000" w:themeColor="text1"/>
+          <w:sz w:val="26"/>
+          <w:szCs w:val="26"/>
+        </w:rPr>
+        <w:t xml:space="preserve"> </w:t>
+      </w:r>
+      <w:proofErr w:type="spellStart"/>
+      <w:r>
+        <w:rPr>
+          <w:rFonts w:ascii="Times New Roman" w:hAnsi="Times New Roman" w:cs="Times New Roman"/>
+          <w:b/>
+          <w:bCs/>
+          <w:color w:val="000000" w:themeColor="text1"/>
+          <w:sz w:val="26"/>
+          <w:szCs w:val="26"/>
+        </w:rPr>
+        <w:t>dụng</w:t>
+      </w:r>
+      <w:proofErr w:type="spellEnd"/>
+      <w:r>
+        <w:rPr>
+          <w:rFonts w:ascii="Times New Roman" w:hAnsi="Times New Roman" w:cs="Times New Roman"/>
+          <w:b/>
+          <w:bCs/>
+          <w:color w:val="000000" w:themeColor="text1"/>
+          <w:sz w:val="26"/>
+          <w:szCs w:val="26"/>
+        </w:rPr>
+        <w:t xml:space="preserve"> Git Tag</w:t>
+      </w:r>
+    </w:p>
+    <w:p>
+      <w:pPr>
+        <w:numPr>
+          <w:ilvl w:val="0"/>
+          <w:numId w:val="9"/>
+        </w:numPr>
+        <w:rPr>
+          <w:rFonts w:ascii="Times New Roman" w:hAnsi="Times New Roman" w:cs="Times New Roman"/>
+          <w:color w:val="000000" w:themeColor="text1"/>
+          <w:sz w:val="26"/>
+          <w:szCs w:val="26"/>
+        </w:rPr>
+      </w:pPr>
+      <w:proofErr w:type="spellStart"/>
+      <w:r>
+        <w:rPr>
+          <w:rFonts w:ascii="Times New Roman" w:hAnsi="Times New Roman" w:cs="Times New Roman"/>
+          <w:b/>
+          <w:bCs/>
+          <w:color w:val="000000" w:themeColor="text1"/>
+          <w:sz w:val="26"/>
+          <w:szCs w:val="26"/>
+        </w:rPr>
+        <w:t>Tạo</w:t>
+      </w:r>
+      <w:proofErr w:type="spellEnd"/>
+      <w:r>
+        <w:rPr>
+          <w:rFonts w:ascii="Times New Roman" w:hAnsi="Times New Roman" w:cs="Times New Roman"/>
+          <w:b/>
+          <w:bCs/>
+          <w:color w:val="000000" w:themeColor="text1"/>
+          <w:sz w:val="26"/>
+          <w:szCs w:val="26"/>
+        </w:rPr>
+        <w:t xml:space="preserve"> tag </w:t>
+      </w:r>
+      <w:proofErr w:type="spellStart"/>
+      <w:r>
+        <w:rPr>
+          <w:rFonts w:ascii="Times New Roman" w:hAnsi="Times New Roman" w:cs="Times New Roman"/>
+          <w:b/>
+          <w:bCs/>
+          <w:color w:val="000000" w:themeColor="text1"/>
+          <w:sz w:val="26"/>
+          <w:szCs w:val="26"/>
+        </w:rPr>
+        <w:t>sau</w:t>
+      </w:r>
+      <w:proofErr w:type="spellEnd"/>
+      <w:r>
+        <w:rPr>
+          <w:rFonts w:ascii="Times New Roman" w:hAnsi="Times New Roman" w:cs="Times New Roman"/>
+          <w:b/>
+          <w:bCs/>
+          <w:color w:val="000000" w:themeColor="text1"/>
+          <w:sz w:val="26"/>
+          <w:szCs w:val="26"/>
+        </w:rPr>
+        <w:t xml:space="preserve"> </w:t>
+      </w:r>
+      <w:proofErr w:type="spellStart"/>
+      <w:r>
+        <w:rPr>
+          <w:rFonts w:ascii="Times New Roman" w:hAnsi="Times New Roman" w:cs="Times New Roman"/>
+          <w:b/>
+          <w:bCs/>
+          <w:color w:val="000000" w:themeColor="text1"/>
+          <w:sz w:val="26"/>
+          <w:szCs w:val="26"/>
+        </w:rPr>
+        <w:t>khi</w:t>
+      </w:r>
+      <w:proofErr w:type="spellEnd"/>
+      <w:r>
+        <w:rPr>
+          <w:rFonts w:ascii="Times New Roman" w:hAnsi="Times New Roman" w:cs="Times New Roman"/>
+          <w:b/>
+          <w:bCs/>
+          <w:color w:val="000000" w:themeColor="text1"/>
+          <w:sz w:val="26"/>
+          <w:szCs w:val="26"/>
+        </w:rPr>
+        <w:t xml:space="preserve"> </w:t>
+      </w:r>
+      <w:proofErr w:type="spellStart"/>
+      <w:r>
+        <w:rPr>
+          <w:rFonts w:ascii="Times New Roman" w:hAnsi="Times New Roman" w:cs="Times New Roman"/>
+          <w:b/>
+          <w:bCs/>
+          <w:color w:val="000000" w:themeColor="text1"/>
+          <w:sz w:val="26"/>
+          <w:szCs w:val="26"/>
+        </w:rPr>
+        <w:t>hoàn</w:t>
+      </w:r>
+      <w:proofErr w:type="spellEnd"/>
+      <w:r>
+        <w:rPr>
+          <w:rFonts w:ascii="Times New Roman" w:hAnsi="Times New Roman" w:cs="Times New Roman"/>
+          <w:b/>
+          <w:bCs/>
+          <w:color w:val="000000" w:themeColor="text1"/>
+          <w:sz w:val="26"/>
+          <w:szCs w:val="26"/>
+        </w:rPr>
+        <w:t xml:space="preserve"> </w:t>
+      </w:r>
+      <w:proofErr w:type="spellStart"/>
+      <w:r>
+        <w:rPr>
+          <w:rFonts w:ascii="Times New Roman" w:hAnsi="Times New Roman" w:cs="Times New Roman"/>
+          <w:b/>
+          <w:bCs/>
+          <w:color w:val="000000" w:themeColor="text1"/>
+          <w:sz w:val="26"/>
+          <w:szCs w:val="26"/>
+        </w:rPr>
+        <w:t>thành</w:t>
+      </w:r>
+      <w:proofErr w:type="spellEnd"/>
+      <w:r>
+        <w:rPr>
+          <w:rFonts w:ascii="Times New Roman" w:hAnsi="Times New Roman" w:cs="Times New Roman"/>
+          <w:b/>
+          <w:bCs/>
+          <w:color w:val="000000" w:themeColor="text1"/>
+          <w:sz w:val="26"/>
+          <w:szCs w:val="26"/>
+        </w:rPr>
+        <w:t xml:space="preserve"> </w:t>
+      </w:r>
+      <w:proofErr w:type="spellStart"/>
+      <w:r>
+        <w:rPr>
+          <w:rFonts w:ascii="Times New Roman" w:hAnsi="Times New Roman" w:cs="Times New Roman"/>
+          <w:b/>
+          <w:bCs/>
+          <w:color w:val="000000" w:themeColor="text1"/>
+          <w:sz w:val="26"/>
+          <w:szCs w:val="26"/>
+        </w:rPr>
+        <w:t>tính</w:t>
+      </w:r>
+      <w:proofErr w:type="spellEnd"/>
+      <w:r>
+        <w:rPr>
+          <w:rFonts w:ascii="Times New Roman" w:hAnsi="Times New Roman" w:cs="Times New Roman"/>
+          <w:b/>
+          <w:bCs/>
+          <w:color w:val="000000" w:themeColor="text1"/>
+          <w:sz w:val="26"/>
+          <w:szCs w:val="26"/>
+        </w:rPr>
+        <w:t xml:space="preserve"> </w:t>
+      </w:r>
+      <w:proofErr w:type="spellStart"/>
+      <w:r>
+        <w:rPr>
+          <w:rFonts w:ascii="Times New Roman" w:hAnsi="Times New Roman" w:cs="Times New Roman"/>
+          <w:b/>
+          <w:bCs/>
+          <w:color w:val="000000" w:themeColor="text1"/>
+          <w:sz w:val="26"/>
+          <w:szCs w:val="26"/>
+        </w:rPr>
+        <w:t>năng</w:t>
+      </w:r>
+      <w:proofErr w:type="spellEnd"/>
+      <w:r>
+        <w:rPr>
+          <w:rFonts w:ascii="Times New Roman" w:hAnsi="Times New Roman" w:cs="Times New Roman"/>
+          <w:color w:val="000000" w:themeColor="text1"/>
+          <w:sz w:val="26"/>
+          <w:szCs w:val="26"/>
+        </w:rPr>
+        <w:t>:</w:t>
+      </w:r>
+      <w:r>
+        <w:rPr>
+          <w:rFonts w:ascii="Times New Roman" w:hAnsi="Times New Roman" w:cs="Times New Roman"/>
+          <w:color w:val="000000" w:themeColor="text1"/>
+          <w:sz w:val="26"/>
+          <w:szCs w:val="26"/>
+        </w:rPr>
+        <w:br/>
+        <w:t xml:space="preserve">Sau </w:t>
+      </w:r>
+      <w:proofErr w:type="spellStart"/>
+      <w:r>
+        <w:rPr>
+          <w:rFonts w:ascii="Times New Roman" w:hAnsi="Times New Roman" w:cs="Times New Roman"/>
+          <w:color w:val="000000" w:themeColor="text1"/>
+          <w:sz w:val="26"/>
+          <w:szCs w:val="26"/>
+        </w:rPr>
+        <w:t>khi</w:t>
+      </w:r>
+      <w:proofErr w:type="spellEnd"/>
+      <w:r>
+        <w:rPr>
+          <w:rFonts w:ascii="Times New Roman" w:hAnsi="Times New Roman" w:cs="Times New Roman"/>
+          <w:color w:val="000000" w:themeColor="text1"/>
+          <w:sz w:val="26"/>
+          <w:szCs w:val="26"/>
+        </w:rPr>
+        <w:t xml:space="preserve"> </w:t>
+      </w:r>
+      <w:proofErr w:type="spellStart"/>
+      <w:r>
+        <w:rPr>
+          <w:rFonts w:ascii="Times New Roman" w:hAnsi="Times New Roman" w:cs="Times New Roman"/>
+          <w:color w:val="000000" w:themeColor="text1"/>
+          <w:sz w:val="26"/>
+          <w:szCs w:val="26"/>
+        </w:rPr>
+        <w:t>hoàn</w:t>
+      </w:r>
+      <w:proofErr w:type="spellEnd"/>
+      <w:r>
+        <w:rPr>
+          <w:rFonts w:ascii="Times New Roman" w:hAnsi="Times New Roman" w:cs="Times New Roman"/>
+          <w:color w:val="000000" w:themeColor="text1"/>
+          <w:sz w:val="26"/>
+          <w:szCs w:val="26"/>
+        </w:rPr>
+        <w:t xml:space="preserve"> </w:t>
+      </w:r>
+      <w:proofErr w:type="spellStart"/>
+      <w:r>
+        <w:rPr>
+          <w:rFonts w:ascii="Times New Roman" w:hAnsi="Times New Roman" w:cs="Times New Roman"/>
+          <w:color w:val="000000" w:themeColor="text1"/>
+          <w:sz w:val="26"/>
+          <w:szCs w:val="26"/>
+        </w:rPr>
+        <w:t>thành</w:t>
+      </w:r>
+      <w:proofErr w:type="spellEnd"/>
+      <w:r>
+        <w:rPr>
+          <w:rFonts w:ascii="Times New Roman" w:hAnsi="Times New Roman" w:cs="Times New Roman"/>
+          <w:color w:val="000000" w:themeColor="text1"/>
+          <w:sz w:val="26"/>
+          <w:szCs w:val="26"/>
+        </w:rPr>
+        <w:t xml:space="preserve"> </w:t>
+      </w:r>
+      <w:proofErr w:type="spellStart"/>
+      <w:r>
+        <w:rPr>
+          <w:rFonts w:ascii="Times New Roman" w:hAnsi="Times New Roman" w:cs="Times New Roman"/>
+          <w:color w:val="000000" w:themeColor="text1"/>
+          <w:sz w:val="26"/>
+          <w:szCs w:val="26"/>
+        </w:rPr>
+        <w:t>một</w:t>
+      </w:r>
+      <w:proofErr w:type="spellEnd"/>
+      <w:r>
+        <w:rPr>
+          <w:rFonts w:ascii="Times New Roman" w:hAnsi="Times New Roman" w:cs="Times New Roman"/>
+          <w:color w:val="000000" w:themeColor="text1"/>
+          <w:sz w:val="26"/>
+          <w:szCs w:val="26"/>
+        </w:rPr>
+        <w:t xml:space="preserve"> </w:t>
+      </w:r>
+      <w:proofErr w:type="spellStart"/>
+      <w:r>
+        <w:rPr>
+          <w:rFonts w:ascii="Times New Roman" w:hAnsi="Times New Roman" w:cs="Times New Roman"/>
+          <w:color w:val="000000" w:themeColor="text1"/>
+          <w:sz w:val="26"/>
+          <w:szCs w:val="26"/>
+        </w:rPr>
+        <w:t>tính</w:t>
+      </w:r>
+      <w:proofErr w:type="spellEnd"/>
+      <w:r>
+        <w:rPr>
+          <w:rFonts w:ascii="Times New Roman" w:hAnsi="Times New Roman" w:cs="Times New Roman"/>
+          <w:color w:val="000000" w:themeColor="text1"/>
+          <w:sz w:val="26"/>
+          <w:szCs w:val="26"/>
+        </w:rPr>
+        <w:t xml:space="preserve"> </w:t>
+      </w:r>
+      <w:proofErr w:type="spellStart"/>
+      <w:r>
+        <w:rPr>
+          <w:rFonts w:ascii="Times New Roman" w:hAnsi="Times New Roman" w:cs="Times New Roman"/>
+          <w:color w:val="000000" w:themeColor="text1"/>
+          <w:sz w:val="26"/>
+          <w:szCs w:val="26"/>
+        </w:rPr>
+        <w:t>năng</w:t>
+      </w:r>
+      <w:proofErr w:type="spellEnd"/>
+      <w:r>
+        <w:rPr>
+          <w:rFonts w:ascii="Times New Roman" w:hAnsi="Times New Roman" w:cs="Times New Roman"/>
+          <w:color w:val="000000" w:themeColor="text1"/>
+          <w:sz w:val="26"/>
+          <w:szCs w:val="26"/>
+        </w:rPr>
+        <w:t xml:space="preserve"> </w:t>
+      </w:r>
+      <w:proofErr w:type="spellStart"/>
+      <w:r>
+        <w:rPr>
+          <w:rFonts w:ascii="Times New Roman" w:hAnsi="Times New Roman" w:cs="Times New Roman"/>
+          <w:color w:val="000000" w:themeColor="text1"/>
+          <w:sz w:val="26"/>
+          <w:szCs w:val="26"/>
+        </w:rPr>
+        <w:t>hoặc</w:t>
+      </w:r>
+      <w:proofErr w:type="spellEnd"/>
+      <w:r>
+        <w:rPr>
+          <w:rFonts w:ascii="Times New Roman" w:hAnsi="Times New Roman" w:cs="Times New Roman"/>
+          <w:color w:val="000000" w:themeColor="text1"/>
+          <w:sz w:val="26"/>
+          <w:szCs w:val="26"/>
+        </w:rPr>
+        <w:t xml:space="preserve"> </w:t>
+      </w:r>
+      <w:proofErr w:type="spellStart"/>
+      <w:r>
+        <w:rPr>
+          <w:rFonts w:ascii="Times New Roman" w:hAnsi="Times New Roman" w:cs="Times New Roman"/>
+          <w:color w:val="000000" w:themeColor="text1"/>
+          <w:sz w:val="26"/>
+          <w:szCs w:val="26"/>
+        </w:rPr>
+        <w:t>chuẩn</w:t>
+      </w:r>
+      <w:proofErr w:type="spellEnd"/>
+      <w:r>
+        <w:rPr>
+          <w:rFonts w:ascii="Times New Roman" w:hAnsi="Times New Roman" w:cs="Times New Roman"/>
+          <w:color w:val="000000" w:themeColor="text1"/>
+          <w:sz w:val="26"/>
+          <w:szCs w:val="26"/>
+        </w:rPr>
+        <w:t xml:space="preserve"> </w:t>
+      </w:r>
+      <w:proofErr w:type="spellStart"/>
+      <w:r>
+        <w:rPr>
+          <w:rFonts w:ascii="Times New Roman" w:hAnsi="Times New Roman" w:cs="Times New Roman"/>
+          <w:color w:val="000000" w:themeColor="text1"/>
+          <w:sz w:val="26"/>
+          <w:szCs w:val="26"/>
+        </w:rPr>
+        <w:t>bị</w:t>
+      </w:r>
+      <w:proofErr w:type="spellEnd"/>
+      <w:r>
+        <w:rPr>
+          <w:rFonts w:ascii="Times New Roman" w:hAnsi="Times New Roman" w:cs="Times New Roman"/>
+          <w:color w:val="000000" w:themeColor="text1"/>
+          <w:sz w:val="26"/>
+          <w:szCs w:val="26"/>
+        </w:rPr>
+        <w:t xml:space="preserve"> </w:t>
+      </w:r>
+      <w:proofErr w:type="spellStart"/>
+      <w:r>
+        <w:rPr>
+          <w:rFonts w:ascii="Times New Roman" w:hAnsi="Times New Roman" w:cs="Times New Roman"/>
+          <w:color w:val="000000" w:themeColor="text1"/>
+          <w:sz w:val="26"/>
+          <w:szCs w:val="26"/>
+        </w:rPr>
+        <w:t>phát</w:t>
+      </w:r>
+      <w:proofErr w:type="spellEnd"/>
+      <w:r>
+        <w:rPr>
+          <w:rFonts w:ascii="Times New Roman" w:hAnsi="Times New Roman" w:cs="Times New Roman"/>
+          <w:color w:val="000000" w:themeColor="text1"/>
+          <w:sz w:val="26"/>
+          <w:szCs w:val="26"/>
+        </w:rPr>
+        <w:t xml:space="preserve"> </w:t>
+      </w:r>
+      <w:proofErr w:type="spellStart"/>
+      <w:r>
+        <w:rPr>
+          <w:rFonts w:ascii="Times New Roman" w:hAnsi="Times New Roman" w:cs="Times New Roman"/>
+          <w:color w:val="000000" w:themeColor="text1"/>
+          <w:sz w:val="26"/>
+          <w:szCs w:val="26"/>
+        </w:rPr>
+        <w:t>hành</w:t>
+      </w:r>
+      <w:proofErr w:type="spellEnd"/>
+      <w:r>
+        <w:rPr>
+          <w:rFonts w:ascii="Times New Roman" w:hAnsi="Times New Roman" w:cs="Times New Roman"/>
+          <w:color w:val="000000" w:themeColor="text1"/>
+          <w:sz w:val="26"/>
+          <w:szCs w:val="26"/>
+        </w:rPr>
+        <w:t xml:space="preserve"> </w:t>
+      </w:r>
+      <w:proofErr w:type="spellStart"/>
+      <w:r>
+        <w:rPr>
+          <w:rFonts w:ascii="Times New Roman" w:hAnsi="Times New Roman" w:cs="Times New Roman"/>
+          <w:color w:val="000000" w:themeColor="text1"/>
+          <w:sz w:val="26"/>
+          <w:szCs w:val="26"/>
+        </w:rPr>
+        <w:t>phiên</w:t>
+      </w:r>
+      <w:proofErr w:type="spellEnd"/>
+      <w:r>
+        <w:rPr>
+          <w:rFonts w:ascii="Times New Roman" w:hAnsi="Times New Roman" w:cs="Times New Roman"/>
+          <w:color w:val="000000" w:themeColor="text1"/>
+          <w:sz w:val="26"/>
+          <w:szCs w:val="26"/>
+        </w:rPr>
+        <w:t xml:space="preserve"> </w:t>
+      </w:r>
+      <w:proofErr w:type="spellStart"/>
+      <w:r>
+        <w:rPr>
+          <w:rFonts w:ascii="Times New Roman" w:hAnsi="Times New Roman" w:cs="Times New Roman"/>
+          <w:color w:val="000000" w:themeColor="text1"/>
+          <w:sz w:val="26"/>
+          <w:szCs w:val="26"/>
+        </w:rPr>
+        <w:t>bản</w:t>
+      </w:r>
+      <w:proofErr w:type="spellEnd"/>
+      <w:r>
+        <w:rPr>
+          <w:rFonts w:ascii="Times New Roman" w:hAnsi="Times New Roman" w:cs="Times New Roman"/>
+          <w:color w:val="000000" w:themeColor="text1"/>
+          <w:sz w:val="26"/>
+          <w:szCs w:val="26"/>
+        </w:rPr>
+        <w:t xml:space="preserve"> </w:t>
+      </w:r>
+      <w:proofErr w:type="spellStart"/>
+      <w:r>
+        <w:rPr>
+          <w:rFonts w:ascii="Times New Roman" w:hAnsi="Times New Roman" w:cs="Times New Roman"/>
+          <w:color w:val="000000" w:themeColor="text1"/>
+          <w:sz w:val="26"/>
+          <w:szCs w:val="26"/>
+        </w:rPr>
+        <w:t>mới</w:t>
+      </w:r>
+      <w:proofErr w:type="spellEnd"/>
+      <w:r>
+        <w:rPr>
+          <w:rFonts w:ascii="Times New Roman" w:hAnsi="Times New Roman" w:cs="Times New Roman"/>
+          <w:color w:val="000000" w:themeColor="text1"/>
+          <w:sz w:val="26"/>
+          <w:szCs w:val="26"/>
+        </w:rPr>
+        <w:t xml:space="preserve">, </w:t>
+      </w:r>
+      <w:proofErr w:type="spellStart"/>
+      <w:r>
+        <w:rPr>
+          <w:rFonts w:ascii="Times New Roman" w:hAnsi="Times New Roman" w:cs="Times New Roman"/>
+          <w:color w:val="000000" w:themeColor="text1"/>
+          <w:sz w:val="26"/>
+          <w:szCs w:val="26"/>
+        </w:rPr>
+        <w:t>bạn</w:t>
+      </w:r>
+      <w:proofErr w:type="spellEnd"/>
+      <w:r>
+        <w:rPr>
+          <w:rFonts w:ascii="Times New Roman" w:hAnsi="Times New Roman" w:cs="Times New Roman"/>
+          <w:color w:val="000000" w:themeColor="text1"/>
+          <w:sz w:val="26"/>
+          <w:szCs w:val="26"/>
+        </w:rPr>
+        <w:t xml:space="preserve"> </w:t>
+      </w:r>
+      <w:proofErr w:type="spellStart"/>
+      <w:r>
+        <w:rPr>
+          <w:rFonts w:ascii="Times New Roman" w:hAnsi="Times New Roman" w:cs="Times New Roman"/>
+          <w:color w:val="000000" w:themeColor="text1"/>
+          <w:sz w:val="26"/>
+          <w:szCs w:val="26"/>
+        </w:rPr>
+        <w:t>tạo</w:t>
+      </w:r>
+      <w:proofErr w:type="spellEnd"/>
+      <w:r>
+        <w:rPr>
+          <w:rFonts w:ascii="Times New Roman" w:hAnsi="Times New Roman" w:cs="Times New Roman"/>
+          <w:color w:val="000000" w:themeColor="text1"/>
+          <w:sz w:val="26"/>
+          <w:szCs w:val="26"/>
+        </w:rPr>
+        <w:t xml:space="preserve"> tag </w:t>
+      </w:r>
+      <w:proofErr w:type="spellStart"/>
+      <w:r>
+        <w:rPr>
+          <w:rFonts w:ascii="Times New Roman" w:hAnsi="Times New Roman" w:cs="Times New Roman"/>
+          <w:color w:val="000000" w:themeColor="text1"/>
+          <w:sz w:val="26"/>
+          <w:szCs w:val="26"/>
+        </w:rPr>
+        <w:t>để</w:t>
+      </w:r>
+      <w:proofErr w:type="spellEnd"/>
+      <w:r>
+        <w:rPr>
+          <w:rFonts w:ascii="Times New Roman" w:hAnsi="Times New Roman" w:cs="Times New Roman"/>
+          <w:color w:val="000000" w:themeColor="text1"/>
+          <w:sz w:val="26"/>
+          <w:szCs w:val="26"/>
+        </w:rPr>
+        <w:t xml:space="preserve"> </w:t>
+      </w:r>
+      <w:proofErr w:type="spellStart"/>
+      <w:r>
+        <w:rPr>
+          <w:rFonts w:ascii="Times New Roman" w:hAnsi="Times New Roman" w:cs="Times New Roman"/>
+          <w:color w:val="000000" w:themeColor="text1"/>
+          <w:sz w:val="26"/>
+          <w:szCs w:val="26"/>
+        </w:rPr>
+        <w:t>đánh</w:t>
+      </w:r>
+      <w:proofErr w:type="spellEnd"/>
+      <w:r>
+        <w:rPr>
+          <w:rFonts w:ascii="Times New Roman" w:hAnsi="Times New Roman" w:cs="Times New Roman"/>
+          <w:color w:val="000000" w:themeColor="text1"/>
+          <w:sz w:val="26"/>
+          <w:szCs w:val="26"/>
+        </w:rPr>
+        <w:t xml:space="preserve"> </w:t>
+      </w:r>
+      <w:proofErr w:type="spellStart"/>
+      <w:r>
+        <w:rPr>
+          <w:rFonts w:ascii="Times New Roman" w:hAnsi="Times New Roman" w:cs="Times New Roman"/>
+          <w:color w:val="000000" w:themeColor="text1"/>
+          <w:sz w:val="26"/>
+          <w:szCs w:val="26"/>
+        </w:rPr>
+        <w:t>dấu</w:t>
+      </w:r>
+      <w:proofErr w:type="spellEnd"/>
+      <w:r>
+        <w:rPr>
+          <w:rFonts w:ascii="Times New Roman" w:hAnsi="Times New Roman" w:cs="Times New Roman"/>
+          <w:color w:val="000000" w:themeColor="text1"/>
+          <w:sz w:val="26"/>
+          <w:szCs w:val="26"/>
+        </w:rPr>
+        <w:t xml:space="preserve"> </w:t>
+      </w:r>
+      <w:proofErr w:type="spellStart"/>
+      <w:r>
+        <w:rPr>
+          <w:rFonts w:ascii="Times New Roman" w:hAnsi="Times New Roman" w:cs="Times New Roman"/>
+          <w:color w:val="000000" w:themeColor="text1"/>
+          <w:sz w:val="26"/>
+          <w:szCs w:val="26"/>
+        </w:rPr>
+        <w:t>thời</w:t>
+      </w:r>
+      <w:proofErr w:type="spellEnd"/>
+      <w:r>
+        <w:rPr>
+          <w:rFonts w:ascii="Times New Roman" w:hAnsi="Times New Roman" w:cs="Times New Roman"/>
+          <w:color w:val="000000" w:themeColor="text1"/>
+          <w:sz w:val="26"/>
+          <w:szCs w:val="26"/>
+        </w:rPr>
+        <w:t xml:space="preserve"> </w:t>
+      </w:r>
+      <w:proofErr w:type="spellStart"/>
+      <w:r>
+        <w:rPr>
+          <w:rFonts w:ascii="Times New Roman" w:hAnsi="Times New Roman" w:cs="Times New Roman"/>
+          <w:color w:val="000000" w:themeColor="text1"/>
+          <w:sz w:val="26"/>
+          <w:szCs w:val="26"/>
+        </w:rPr>
+        <w:t>điểm</w:t>
+      </w:r>
+      <w:proofErr w:type="spellEnd"/>
+      <w:r>
+        <w:rPr>
+          <w:rFonts w:ascii="Times New Roman" w:hAnsi="Times New Roman" w:cs="Times New Roman"/>
+          <w:color w:val="000000" w:themeColor="text1"/>
+          <w:sz w:val="26"/>
+          <w:szCs w:val="26"/>
+        </w:rPr>
+        <w:t xml:space="preserve"> </w:t>
+      </w:r>
+      <w:proofErr w:type="spellStart"/>
+      <w:r>
+        <w:rPr>
+          <w:rFonts w:ascii="Times New Roman" w:hAnsi="Times New Roman" w:cs="Times New Roman"/>
+          <w:color w:val="000000" w:themeColor="text1"/>
+          <w:sz w:val="26"/>
+          <w:szCs w:val="26"/>
+        </w:rPr>
+        <w:t>này</w:t>
+      </w:r>
+      <w:proofErr w:type="spellEnd"/>
+      <w:r>
+        <w:rPr>
+          <w:rFonts w:ascii="Times New Roman" w:hAnsi="Times New Roman" w:cs="Times New Roman"/>
+          <w:color w:val="000000" w:themeColor="text1"/>
+          <w:sz w:val="26"/>
+          <w:szCs w:val="26"/>
+        </w:rPr>
+        <w:t>.</w:t>
+      </w:r>
+    </w:p>
+    <w:p>
+      <w:pPr>
+        <w:pStyle w:val="ListParagraph"/>
+        <w:numPr>
+          <w:ilvl w:val="0"/>
+          <w:numId w:val="5"/>
+        </w:numPr>
+        <w:rPr>
+          <w:rFonts w:ascii="Times New Roman" w:hAnsi="Times New Roman" w:cs="Times New Roman"/>
+          <w:b/>
+          <w:bCs/>
+          <w:color w:val="000000" w:themeColor="text1"/>
+          <w:sz w:val="26"/>
+          <w:szCs w:val="26"/>
+        </w:rPr>
+      </w:pPr>
+      <w:r>
+        <w:rPr>
+          <w:rFonts w:ascii="Times New Roman" w:hAnsi="Times New Roman" w:cs="Times New Roman"/>
+          <w:b/>
+          <w:bCs/>
+          <w:color w:val="000000" w:themeColor="text1"/>
+          <w:sz w:val="26"/>
+          <w:szCs w:val="26"/>
+        </w:rPr>
+        <w:t xml:space="preserve">git commit -am "Hoàn </w:t>
+      </w:r>
+      <w:proofErr w:type="spellStart"/>
+      <w:r>
+        <w:rPr>
+          <w:rFonts w:ascii="Times New Roman" w:hAnsi="Times New Roman" w:cs="Times New Roman"/>
+          <w:b/>
+          <w:bCs/>
+          <w:color w:val="000000" w:themeColor="text1"/>
+          <w:sz w:val="26"/>
+          <w:szCs w:val="26"/>
+        </w:rPr>
+        <w:t>thành</w:t>
+      </w:r>
+      <w:proofErr w:type="spellEnd"/>
+      <w:r>
+        <w:rPr>
+          <w:rFonts w:ascii="Times New Roman" w:hAnsi="Times New Roman" w:cs="Times New Roman"/>
+          <w:b/>
+          <w:bCs/>
+          <w:color w:val="000000" w:themeColor="text1"/>
+          <w:sz w:val="26"/>
+          <w:szCs w:val="26"/>
+        </w:rPr>
+        <w:t xml:space="preserve"> </w:t>
+      </w:r>
+      <w:proofErr w:type="spellStart"/>
+      <w:r>
+        <w:rPr>
+          <w:rFonts w:ascii="Times New Roman" w:hAnsi="Times New Roman" w:cs="Times New Roman"/>
+          <w:b/>
+          <w:bCs/>
+          <w:color w:val="000000" w:themeColor="text1"/>
+          <w:sz w:val="26"/>
+          <w:szCs w:val="26"/>
+        </w:rPr>
+        <w:t>tính</w:t>
+      </w:r>
+      <w:proofErr w:type="spellEnd"/>
+      <w:r>
+        <w:rPr>
+          <w:rFonts w:ascii="Times New Roman" w:hAnsi="Times New Roman" w:cs="Times New Roman"/>
+          <w:b/>
+          <w:bCs/>
+          <w:color w:val="000000" w:themeColor="text1"/>
+          <w:sz w:val="26"/>
+          <w:szCs w:val="26"/>
+        </w:rPr>
+        <w:t xml:space="preserve"> </w:t>
+      </w:r>
+      <w:proofErr w:type="spellStart"/>
+      <w:r>
+        <w:rPr>
+          <w:rFonts w:ascii="Times New Roman" w:hAnsi="Times New Roman" w:cs="Times New Roman"/>
+          <w:b/>
+          <w:bCs/>
+          <w:color w:val="000000" w:themeColor="text1"/>
+          <w:sz w:val="26"/>
+          <w:szCs w:val="26"/>
+        </w:rPr>
+        <w:t>năng</w:t>
+      </w:r>
+      <w:proofErr w:type="spellEnd"/>
+      <w:r>
+        <w:rPr>
+          <w:rFonts w:ascii="Times New Roman" w:hAnsi="Times New Roman" w:cs="Times New Roman"/>
+          <w:b/>
+          <w:bCs/>
+          <w:color w:val="000000" w:themeColor="text1"/>
+          <w:sz w:val="26"/>
+          <w:szCs w:val="26"/>
+        </w:rPr>
+        <w:t xml:space="preserve"> </w:t>
+      </w:r>
+      <w:proofErr w:type="gramStart"/>
+      <w:r>
+        <w:rPr>
+          <w:rFonts w:ascii="Times New Roman" w:hAnsi="Times New Roman" w:cs="Times New Roman"/>
+          <w:b/>
+          <w:bCs/>
+          <w:color w:val="000000" w:themeColor="text1"/>
+          <w:sz w:val="26"/>
+          <w:szCs w:val="26"/>
+        </w:rPr>
+        <w:t>X</w:t>
+      </w:r>
+      <w:proofErr w:type="gramEnd"/>
+      <w:r>
+        <w:rPr>
+          <w:rFonts w:ascii="Times New Roman" w:hAnsi="Times New Roman" w:cs="Times New Roman"/>
+          <w:b/>
+          <w:bCs/>
+          <w:color w:val="000000" w:themeColor="text1"/>
+          <w:sz w:val="26"/>
+          <w:szCs w:val="26"/>
+        </w:rPr>
+        <w:t>"</w:t>
+      </w:r>
+    </w:p>
+    <w:p>
+      <w:pPr>
+        <w:pStyle w:val="ListParagraph"/>
+        <w:numPr>
+          <w:ilvl w:val="0"/>
+          <w:numId w:val="5"/>
+        </w:numPr>
+        <w:rPr>
+          <w:rFonts w:ascii="Times New Roman" w:hAnsi="Times New Roman" w:cs="Times New Roman"/>
+          <w:b/>
+          <w:bCs/>
+          <w:color w:val="000000" w:themeColor="text1"/>
+          <w:sz w:val="26"/>
+          <w:szCs w:val="26"/>
+        </w:rPr>
+      </w:pPr>
+      <w:r>
+        <w:rPr>
+          <w:rFonts w:ascii="Times New Roman" w:hAnsi="Times New Roman" w:cs="Times New Roman"/>
+          <w:b/>
+          <w:bCs/>
+          <w:color w:val="000000" w:themeColor="text1"/>
+          <w:sz w:val="26"/>
+          <w:szCs w:val="26"/>
+        </w:rPr>
+        <w:t>git tag -a v1.0 -m "</w:t>
+      </w:r>
+      <w:proofErr w:type="spellStart"/>
+      <w:r>
+        <w:rPr>
+          <w:rFonts w:ascii="Times New Roman" w:hAnsi="Times New Roman" w:cs="Times New Roman"/>
+          <w:b/>
+          <w:bCs/>
+          <w:color w:val="000000" w:themeColor="text1"/>
+          <w:sz w:val="26"/>
+          <w:szCs w:val="26"/>
+        </w:rPr>
+        <w:t>Phiên</w:t>
+      </w:r>
+      <w:proofErr w:type="spellEnd"/>
+      <w:r>
+        <w:rPr>
+          <w:rFonts w:ascii="Times New Roman" w:hAnsi="Times New Roman" w:cs="Times New Roman"/>
+          <w:b/>
+          <w:bCs/>
+          <w:color w:val="000000" w:themeColor="text1"/>
+          <w:sz w:val="26"/>
+          <w:szCs w:val="26"/>
+        </w:rPr>
+        <w:t xml:space="preserve"> </w:t>
+      </w:r>
+      <w:proofErr w:type="spellStart"/>
+      <w:r>
+        <w:rPr>
+          <w:rFonts w:ascii="Times New Roman" w:hAnsi="Times New Roman" w:cs="Times New Roman"/>
+          <w:b/>
+          <w:bCs/>
+          <w:color w:val="000000" w:themeColor="text1"/>
+          <w:sz w:val="26"/>
+          <w:szCs w:val="26"/>
+        </w:rPr>
+        <w:t>bản</w:t>
+      </w:r>
+      <w:proofErr w:type="spellEnd"/>
+      <w:r>
+        <w:rPr>
+          <w:rFonts w:ascii="Times New Roman" w:hAnsi="Times New Roman" w:cs="Times New Roman"/>
+          <w:b/>
+          <w:bCs/>
+          <w:color w:val="000000" w:themeColor="text1"/>
+          <w:sz w:val="26"/>
+          <w:szCs w:val="26"/>
+        </w:rPr>
+        <w:t xml:space="preserve"> 1.0, </w:t>
+      </w:r>
+      <w:proofErr w:type="spellStart"/>
+      <w:r>
+        <w:rPr>
+          <w:rFonts w:ascii="Times New Roman" w:hAnsi="Times New Roman" w:cs="Times New Roman"/>
+          <w:b/>
+          <w:bCs/>
+          <w:color w:val="000000" w:themeColor="text1"/>
+          <w:sz w:val="26"/>
+          <w:szCs w:val="26"/>
+        </w:rPr>
+        <w:t>phát</w:t>
+      </w:r>
+      <w:proofErr w:type="spellEnd"/>
+      <w:r>
+        <w:rPr>
+          <w:rFonts w:ascii="Times New Roman" w:hAnsi="Times New Roman" w:cs="Times New Roman"/>
+          <w:b/>
+          <w:bCs/>
+          <w:color w:val="000000" w:themeColor="text1"/>
+          <w:sz w:val="26"/>
+          <w:szCs w:val="26"/>
+        </w:rPr>
+        <w:t xml:space="preserve"> </w:t>
+      </w:r>
+      <w:proofErr w:type="spellStart"/>
+      <w:r>
+        <w:rPr>
+          <w:rFonts w:ascii="Times New Roman" w:hAnsi="Times New Roman" w:cs="Times New Roman"/>
+          <w:b/>
+          <w:bCs/>
+          <w:color w:val="000000" w:themeColor="text1"/>
+          <w:sz w:val="26"/>
+          <w:szCs w:val="26"/>
+        </w:rPr>
+        <w:t>hành</w:t>
+      </w:r>
+      <w:proofErr w:type="spellEnd"/>
+      <w:r>
+        <w:rPr>
+          <w:rFonts w:ascii="Times New Roman" w:hAnsi="Times New Roman" w:cs="Times New Roman"/>
+          <w:b/>
+          <w:bCs/>
+          <w:color w:val="000000" w:themeColor="text1"/>
+          <w:sz w:val="26"/>
+          <w:szCs w:val="26"/>
+        </w:rPr>
+        <w:t xml:space="preserve"> </w:t>
+      </w:r>
+      <w:proofErr w:type="spellStart"/>
+      <w:r>
+        <w:rPr>
+          <w:rFonts w:ascii="Times New Roman" w:hAnsi="Times New Roman" w:cs="Times New Roman"/>
+          <w:b/>
+          <w:bCs/>
+          <w:color w:val="000000" w:themeColor="text1"/>
+          <w:sz w:val="26"/>
+          <w:szCs w:val="26"/>
+        </w:rPr>
+        <w:t>đầu</w:t>
+      </w:r>
+      <w:proofErr w:type="spellEnd"/>
+      <w:r>
+        <w:rPr>
+          <w:rFonts w:ascii="Times New Roman" w:hAnsi="Times New Roman" w:cs="Times New Roman"/>
+          <w:b/>
+          <w:bCs/>
+          <w:color w:val="000000" w:themeColor="text1"/>
+          <w:sz w:val="26"/>
+          <w:szCs w:val="26"/>
+        </w:rPr>
+        <w:t xml:space="preserve"> </w:t>
+      </w:r>
+      <w:proofErr w:type="spellStart"/>
+      <w:r>
+        <w:rPr>
+          <w:rFonts w:ascii="Times New Roman" w:hAnsi="Times New Roman" w:cs="Times New Roman"/>
+          <w:b/>
+          <w:bCs/>
+          <w:color w:val="000000" w:themeColor="text1"/>
+          <w:sz w:val="26"/>
+          <w:szCs w:val="26"/>
+        </w:rPr>
+        <w:t>tiên</w:t>
+      </w:r>
+      <w:proofErr w:type="spellEnd"/>
+      <w:r>
+        <w:rPr>
+          <w:rFonts w:ascii="Times New Roman" w:hAnsi="Times New Roman" w:cs="Times New Roman"/>
+          <w:b/>
+          <w:bCs/>
+          <w:color w:val="000000" w:themeColor="text1"/>
+          <w:sz w:val="26"/>
+          <w:szCs w:val="26"/>
+        </w:rPr>
+        <w:t>"</w:t>
+      </w:r>
+    </w:p>
+    <w:p>
+      <w:pPr>
+        <w:numPr>
+          <w:ilvl w:val="0"/>
+          <w:numId w:val="9"/>
+        </w:numPr>
+        <w:rPr>
+          <w:rFonts w:ascii="Times New Roman" w:hAnsi="Times New Roman" w:cs="Times New Roman"/>
+          <w:color w:val="000000" w:themeColor="text1"/>
+          <w:sz w:val="26"/>
+          <w:szCs w:val="26"/>
+        </w:rPr>
+      </w:pPr>
+      <w:proofErr w:type="spellStart"/>
+      <w:r>
+        <w:rPr>
+          <w:rFonts w:ascii="Times New Roman" w:hAnsi="Times New Roman" w:cs="Times New Roman"/>
+          <w:b/>
+          <w:bCs/>
+          <w:color w:val="000000" w:themeColor="text1"/>
+          <w:sz w:val="26"/>
+          <w:szCs w:val="26"/>
+        </w:rPr>
+        <w:t>Đẩy</w:t>
+      </w:r>
+      <w:proofErr w:type="spellEnd"/>
+      <w:r>
+        <w:rPr>
+          <w:rFonts w:ascii="Times New Roman" w:hAnsi="Times New Roman" w:cs="Times New Roman"/>
+          <w:b/>
+          <w:bCs/>
+          <w:color w:val="000000" w:themeColor="text1"/>
+          <w:sz w:val="26"/>
+          <w:szCs w:val="26"/>
+        </w:rPr>
+        <w:t xml:space="preserve"> tag </w:t>
+      </w:r>
+      <w:proofErr w:type="spellStart"/>
+      <w:r>
+        <w:rPr>
+          <w:rFonts w:ascii="Times New Roman" w:hAnsi="Times New Roman" w:cs="Times New Roman"/>
+          <w:b/>
+          <w:bCs/>
+          <w:color w:val="000000" w:themeColor="text1"/>
+          <w:sz w:val="26"/>
+          <w:szCs w:val="26"/>
+        </w:rPr>
+        <w:t>lên</w:t>
+      </w:r>
+      <w:proofErr w:type="spellEnd"/>
+      <w:r>
+        <w:rPr>
+          <w:rFonts w:ascii="Times New Roman" w:hAnsi="Times New Roman" w:cs="Times New Roman"/>
+          <w:b/>
+          <w:bCs/>
+          <w:color w:val="000000" w:themeColor="text1"/>
+          <w:sz w:val="26"/>
+          <w:szCs w:val="26"/>
+        </w:rPr>
+        <w:t xml:space="preserve"> remote</w:t>
+      </w:r>
+      <w:r>
+        <w:rPr>
+          <w:rFonts w:ascii="Times New Roman" w:hAnsi="Times New Roman" w:cs="Times New Roman"/>
+          <w:color w:val="000000" w:themeColor="text1"/>
+          <w:sz w:val="26"/>
+          <w:szCs w:val="26"/>
+        </w:rPr>
+        <w:t>:</w:t>
+      </w:r>
+      <w:r>
+        <w:rPr>
+          <w:rFonts w:ascii="Times New Roman" w:hAnsi="Times New Roman" w:cs="Times New Roman"/>
+          <w:color w:val="000000" w:themeColor="text1"/>
+          <w:sz w:val="26"/>
+          <w:szCs w:val="26"/>
+        </w:rPr>
+        <w:br/>
+        <w:t xml:space="preserve">Sau </w:t>
+      </w:r>
+      <w:proofErr w:type="spellStart"/>
+      <w:r>
+        <w:rPr>
+          <w:rFonts w:ascii="Times New Roman" w:hAnsi="Times New Roman" w:cs="Times New Roman"/>
+          <w:color w:val="000000" w:themeColor="text1"/>
+          <w:sz w:val="26"/>
+          <w:szCs w:val="26"/>
+        </w:rPr>
+        <w:t>khi</w:t>
+      </w:r>
+      <w:proofErr w:type="spellEnd"/>
+      <w:r>
+        <w:rPr>
+          <w:rFonts w:ascii="Times New Roman" w:hAnsi="Times New Roman" w:cs="Times New Roman"/>
+          <w:color w:val="000000" w:themeColor="text1"/>
+          <w:sz w:val="26"/>
+          <w:szCs w:val="26"/>
+        </w:rPr>
+        <w:t xml:space="preserve"> </w:t>
+      </w:r>
+      <w:proofErr w:type="spellStart"/>
+      <w:r>
+        <w:rPr>
+          <w:rFonts w:ascii="Times New Roman" w:hAnsi="Times New Roman" w:cs="Times New Roman"/>
+          <w:color w:val="000000" w:themeColor="text1"/>
+          <w:sz w:val="26"/>
+          <w:szCs w:val="26"/>
+        </w:rPr>
+        <w:t>tạo</w:t>
+      </w:r>
+      <w:proofErr w:type="spellEnd"/>
+      <w:r>
+        <w:rPr>
+          <w:rFonts w:ascii="Times New Roman" w:hAnsi="Times New Roman" w:cs="Times New Roman"/>
+          <w:color w:val="000000" w:themeColor="text1"/>
+          <w:sz w:val="26"/>
+          <w:szCs w:val="26"/>
+        </w:rPr>
+        <w:t xml:space="preserve"> tag, </w:t>
+      </w:r>
+      <w:proofErr w:type="spellStart"/>
+      <w:r>
+        <w:rPr>
+          <w:rFonts w:ascii="Times New Roman" w:hAnsi="Times New Roman" w:cs="Times New Roman"/>
+          <w:color w:val="000000" w:themeColor="text1"/>
+          <w:sz w:val="26"/>
+          <w:szCs w:val="26"/>
+        </w:rPr>
+        <w:t>bạn</w:t>
+      </w:r>
+      <w:proofErr w:type="spellEnd"/>
+      <w:r>
+        <w:rPr>
+          <w:rFonts w:ascii="Times New Roman" w:hAnsi="Times New Roman" w:cs="Times New Roman"/>
+          <w:color w:val="000000" w:themeColor="text1"/>
+          <w:sz w:val="26"/>
+          <w:szCs w:val="26"/>
+        </w:rPr>
+        <w:t xml:space="preserve"> </w:t>
+      </w:r>
+      <w:proofErr w:type="spellStart"/>
+      <w:r>
+        <w:rPr>
+          <w:rFonts w:ascii="Times New Roman" w:hAnsi="Times New Roman" w:cs="Times New Roman"/>
+          <w:color w:val="000000" w:themeColor="text1"/>
+          <w:sz w:val="26"/>
+          <w:szCs w:val="26"/>
+        </w:rPr>
+        <w:t>đẩy</w:t>
+      </w:r>
+      <w:proofErr w:type="spellEnd"/>
+      <w:r>
+        <w:rPr>
+          <w:rFonts w:ascii="Times New Roman" w:hAnsi="Times New Roman" w:cs="Times New Roman"/>
+          <w:color w:val="000000" w:themeColor="text1"/>
+          <w:sz w:val="26"/>
+          <w:szCs w:val="26"/>
+        </w:rPr>
+        <w:t xml:space="preserve"> </w:t>
+      </w:r>
+      <w:proofErr w:type="spellStart"/>
+      <w:r>
+        <w:rPr>
+          <w:rFonts w:ascii="Times New Roman" w:hAnsi="Times New Roman" w:cs="Times New Roman"/>
+          <w:color w:val="000000" w:themeColor="text1"/>
+          <w:sz w:val="26"/>
+          <w:szCs w:val="26"/>
+        </w:rPr>
+        <w:t>nó</w:t>
+      </w:r>
+      <w:proofErr w:type="spellEnd"/>
+      <w:r>
+        <w:rPr>
+          <w:rFonts w:ascii="Times New Roman" w:hAnsi="Times New Roman" w:cs="Times New Roman"/>
+          <w:color w:val="000000" w:themeColor="text1"/>
+          <w:sz w:val="26"/>
+          <w:szCs w:val="26"/>
+        </w:rPr>
+        <w:t xml:space="preserve"> </w:t>
+      </w:r>
+      <w:proofErr w:type="spellStart"/>
+      <w:r>
+        <w:rPr>
+          <w:rFonts w:ascii="Times New Roman" w:hAnsi="Times New Roman" w:cs="Times New Roman"/>
+          <w:color w:val="000000" w:themeColor="text1"/>
+          <w:sz w:val="26"/>
+          <w:szCs w:val="26"/>
+        </w:rPr>
+        <w:t>lên</w:t>
+      </w:r>
+      <w:proofErr w:type="spellEnd"/>
+      <w:r>
+        <w:rPr>
+          <w:rFonts w:ascii="Times New Roman" w:hAnsi="Times New Roman" w:cs="Times New Roman"/>
+          <w:color w:val="000000" w:themeColor="text1"/>
+          <w:sz w:val="26"/>
+          <w:szCs w:val="26"/>
+        </w:rPr>
+        <w:t xml:space="preserve"> remote </w:t>
+      </w:r>
+      <w:proofErr w:type="spellStart"/>
+      <w:r>
+        <w:rPr>
+          <w:rFonts w:ascii="Times New Roman" w:hAnsi="Times New Roman" w:cs="Times New Roman"/>
+          <w:color w:val="000000" w:themeColor="text1"/>
+          <w:sz w:val="26"/>
+          <w:szCs w:val="26"/>
+        </w:rPr>
+        <w:t>để</w:t>
+      </w:r>
+      <w:proofErr w:type="spellEnd"/>
+      <w:r>
+        <w:rPr>
+          <w:rFonts w:ascii="Times New Roman" w:hAnsi="Times New Roman" w:cs="Times New Roman"/>
+          <w:color w:val="000000" w:themeColor="text1"/>
+          <w:sz w:val="26"/>
+          <w:szCs w:val="26"/>
+        </w:rPr>
+        <w:t xml:space="preserve"> chia </w:t>
+      </w:r>
+      <w:proofErr w:type="spellStart"/>
+      <w:r>
+        <w:rPr>
+          <w:rFonts w:ascii="Times New Roman" w:hAnsi="Times New Roman" w:cs="Times New Roman"/>
+          <w:color w:val="000000" w:themeColor="text1"/>
+          <w:sz w:val="26"/>
+          <w:szCs w:val="26"/>
+        </w:rPr>
+        <w:t>sẻ</w:t>
+      </w:r>
+      <w:proofErr w:type="spellEnd"/>
+      <w:r>
+        <w:rPr>
+          <w:rFonts w:ascii="Times New Roman" w:hAnsi="Times New Roman" w:cs="Times New Roman"/>
+          <w:color w:val="000000" w:themeColor="text1"/>
+          <w:sz w:val="26"/>
+          <w:szCs w:val="26"/>
+        </w:rPr>
+        <w:t xml:space="preserve"> </w:t>
+      </w:r>
+      <w:proofErr w:type="spellStart"/>
+      <w:r>
+        <w:rPr>
+          <w:rFonts w:ascii="Times New Roman" w:hAnsi="Times New Roman" w:cs="Times New Roman"/>
+          <w:color w:val="000000" w:themeColor="text1"/>
+          <w:sz w:val="26"/>
+          <w:szCs w:val="26"/>
+        </w:rPr>
+        <w:t>với</w:t>
+      </w:r>
+      <w:proofErr w:type="spellEnd"/>
+      <w:r>
+        <w:rPr>
+          <w:rFonts w:ascii="Times New Roman" w:hAnsi="Times New Roman" w:cs="Times New Roman"/>
+          <w:color w:val="000000" w:themeColor="text1"/>
+          <w:sz w:val="26"/>
+          <w:szCs w:val="26"/>
+        </w:rPr>
+        <w:t xml:space="preserve"> </w:t>
+      </w:r>
+      <w:proofErr w:type="spellStart"/>
+      <w:r>
+        <w:rPr>
+          <w:rFonts w:ascii="Times New Roman" w:hAnsi="Times New Roman" w:cs="Times New Roman"/>
+          <w:color w:val="000000" w:themeColor="text1"/>
+          <w:sz w:val="26"/>
+          <w:szCs w:val="26"/>
+        </w:rPr>
+        <w:t>các</w:t>
+      </w:r>
+      <w:proofErr w:type="spellEnd"/>
+      <w:r>
+        <w:rPr>
+          <w:rFonts w:ascii="Times New Roman" w:hAnsi="Times New Roman" w:cs="Times New Roman"/>
+          <w:color w:val="000000" w:themeColor="text1"/>
+          <w:sz w:val="26"/>
+          <w:szCs w:val="26"/>
+        </w:rPr>
+        <w:t xml:space="preserve"> </w:t>
+      </w:r>
+      <w:proofErr w:type="spellStart"/>
+      <w:r>
+        <w:rPr>
+          <w:rFonts w:ascii="Times New Roman" w:hAnsi="Times New Roman" w:cs="Times New Roman"/>
+          <w:color w:val="000000" w:themeColor="text1"/>
+          <w:sz w:val="26"/>
+          <w:szCs w:val="26"/>
+        </w:rPr>
+        <w:t>cộng</w:t>
+      </w:r>
+      <w:proofErr w:type="spellEnd"/>
+      <w:r>
+        <w:rPr>
+          <w:rFonts w:ascii="Times New Roman" w:hAnsi="Times New Roman" w:cs="Times New Roman"/>
+          <w:color w:val="000000" w:themeColor="text1"/>
+          <w:sz w:val="26"/>
+          <w:szCs w:val="26"/>
+        </w:rPr>
+        <w:t xml:space="preserve"> </w:t>
+      </w:r>
+      <w:proofErr w:type="spellStart"/>
+      <w:r>
+        <w:rPr>
+          <w:rFonts w:ascii="Times New Roman" w:hAnsi="Times New Roman" w:cs="Times New Roman"/>
+          <w:color w:val="000000" w:themeColor="text1"/>
+          <w:sz w:val="26"/>
+          <w:szCs w:val="26"/>
+        </w:rPr>
+        <w:t>sự</w:t>
+      </w:r>
+      <w:proofErr w:type="spellEnd"/>
+      <w:r>
+        <w:rPr>
+          <w:rFonts w:ascii="Times New Roman" w:hAnsi="Times New Roman" w:cs="Times New Roman"/>
+          <w:color w:val="000000" w:themeColor="text1"/>
+          <w:sz w:val="26"/>
+          <w:szCs w:val="26"/>
+        </w:rPr>
+        <w:t>.</w:t>
+      </w:r>
+    </w:p>
+    <w:p>
+      <w:pPr>
+        <w:pStyle w:val="ListParagraph"/>
+        <w:numPr>
+          <w:ilvl w:val="0"/>
+          <w:numId w:val="5"/>
+        </w:numPr>
+        <w:rPr>
+          <w:rFonts w:ascii="Times New Roman" w:hAnsi="Times New Roman" w:cs="Times New Roman"/>
+          <w:b/>
+          <w:bCs/>
+          <w:color w:val="000000" w:themeColor="text1"/>
+          <w:sz w:val="26"/>
+          <w:szCs w:val="26"/>
+        </w:rPr>
+      </w:pPr>
+      <w:r>
+        <w:rPr>
+          <w:rFonts w:ascii="Times New Roman" w:hAnsi="Times New Roman" w:cs="Times New Roman"/>
+          <w:b/>
+          <w:bCs/>
+          <w:color w:val="000000" w:themeColor="text1"/>
+          <w:sz w:val="26"/>
+          <w:szCs w:val="26"/>
+        </w:rPr>
+        <w:t>git push origin v1.0</w:t>
+      </w:r>
+    </w:p>
+    <w:p>
+      <w:pPr>
+        <w:numPr>
+          <w:ilvl w:val="0"/>
+          <w:numId w:val="9"/>
+        </w:numPr>
+        <w:rPr>
+          <w:rFonts w:ascii="Times New Roman" w:hAnsi="Times New Roman" w:cs="Times New Roman"/>
+          <w:color w:val="000000" w:themeColor="text1"/>
+          <w:sz w:val="26"/>
+          <w:szCs w:val="26"/>
+        </w:rPr>
+      </w:pPr>
+      <w:proofErr w:type="spellStart"/>
+      <w:r>
+        <w:rPr>
+          <w:rFonts w:ascii="Times New Roman" w:hAnsi="Times New Roman" w:cs="Times New Roman"/>
+          <w:b/>
+          <w:bCs/>
+          <w:color w:val="000000" w:themeColor="text1"/>
+          <w:sz w:val="26"/>
+          <w:szCs w:val="26"/>
+        </w:rPr>
+        <w:lastRenderedPageBreak/>
+        <w:t>Kiểm</w:t>
+      </w:r>
+      <w:proofErr w:type="spellEnd"/>
+      <w:r>
+        <w:rPr>
+          <w:rFonts w:ascii="Times New Roman" w:hAnsi="Times New Roman" w:cs="Times New Roman"/>
+          <w:b/>
+          <w:bCs/>
+          <w:color w:val="000000" w:themeColor="text1"/>
+          <w:sz w:val="26"/>
+          <w:szCs w:val="26"/>
+        </w:rPr>
+        <w:t xml:space="preserve"> </w:t>
+      </w:r>
+      <w:proofErr w:type="spellStart"/>
+      <w:r>
+        <w:rPr>
+          <w:rFonts w:ascii="Times New Roman" w:hAnsi="Times New Roman" w:cs="Times New Roman"/>
+          <w:b/>
+          <w:bCs/>
+          <w:color w:val="000000" w:themeColor="text1"/>
+          <w:sz w:val="26"/>
+          <w:szCs w:val="26"/>
+        </w:rPr>
+        <w:t>tra</w:t>
+      </w:r>
+      <w:proofErr w:type="spellEnd"/>
+      <w:r>
+        <w:rPr>
+          <w:rFonts w:ascii="Times New Roman" w:hAnsi="Times New Roman" w:cs="Times New Roman"/>
+          <w:b/>
+          <w:bCs/>
+          <w:color w:val="000000" w:themeColor="text1"/>
+          <w:sz w:val="26"/>
+          <w:szCs w:val="26"/>
+        </w:rPr>
+        <w:t xml:space="preserve"> </w:t>
+      </w:r>
+      <w:proofErr w:type="spellStart"/>
+      <w:r>
+        <w:rPr>
+          <w:rFonts w:ascii="Times New Roman" w:hAnsi="Times New Roman" w:cs="Times New Roman"/>
+          <w:b/>
+          <w:bCs/>
+          <w:color w:val="000000" w:themeColor="text1"/>
+          <w:sz w:val="26"/>
+          <w:szCs w:val="26"/>
+        </w:rPr>
+        <w:t>lại</w:t>
+      </w:r>
+      <w:proofErr w:type="spellEnd"/>
+      <w:r>
+        <w:rPr>
+          <w:rFonts w:ascii="Times New Roman" w:hAnsi="Times New Roman" w:cs="Times New Roman"/>
+          <w:b/>
+          <w:bCs/>
+          <w:color w:val="000000" w:themeColor="text1"/>
+          <w:sz w:val="26"/>
+          <w:szCs w:val="26"/>
+        </w:rPr>
+        <w:t xml:space="preserve"> tag</w:t>
+      </w:r>
+      <w:r>
+        <w:rPr>
+          <w:rFonts w:ascii="Times New Roman" w:hAnsi="Times New Roman" w:cs="Times New Roman"/>
+          <w:color w:val="000000" w:themeColor="text1"/>
+          <w:sz w:val="26"/>
+          <w:szCs w:val="26"/>
+        </w:rPr>
+        <w:t>:</w:t>
+      </w:r>
+      <w:r>
+        <w:rPr>
+          <w:rFonts w:ascii="Times New Roman" w:hAnsi="Times New Roman" w:cs="Times New Roman"/>
+          <w:color w:val="000000" w:themeColor="text1"/>
+          <w:sz w:val="26"/>
+          <w:szCs w:val="26"/>
+        </w:rPr>
+        <w:br/>
+      </w:r>
+      <w:proofErr w:type="spellStart"/>
+      <w:r>
+        <w:rPr>
+          <w:rFonts w:ascii="Times New Roman" w:hAnsi="Times New Roman" w:cs="Times New Roman"/>
+          <w:color w:val="000000" w:themeColor="text1"/>
+          <w:sz w:val="26"/>
+          <w:szCs w:val="26"/>
+        </w:rPr>
+        <w:t>Để</w:t>
+      </w:r>
+      <w:proofErr w:type="spellEnd"/>
+      <w:r>
+        <w:rPr>
+          <w:rFonts w:ascii="Times New Roman" w:hAnsi="Times New Roman" w:cs="Times New Roman"/>
+          <w:color w:val="000000" w:themeColor="text1"/>
+          <w:sz w:val="26"/>
+          <w:szCs w:val="26"/>
+        </w:rPr>
+        <w:t xml:space="preserve"> </w:t>
+      </w:r>
+      <w:proofErr w:type="spellStart"/>
+      <w:r>
+        <w:rPr>
+          <w:rFonts w:ascii="Times New Roman" w:hAnsi="Times New Roman" w:cs="Times New Roman"/>
+          <w:color w:val="000000" w:themeColor="text1"/>
+          <w:sz w:val="26"/>
+          <w:szCs w:val="26"/>
+        </w:rPr>
+        <w:t>xem</w:t>
+      </w:r>
+      <w:proofErr w:type="spellEnd"/>
+      <w:r>
+        <w:rPr>
+          <w:rFonts w:ascii="Times New Roman" w:hAnsi="Times New Roman" w:cs="Times New Roman"/>
+          <w:color w:val="000000" w:themeColor="text1"/>
+          <w:sz w:val="26"/>
+          <w:szCs w:val="26"/>
+        </w:rPr>
+        <w:t xml:space="preserve"> </w:t>
+      </w:r>
+      <w:proofErr w:type="spellStart"/>
+      <w:r>
+        <w:rPr>
+          <w:rFonts w:ascii="Times New Roman" w:hAnsi="Times New Roman" w:cs="Times New Roman"/>
+          <w:color w:val="000000" w:themeColor="text1"/>
+          <w:sz w:val="26"/>
+          <w:szCs w:val="26"/>
+        </w:rPr>
+        <w:t>tất</w:t>
+      </w:r>
+      <w:proofErr w:type="spellEnd"/>
+      <w:r>
+        <w:rPr>
+          <w:rFonts w:ascii="Times New Roman" w:hAnsi="Times New Roman" w:cs="Times New Roman"/>
+          <w:color w:val="000000" w:themeColor="text1"/>
+          <w:sz w:val="26"/>
+          <w:szCs w:val="26"/>
+        </w:rPr>
+        <w:t xml:space="preserve"> </w:t>
+      </w:r>
+      <w:proofErr w:type="spellStart"/>
+      <w:r>
+        <w:rPr>
+          <w:rFonts w:ascii="Times New Roman" w:hAnsi="Times New Roman" w:cs="Times New Roman"/>
+          <w:color w:val="000000" w:themeColor="text1"/>
+          <w:sz w:val="26"/>
+          <w:szCs w:val="26"/>
+        </w:rPr>
+        <w:t>cả</w:t>
+      </w:r>
+      <w:proofErr w:type="spellEnd"/>
+      <w:r>
+        <w:rPr>
+          <w:rFonts w:ascii="Times New Roman" w:hAnsi="Times New Roman" w:cs="Times New Roman"/>
+          <w:color w:val="000000" w:themeColor="text1"/>
+          <w:sz w:val="26"/>
+          <w:szCs w:val="26"/>
+        </w:rPr>
+        <w:t xml:space="preserve"> </w:t>
+      </w:r>
+      <w:proofErr w:type="spellStart"/>
+      <w:r>
+        <w:rPr>
+          <w:rFonts w:ascii="Times New Roman" w:hAnsi="Times New Roman" w:cs="Times New Roman"/>
+          <w:color w:val="000000" w:themeColor="text1"/>
+          <w:sz w:val="26"/>
+          <w:szCs w:val="26"/>
+        </w:rPr>
+        <w:t>các</w:t>
+      </w:r>
+      <w:proofErr w:type="spellEnd"/>
+      <w:r>
+        <w:rPr>
+          <w:rFonts w:ascii="Times New Roman" w:hAnsi="Times New Roman" w:cs="Times New Roman"/>
+          <w:color w:val="000000" w:themeColor="text1"/>
+          <w:sz w:val="26"/>
+          <w:szCs w:val="26"/>
+        </w:rPr>
+        <w:t xml:space="preserve"> tag </w:t>
+      </w:r>
+      <w:proofErr w:type="spellStart"/>
+      <w:r>
+        <w:rPr>
+          <w:rFonts w:ascii="Times New Roman" w:hAnsi="Times New Roman" w:cs="Times New Roman"/>
+          <w:color w:val="000000" w:themeColor="text1"/>
+          <w:sz w:val="26"/>
+          <w:szCs w:val="26"/>
+        </w:rPr>
+        <w:t>trong</w:t>
+      </w:r>
+      <w:proofErr w:type="spellEnd"/>
+      <w:r>
+        <w:rPr>
+          <w:rFonts w:ascii="Times New Roman" w:hAnsi="Times New Roman" w:cs="Times New Roman"/>
+          <w:color w:val="000000" w:themeColor="text1"/>
+          <w:sz w:val="26"/>
+          <w:szCs w:val="26"/>
+        </w:rPr>
+        <w:t xml:space="preserve"> repository, </w:t>
+      </w:r>
+      <w:proofErr w:type="spellStart"/>
+      <w:r>
+        <w:rPr>
+          <w:rFonts w:ascii="Times New Roman" w:hAnsi="Times New Roman" w:cs="Times New Roman"/>
+          <w:color w:val="000000" w:themeColor="text1"/>
+          <w:sz w:val="26"/>
+          <w:szCs w:val="26"/>
+        </w:rPr>
+        <w:t>bạn</w:t>
+      </w:r>
+      <w:proofErr w:type="spellEnd"/>
+      <w:r>
+        <w:rPr>
+          <w:rFonts w:ascii="Times New Roman" w:hAnsi="Times New Roman" w:cs="Times New Roman"/>
+          <w:color w:val="000000" w:themeColor="text1"/>
+          <w:sz w:val="26"/>
+          <w:szCs w:val="26"/>
+        </w:rPr>
+        <w:t xml:space="preserve"> </w:t>
+      </w:r>
+      <w:proofErr w:type="spellStart"/>
+      <w:r>
+        <w:rPr>
+          <w:rFonts w:ascii="Times New Roman" w:hAnsi="Times New Roman" w:cs="Times New Roman"/>
+          <w:color w:val="000000" w:themeColor="text1"/>
+          <w:sz w:val="26"/>
+          <w:szCs w:val="26"/>
+        </w:rPr>
+        <w:t>có</w:t>
+      </w:r>
+      <w:proofErr w:type="spellEnd"/>
+      <w:r>
+        <w:rPr>
+          <w:rFonts w:ascii="Times New Roman" w:hAnsi="Times New Roman" w:cs="Times New Roman"/>
+          <w:color w:val="000000" w:themeColor="text1"/>
+          <w:sz w:val="26"/>
+          <w:szCs w:val="26"/>
+        </w:rPr>
+        <w:t xml:space="preserve"> </w:t>
+      </w:r>
+      <w:proofErr w:type="spellStart"/>
+      <w:r>
+        <w:rPr>
+          <w:rFonts w:ascii="Times New Roman" w:hAnsi="Times New Roman" w:cs="Times New Roman"/>
+          <w:color w:val="000000" w:themeColor="text1"/>
+          <w:sz w:val="26"/>
+          <w:szCs w:val="26"/>
+        </w:rPr>
+        <w:t>thể</w:t>
+      </w:r>
+      <w:proofErr w:type="spellEnd"/>
+      <w:r>
+        <w:rPr>
+          <w:rFonts w:ascii="Times New Roman" w:hAnsi="Times New Roman" w:cs="Times New Roman"/>
+          <w:color w:val="000000" w:themeColor="text1"/>
+          <w:sz w:val="26"/>
+          <w:szCs w:val="26"/>
+        </w:rPr>
+        <w:t xml:space="preserve"> </w:t>
+      </w:r>
+      <w:proofErr w:type="spellStart"/>
+      <w:r>
+        <w:rPr>
+          <w:rFonts w:ascii="Times New Roman" w:hAnsi="Times New Roman" w:cs="Times New Roman"/>
+          <w:color w:val="000000" w:themeColor="text1"/>
+          <w:sz w:val="26"/>
+          <w:szCs w:val="26"/>
+        </w:rPr>
+        <w:t>dùng</w:t>
+      </w:r>
+      <w:proofErr w:type="spellEnd"/>
+      <w:r>
+        <w:rPr>
+          <w:rFonts w:ascii="Times New Roman" w:hAnsi="Times New Roman" w:cs="Times New Roman"/>
+          <w:color w:val="000000" w:themeColor="text1"/>
+          <w:sz w:val="26"/>
+          <w:szCs w:val="26"/>
+        </w:rPr>
+        <w:t xml:space="preserve"> </w:t>
+      </w:r>
+      <w:proofErr w:type="spellStart"/>
+      <w:r>
+        <w:rPr>
+          <w:rFonts w:ascii="Times New Roman" w:hAnsi="Times New Roman" w:cs="Times New Roman"/>
+          <w:color w:val="000000" w:themeColor="text1"/>
+          <w:sz w:val="26"/>
+          <w:szCs w:val="26"/>
+        </w:rPr>
+        <w:t>lệnh</w:t>
+      </w:r>
+      <w:proofErr w:type="spellEnd"/>
+      <w:r>
+        <w:rPr>
+          <w:rFonts w:ascii="Times New Roman" w:hAnsi="Times New Roman" w:cs="Times New Roman"/>
+          <w:color w:val="000000" w:themeColor="text1"/>
+          <w:sz w:val="26"/>
+          <w:szCs w:val="26"/>
+        </w:rPr>
+        <w:t xml:space="preserve"> </w:t>
+      </w:r>
+      <w:r>
+        <w:rPr>
+          <w:rFonts w:ascii="Times New Roman" w:hAnsi="Times New Roman" w:cs="Times New Roman"/>
+          <w:b/>
+          <w:bCs/>
+          <w:color w:val="000000" w:themeColor="text1"/>
+          <w:sz w:val="26"/>
+          <w:szCs w:val="26"/>
+        </w:rPr>
+        <w:t>git tag.</w:t>
+      </w:r>
+      <w:r>
+        <w:rPr>
+          <w:rFonts w:ascii="Times New Roman" w:hAnsi="Times New Roman" w:cs="Times New Roman"/>
+          <w:color w:val="000000" w:themeColor="text1"/>
+          <w:sz w:val="26"/>
+          <w:szCs w:val="26"/>
+        </w:rPr>
+        <w:br/>
+      </w:r>
+      <w:proofErr w:type="spellStart"/>
+      <w:r>
+        <w:rPr>
+          <w:rFonts w:ascii="Times New Roman" w:hAnsi="Times New Roman" w:cs="Times New Roman"/>
+          <w:color w:val="000000" w:themeColor="text1"/>
+          <w:sz w:val="26"/>
+          <w:szCs w:val="26"/>
+        </w:rPr>
+        <w:t>Để</w:t>
+      </w:r>
+      <w:proofErr w:type="spellEnd"/>
+      <w:r>
+        <w:rPr>
+          <w:rFonts w:ascii="Times New Roman" w:hAnsi="Times New Roman" w:cs="Times New Roman"/>
+          <w:color w:val="000000" w:themeColor="text1"/>
+          <w:sz w:val="26"/>
+          <w:szCs w:val="26"/>
+        </w:rPr>
+        <w:t xml:space="preserve"> </w:t>
+      </w:r>
+      <w:proofErr w:type="spellStart"/>
+      <w:r>
+        <w:rPr>
+          <w:rFonts w:ascii="Times New Roman" w:hAnsi="Times New Roman" w:cs="Times New Roman"/>
+          <w:color w:val="000000" w:themeColor="text1"/>
+          <w:sz w:val="26"/>
+          <w:szCs w:val="26"/>
+        </w:rPr>
+        <w:t>chuyển</w:t>
+      </w:r>
+      <w:proofErr w:type="spellEnd"/>
+      <w:r>
+        <w:rPr>
+          <w:rFonts w:ascii="Times New Roman" w:hAnsi="Times New Roman" w:cs="Times New Roman"/>
+          <w:color w:val="000000" w:themeColor="text1"/>
+          <w:sz w:val="26"/>
+          <w:szCs w:val="26"/>
+        </w:rPr>
+        <w:t xml:space="preserve"> sang </w:t>
+      </w:r>
+      <w:proofErr w:type="spellStart"/>
+      <w:r>
+        <w:rPr>
+          <w:rFonts w:ascii="Times New Roman" w:hAnsi="Times New Roman" w:cs="Times New Roman"/>
+          <w:color w:val="000000" w:themeColor="text1"/>
+          <w:sz w:val="26"/>
+          <w:szCs w:val="26"/>
+        </w:rPr>
+        <w:t>một</w:t>
+      </w:r>
+      <w:proofErr w:type="spellEnd"/>
+      <w:r>
+        <w:rPr>
+          <w:rFonts w:ascii="Times New Roman" w:hAnsi="Times New Roman" w:cs="Times New Roman"/>
+          <w:color w:val="000000" w:themeColor="text1"/>
+          <w:sz w:val="26"/>
+          <w:szCs w:val="26"/>
+        </w:rPr>
+        <w:t xml:space="preserve"> tag </w:t>
+      </w:r>
+      <w:proofErr w:type="spellStart"/>
+      <w:r>
+        <w:rPr>
+          <w:rFonts w:ascii="Times New Roman" w:hAnsi="Times New Roman" w:cs="Times New Roman"/>
+          <w:color w:val="000000" w:themeColor="text1"/>
+          <w:sz w:val="26"/>
+          <w:szCs w:val="26"/>
+        </w:rPr>
+        <w:t>cụ</w:t>
+      </w:r>
+      <w:proofErr w:type="spellEnd"/>
+      <w:r>
+        <w:rPr>
+          <w:rFonts w:ascii="Times New Roman" w:hAnsi="Times New Roman" w:cs="Times New Roman"/>
+          <w:color w:val="000000" w:themeColor="text1"/>
+          <w:sz w:val="26"/>
+          <w:szCs w:val="26"/>
+        </w:rPr>
+        <w:t xml:space="preserve"> </w:t>
+      </w:r>
+      <w:proofErr w:type="spellStart"/>
+      <w:r>
+        <w:rPr>
+          <w:rFonts w:ascii="Times New Roman" w:hAnsi="Times New Roman" w:cs="Times New Roman"/>
+          <w:color w:val="000000" w:themeColor="text1"/>
+          <w:sz w:val="26"/>
+          <w:szCs w:val="26"/>
+        </w:rPr>
+        <w:t>thể</w:t>
+      </w:r>
+      <w:proofErr w:type="spellEnd"/>
+      <w:r>
+        <w:rPr>
+          <w:rFonts w:ascii="Times New Roman" w:hAnsi="Times New Roman" w:cs="Times New Roman"/>
+          <w:color w:val="000000" w:themeColor="text1"/>
+          <w:sz w:val="26"/>
+          <w:szCs w:val="26"/>
+        </w:rPr>
+        <w:t xml:space="preserve">, </w:t>
+      </w:r>
+      <w:proofErr w:type="spellStart"/>
+      <w:r>
+        <w:rPr>
+          <w:rFonts w:ascii="Times New Roman" w:hAnsi="Times New Roman" w:cs="Times New Roman"/>
+          <w:color w:val="000000" w:themeColor="text1"/>
+          <w:sz w:val="26"/>
+          <w:szCs w:val="26"/>
+        </w:rPr>
+        <w:t>bạn</w:t>
+      </w:r>
+      <w:proofErr w:type="spellEnd"/>
+      <w:r>
+        <w:rPr>
+          <w:rFonts w:ascii="Times New Roman" w:hAnsi="Times New Roman" w:cs="Times New Roman"/>
+          <w:color w:val="000000" w:themeColor="text1"/>
+          <w:sz w:val="26"/>
+          <w:szCs w:val="26"/>
+        </w:rPr>
+        <w:t xml:space="preserve"> </w:t>
+      </w:r>
+      <w:proofErr w:type="spellStart"/>
+      <w:r>
+        <w:rPr>
+          <w:rFonts w:ascii="Times New Roman" w:hAnsi="Times New Roman" w:cs="Times New Roman"/>
+          <w:color w:val="000000" w:themeColor="text1"/>
+          <w:sz w:val="26"/>
+          <w:szCs w:val="26"/>
+        </w:rPr>
+        <w:t>có</w:t>
+      </w:r>
+      <w:proofErr w:type="spellEnd"/>
+      <w:r>
+        <w:rPr>
+          <w:rFonts w:ascii="Times New Roman" w:hAnsi="Times New Roman" w:cs="Times New Roman"/>
+          <w:color w:val="000000" w:themeColor="text1"/>
+          <w:sz w:val="26"/>
+          <w:szCs w:val="26"/>
+        </w:rPr>
+        <w:t xml:space="preserve"> </w:t>
+      </w:r>
+      <w:proofErr w:type="spellStart"/>
+      <w:r>
+        <w:rPr>
+          <w:rFonts w:ascii="Times New Roman" w:hAnsi="Times New Roman" w:cs="Times New Roman"/>
+          <w:color w:val="000000" w:themeColor="text1"/>
+          <w:sz w:val="26"/>
+          <w:szCs w:val="26"/>
+        </w:rPr>
+        <w:t>thể</w:t>
+      </w:r>
+      <w:proofErr w:type="spellEnd"/>
+      <w:r>
+        <w:rPr>
+          <w:rFonts w:ascii="Times New Roman" w:hAnsi="Times New Roman" w:cs="Times New Roman"/>
+          <w:color w:val="000000" w:themeColor="text1"/>
+          <w:sz w:val="26"/>
+          <w:szCs w:val="26"/>
+        </w:rPr>
+        <w:t xml:space="preserve"> </w:t>
+      </w:r>
+      <w:proofErr w:type="spellStart"/>
+      <w:r>
+        <w:rPr>
+          <w:rFonts w:ascii="Times New Roman" w:hAnsi="Times New Roman" w:cs="Times New Roman"/>
+          <w:color w:val="000000" w:themeColor="text1"/>
+          <w:sz w:val="26"/>
+          <w:szCs w:val="26"/>
+        </w:rPr>
+        <w:t>dùng</w:t>
+      </w:r>
+      <w:proofErr w:type="spellEnd"/>
+      <w:r>
+        <w:rPr>
+          <w:rFonts w:ascii="Times New Roman" w:hAnsi="Times New Roman" w:cs="Times New Roman"/>
+          <w:color w:val="000000" w:themeColor="text1"/>
+          <w:sz w:val="26"/>
+          <w:szCs w:val="26"/>
+        </w:rPr>
+        <w:t>:</w:t>
+      </w:r>
+    </w:p>
+    <w:p>
+      <w:pPr>
+        <w:rPr>
+          <w:rFonts w:ascii="Times New Roman" w:hAnsi="Times New Roman" w:cs="Times New Roman"/>
+          <w:b/>
+          <w:bCs/>
+          <w:color w:val="000000" w:themeColor="text1"/>
+          <w:sz w:val="26"/>
+          <w:szCs w:val="26"/>
+        </w:rPr>
+      </w:pPr>
+      <w:r>
+        <w:rPr>
+          <w:rFonts w:ascii="Times New Roman" w:hAnsi="Times New Roman" w:cs="Times New Roman"/>
+          <w:b/>
+          <w:bCs/>
+          <w:color w:val="000000" w:themeColor="text1"/>
+          <w:sz w:val="26"/>
+          <w:szCs w:val="26"/>
+        </w:rPr>
+        <w:t>git checkout v1.0</w:t>
+      </w:r>
+    </w:p>
+    <w:p>
+      <w:pPr>
+        <w:rPr>
+          <w:rFonts w:ascii="Times New Roman" w:hAnsi="Times New Roman" w:cs="Times New Roman"/>
+          <w:color w:val="000000" w:themeColor="text1"/>
+          <w:sz w:val="26"/>
+          <w:szCs w:val="26"/>
+        </w:rPr>
+      </w:pPr>
+    </w:p>
+    <w:p>
+      <w:pPr>
         <w:jc w:val="center"/>
         <w:rPr>
-          <w:b/>
-          <w:bCs/>
-        </w:rPr>
-      </w:pPr>
-      <w:proofErr w:type="spellStart"/>
-      <w:r>
-        <w:rPr>
-          <w:b/>
-          <w:bCs/>
-        </w:rPr>
-        <w:t>Bài</w:t>
-      </w:r>
-      <w:proofErr w:type="spellEnd"/>
-      <w:r>
-        <w:rPr>
-          <w:b/>
-          <w:bCs/>
-        </w:rPr>
-        <w:t xml:space="preserve"> </w:t>
-      </w:r>
-      <w:proofErr w:type="spellStart"/>
-      <w:r>
-        <w:rPr>
-          <w:b/>
-          <w:bCs/>
-        </w:rPr>
-        <w:t>Tập</w:t>
-      </w:r>
-      <w:proofErr w:type="spellEnd"/>
-      <w:r>
-        <w:rPr>
-          <w:b/>
-          <w:bCs/>
-        </w:rPr>
-        <w:t xml:space="preserve"> </w:t>
-      </w:r>
-      <w:proofErr w:type="spellStart"/>
-      <w:r>
-        <w:rPr>
-          <w:b/>
-          <w:bCs/>
-        </w:rPr>
-        <w:t>Buổi</w:t>
-      </w:r>
-      <w:proofErr w:type="spellEnd"/>
-      <w:r>
-        <w:rPr>
-          <w:b/>
-          <w:bCs/>
-        </w:rPr>
-        <w:t xml:space="preserve"> 4</w:t>
-      </w:r>
+          <w:rFonts w:ascii="Times New Roman" w:hAnsi="Times New Roman" w:cs="Times New Roman"/>
+          <w:b/>
+          <w:bCs/>
+          <w:color w:val="000000" w:themeColor="text1"/>
+          <w:sz w:val="26"/>
+          <w:szCs w:val="26"/>
+        </w:rPr>
+      </w:pPr>
     </w:p>
     <w:sectPr>
       <w:pgSz w:w="12240" w:h="15840"/>
@@ -67,6 +7650,1152 @@
     </w:sectPr>
   </w:body>
 </w:document>
+</file>
+
+<file path=word/numbering.xml><?xml version="1.0" encoding="utf-8"?>
+<w:numbering xmlns:wpc="http://schemas.microsoft.com/office/word/2010/wordprocessingCanvas" xmlns:cx="http://schemas.microsoft.com/office/drawing/2014/chartex" xmlns:cx1="http://schemas.microsoft.com/office/drawing/2015/9/8/chartex" xmlns:cx2="http://schemas.microsoft.com/office/drawing/2015/10/21/chartex" xmlns:cx3="http://schemas.microsoft.com/office/drawing/2016/5/9/chartex" xmlns:cx4="http://schemas.microsoft.com/office/drawing/2016/5/10/chartex" xmlns:cx5="http://schemas.microsoft.com/office/drawing/2016/5/11/chartex" xmlns:cx6="http://schemas.microsoft.com/office/drawing/2016/5/12/chartex" xmlns:cx7="http://schemas.microsoft.com/office/drawing/2016/5/13/chartex" xmlns:cx8="http://schemas.microsoft.com/office/drawing/2016/5/14/chartex" xmlns:mc="http://schemas.openxmlformats.org/markup-compatibility/2006" xmlns:aink="http://schemas.microsoft.com/office/drawing/2016/ink" xmlns:am3d="http://schemas.microsoft.com/office/drawing/2017/model3d" xmlns:o="urn:schemas-microsoft-com:office:office" xmlns:oel="http://schemas.microsoft.com/office/2019/extlst" xmlns:r="http://schemas.openxmlformats.org/officeDocument/2006/relationships" xmlns:m="http://schemas.openxmlformats.org/officeDocument/2006/math" xmlns:v="urn:schemas-microsoft-com:vml" xmlns:wp14="http://schemas.microsoft.com/office/word/2010/wordprocessingDrawing" xmlns:wp="http://schemas.openxmlformats.org/drawingml/2006/wordprocessingDrawing" xmlns:w10="urn:schemas-microsoft-com:office:word" xmlns:w="http://schemas.openxmlformats.org/wordprocessingml/2006/main" xmlns:w14="http://schemas.microsoft.com/office/word/2010/wordml" xmlns:w15="http://schemas.microsoft.com/office/word/2012/wordml" xmlns:w16cex="http://schemas.microsoft.com/office/word/2018/wordml/cex" xmlns:w16cid="http://schemas.microsoft.com/office/word/2016/wordml/cid" xmlns:w16="http://schemas.microsoft.com/office/word/2018/wordml" xmlns:w16du="http://schemas.microsoft.com/office/word/2023/wordml/word16du" xmlns:w16sdtdh="http://schemas.microsoft.com/office/word/2020/wordml/sdtdatahash" xmlns:w16se="http://schemas.microsoft.com/office/word/2015/wordml/symex" xmlns:wpg="http://schemas.microsoft.com/office/word/2010/wordprocessingGroup" xmlns:wpi="http://schemas.microsoft.com/office/word/2010/wordprocessingInk" xmlns:wne="http://schemas.microsoft.com/office/word/2006/wordml" xmlns:wps="http://schemas.microsoft.com/office/word/2010/wordprocessingShape" mc:Ignorable="w14 w15 w16se w16cid w16 w16cex w16sdtdh wp14">
+  <w:abstractNum w:abstractNumId="0" w15:restartNumberingAfterBreak="0">
+    <w:nsid w:val="13CB75F6"/>
+    <w:multiLevelType w:val="hybridMultilevel"/>
+    <w:tmpl w:val="6A965CDA"/>
+    <w:lvl w:ilvl="0" w:tplc="04090001">
+      <w:start w:val="1"/>
+      <w:numFmt w:val="bullet"/>
+      <w:lvlText w:val=""/>
+      <w:lvlJc w:val="left"/>
+      <w:pPr>
+        <w:ind w:left="1080" w:hanging="360"/>
+      </w:pPr>
+      <w:rPr>
+        <w:rFonts w:ascii="Symbol" w:hAnsi="Symbol" w:hint="default"/>
+        <w:b/>
+      </w:rPr>
+    </w:lvl>
+    <w:lvl w:ilvl="1" w:tplc="04090003" w:tentative="1">
+      <w:start w:val="1"/>
+      <w:numFmt w:val="bullet"/>
+      <w:lvlText w:val="o"/>
+      <w:lvlJc w:val="left"/>
+      <w:pPr>
+        <w:ind w:left="1800" w:hanging="360"/>
+      </w:pPr>
+      <w:rPr>
+        <w:rFonts w:ascii="Courier New" w:hAnsi="Courier New" w:cs="Courier New" w:hint="default"/>
+      </w:rPr>
+    </w:lvl>
+    <w:lvl w:ilvl="2" w:tplc="04090005" w:tentative="1">
+      <w:start w:val="1"/>
+      <w:numFmt w:val="bullet"/>
+      <w:lvlText w:val=""/>
+      <w:lvlJc w:val="left"/>
+      <w:pPr>
+        <w:ind w:left="2520" w:hanging="360"/>
+      </w:pPr>
+      <w:rPr>
+        <w:rFonts w:ascii="Wingdings" w:hAnsi="Wingdings" w:hint="default"/>
+      </w:rPr>
+    </w:lvl>
+    <w:lvl w:ilvl="3" w:tplc="04090001" w:tentative="1">
+      <w:start w:val="1"/>
+      <w:numFmt w:val="bullet"/>
+      <w:lvlText w:val=""/>
+      <w:lvlJc w:val="left"/>
+      <w:pPr>
+        <w:ind w:left="3240" w:hanging="360"/>
+      </w:pPr>
+      <w:rPr>
+        <w:rFonts w:ascii="Symbol" w:hAnsi="Symbol" w:hint="default"/>
+      </w:rPr>
+    </w:lvl>
+    <w:lvl w:ilvl="4" w:tplc="04090003" w:tentative="1">
+      <w:start w:val="1"/>
+      <w:numFmt w:val="bullet"/>
+      <w:lvlText w:val="o"/>
+      <w:lvlJc w:val="left"/>
+      <w:pPr>
+        <w:ind w:left="3960" w:hanging="360"/>
+      </w:pPr>
+      <w:rPr>
+        <w:rFonts w:ascii="Courier New" w:hAnsi="Courier New" w:cs="Courier New" w:hint="default"/>
+      </w:rPr>
+    </w:lvl>
+    <w:lvl w:ilvl="5" w:tplc="04090005" w:tentative="1">
+      <w:start w:val="1"/>
+      <w:numFmt w:val="bullet"/>
+      <w:lvlText w:val=""/>
+      <w:lvlJc w:val="left"/>
+      <w:pPr>
+        <w:ind w:left="4680" w:hanging="360"/>
+      </w:pPr>
+      <w:rPr>
+        <w:rFonts w:ascii="Wingdings" w:hAnsi="Wingdings" w:hint="default"/>
+      </w:rPr>
+    </w:lvl>
+    <w:lvl w:ilvl="6" w:tplc="04090001" w:tentative="1">
+      <w:start w:val="1"/>
+      <w:numFmt w:val="bullet"/>
+      <w:lvlText w:val=""/>
+      <w:lvlJc w:val="left"/>
+      <w:pPr>
+        <w:ind w:left="5400" w:hanging="360"/>
+      </w:pPr>
+      <w:rPr>
+        <w:rFonts w:ascii="Symbol" w:hAnsi="Symbol" w:hint="default"/>
+      </w:rPr>
+    </w:lvl>
+    <w:lvl w:ilvl="7" w:tplc="04090003" w:tentative="1">
+      <w:start w:val="1"/>
+      <w:numFmt w:val="bullet"/>
+      <w:lvlText w:val="o"/>
+      <w:lvlJc w:val="left"/>
+      <w:pPr>
+        <w:ind w:left="6120" w:hanging="360"/>
+      </w:pPr>
+      <w:rPr>
+        <w:rFonts w:ascii="Courier New" w:hAnsi="Courier New" w:cs="Courier New" w:hint="default"/>
+      </w:rPr>
+    </w:lvl>
+    <w:lvl w:ilvl="8" w:tplc="04090005" w:tentative="1">
+      <w:start w:val="1"/>
+      <w:numFmt w:val="bullet"/>
+      <w:lvlText w:val=""/>
+      <w:lvlJc w:val="left"/>
+      <w:pPr>
+        <w:ind w:left="6840" w:hanging="360"/>
+      </w:pPr>
+      <w:rPr>
+        <w:rFonts w:ascii="Wingdings" w:hAnsi="Wingdings" w:hint="default"/>
+      </w:rPr>
+    </w:lvl>
+  </w:abstractNum>
+  <w:abstractNum w:abstractNumId="1" w15:restartNumberingAfterBreak="0">
+    <w:nsid w:val="4CE36A50"/>
+    <w:multiLevelType w:val="hybridMultilevel"/>
+    <w:tmpl w:val="EEEC8408"/>
+    <w:lvl w:ilvl="0" w:tplc="0409000F">
+      <w:start w:val="6"/>
+      <w:numFmt w:val="decimal"/>
+      <w:lvlText w:val="%1."/>
+      <w:lvlJc w:val="left"/>
+      <w:pPr>
+        <w:ind w:left="720" w:hanging="360"/>
+      </w:pPr>
+      <w:rPr>
+        <w:rFonts w:hint="default"/>
+      </w:rPr>
+    </w:lvl>
+    <w:lvl w:ilvl="1" w:tplc="04090019" w:tentative="1">
+      <w:start w:val="1"/>
+      <w:numFmt w:val="lowerLetter"/>
+      <w:lvlText w:val="%2."/>
+      <w:lvlJc w:val="left"/>
+      <w:pPr>
+        <w:ind w:left="1440" w:hanging="360"/>
+      </w:pPr>
+    </w:lvl>
+    <w:lvl w:ilvl="2" w:tplc="0409001B" w:tentative="1">
+      <w:start w:val="1"/>
+      <w:numFmt w:val="lowerRoman"/>
+      <w:lvlText w:val="%3."/>
+      <w:lvlJc w:val="right"/>
+      <w:pPr>
+        <w:ind w:left="2160" w:hanging="180"/>
+      </w:pPr>
+    </w:lvl>
+    <w:lvl w:ilvl="3" w:tplc="0409000F" w:tentative="1">
+      <w:start w:val="1"/>
+      <w:numFmt w:val="decimal"/>
+      <w:lvlText w:val="%4."/>
+      <w:lvlJc w:val="left"/>
+      <w:pPr>
+        <w:ind w:left="2880" w:hanging="360"/>
+      </w:pPr>
+    </w:lvl>
+    <w:lvl w:ilvl="4" w:tplc="04090019" w:tentative="1">
+      <w:start w:val="1"/>
+      <w:numFmt w:val="lowerLetter"/>
+      <w:lvlText w:val="%5."/>
+      <w:lvlJc w:val="left"/>
+      <w:pPr>
+        <w:ind w:left="3600" w:hanging="360"/>
+      </w:pPr>
+    </w:lvl>
+    <w:lvl w:ilvl="5" w:tplc="0409001B" w:tentative="1">
+      <w:start w:val="1"/>
+      <w:numFmt w:val="lowerRoman"/>
+      <w:lvlText w:val="%6."/>
+      <w:lvlJc w:val="right"/>
+      <w:pPr>
+        <w:ind w:left="4320" w:hanging="180"/>
+      </w:pPr>
+    </w:lvl>
+    <w:lvl w:ilvl="6" w:tplc="0409000F" w:tentative="1">
+      <w:start w:val="1"/>
+      <w:numFmt w:val="decimal"/>
+      <w:lvlText w:val="%7."/>
+      <w:lvlJc w:val="left"/>
+      <w:pPr>
+        <w:ind w:left="5040" w:hanging="360"/>
+      </w:pPr>
+    </w:lvl>
+    <w:lvl w:ilvl="7" w:tplc="04090019" w:tentative="1">
+      <w:start w:val="1"/>
+      <w:numFmt w:val="lowerLetter"/>
+      <w:lvlText w:val="%8."/>
+      <w:lvlJc w:val="left"/>
+      <w:pPr>
+        <w:ind w:left="5760" w:hanging="360"/>
+      </w:pPr>
+    </w:lvl>
+    <w:lvl w:ilvl="8" w:tplc="0409001B" w:tentative="1">
+      <w:start w:val="1"/>
+      <w:numFmt w:val="lowerRoman"/>
+      <w:lvlText w:val="%9."/>
+      <w:lvlJc w:val="right"/>
+      <w:pPr>
+        <w:ind w:left="6480" w:hanging="180"/>
+      </w:pPr>
+    </w:lvl>
+  </w:abstractNum>
+  <w:abstractNum w:abstractNumId="2" w15:restartNumberingAfterBreak="0">
+    <w:nsid w:val="4E555DEF"/>
+    <w:multiLevelType w:val="multilevel"/>
+    <w:tmpl w:val="EE027F8C"/>
+    <w:lvl w:ilvl="0">
+      <w:start w:val="1"/>
+      <w:numFmt w:val="decimal"/>
+      <w:lvlText w:val="%1."/>
+      <w:lvlJc w:val="left"/>
+      <w:pPr>
+        <w:tabs>
+          <w:tab w:val="num" w:pos="720"/>
+        </w:tabs>
+        <w:ind w:left="720" w:hanging="360"/>
+      </w:pPr>
+    </w:lvl>
+    <w:lvl w:ilvl="1" w:tentative="1">
+      <w:start w:val="1"/>
+      <w:numFmt w:val="decimal"/>
+      <w:lvlText w:val="%2."/>
+      <w:lvlJc w:val="left"/>
+      <w:pPr>
+        <w:tabs>
+          <w:tab w:val="num" w:pos="1440"/>
+        </w:tabs>
+        <w:ind w:left="1440" w:hanging="360"/>
+      </w:pPr>
+    </w:lvl>
+    <w:lvl w:ilvl="2" w:tentative="1">
+      <w:start w:val="1"/>
+      <w:numFmt w:val="decimal"/>
+      <w:lvlText w:val="%3."/>
+      <w:lvlJc w:val="left"/>
+      <w:pPr>
+        <w:tabs>
+          <w:tab w:val="num" w:pos="2160"/>
+        </w:tabs>
+        <w:ind w:left="2160" w:hanging="360"/>
+      </w:pPr>
+    </w:lvl>
+    <w:lvl w:ilvl="3" w:tentative="1">
+      <w:start w:val="1"/>
+      <w:numFmt w:val="decimal"/>
+      <w:lvlText w:val="%4."/>
+      <w:lvlJc w:val="left"/>
+      <w:pPr>
+        <w:tabs>
+          <w:tab w:val="num" w:pos="2880"/>
+        </w:tabs>
+        <w:ind w:left="2880" w:hanging="360"/>
+      </w:pPr>
+    </w:lvl>
+    <w:lvl w:ilvl="4" w:tentative="1">
+      <w:start w:val="1"/>
+      <w:numFmt w:val="decimal"/>
+      <w:lvlText w:val="%5."/>
+      <w:lvlJc w:val="left"/>
+      <w:pPr>
+        <w:tabs>
+          <w:tab w:val="num" w:pos="3600"/>
+        </w:tabs>
+        <w:ind w:left="3600" w:hanging="360"/>
+      </w:pPr>
+    </w:lvl>
+    <w:lvl w:ilvl="5" w:tentative="1">
+      <w:start w:val="1"/>
+      <w:numFmt w:val="decimal"/>
+      <w:lvlText w:val="%6."/>
+      <w:lvlJc w:val="left"/>
+      <w:pPr>
+        <w:tabs>
+          <w:tab w:val="num" w:pos="4320"/>
+        </w:tabs>
+        <w:ind w:left="4320" w:hanging="360"/>
+      </w:pPr>
+    </w:lvl>
+    <w:lvl w:ilvl="6" w:tentative="1">
+      <w:start w:val="1"/>
+      <w:numFmt w:val="decimal"/>
+      <w:lvlText w:val="%7."/>
+      <w:lvlJc w:val="left"/>
+      <w:pPr>
+        <w:tabs>
+          <w:tab w:val="num" w:pos="5040"/>
+        </w:tabs>
+        <w:ind w:left="5040" w:hanging="360"/>
+      </w:pPr>
+    </w:lvl>
+    <w:lvl w:ilvl="7" w:tentative="1">
+      <w:start w:val="1"/>
+      <w:numFmt w:val="decimal"/>
+      <w:lvlText w:val="%8."/>
+      <w:lvlJc w:val="left"/>
+      <w:pPr>
+        <w:tabs>
+          <w:tab w:val="num" w:pos="5760"/>
+        </w:tabs>
+        <w:ind w:left="5760" w:hanging="360"/>
+      </w:pPr>
+    </w:lvl>
+    <w:lvl w:ilvl="8" w:tentative="1">
+      <w:start w:val="1"/>
+      <w:numFmt w:val="decimal"/>
+      <w:lvlText w:val="%9."/>
+      <w:lvlJc w:val="left"/>
+      <w:pPr>
+        <w:tabs>
+          <w:tab w:val="num" w:pos="6480"/>
+        </w:tabs>
+        <w:ind w:left="6480" w:hanging="360"/>
+      </w:pPr>
+    </w:lvl>
+  </w:abstractNum>
+  <w:abstractNum w:abstractNumId="3" w15:restartNumberingAfterBreak="0">
+    <w:nsid w:val="53AD57E2"/>
+    <w:multiLevelType w:val="multilevel"/>
+    <w:tmpl w:val="62E2FD00"/>
+    <w:lvl w:ilvl="0">
+      <w:start w:val="1"/>
+      <w:numFmt w:val="bullet"/>
+      <w:lvlText w:val=""/>
+      <w:lvlJc w:val="left"/>
+      <w:pPr>
+        <w:tabs>
+          <w:tab w:val="num" w:pos="720"/>
+        </w:tabs>
+        <w:ind w:left="720" w:hanging="360"/>
+      </w:pPr>
+      <w:rPr>
+        <w:rFonts w:ascii="Symbol" w:hAnsi="Symbol" w:hint="default"/>
+        <w:sz w:val="20"/>
+      </w:rPr>
+    </w:lvl>
+    <w:lvl w:ilvl="1" w:tentative="1">
+      <w:start w:val="1"/>
+      <w:numFmt w:val="bullet"/>
+      <w:lvlText w:val="o"/>
+      <w:lvlJc w:val="left"/>
+      <w:pPr>
+        <w:tabs>
+          <w:tab w:val="num" w:pos="1440"/>
+        </w:tabs>
+        <w:ind w:left="1440" w:hanging="360"/>
+      </w:pPr>
+      <w:rPr>
+        <w:rFonts w:ascii="Courier New" w:hAnsi="Courier New" w:hint="default"/>
+        <w:sz w:val="20"/>
+      </w:rPr>
+    </w:lvl>
+    <w:lvl w:ilvl="2" w:tentative="1">
+      <w:start w:val="1"/>
+      <w:numFmt w:val="bullet"/>
+      <w:lvlText w:val=""/>
+      <w:lvlJc w:val="left"/>
+      <w:pPr>
+        <w:tabs>
+          <w:tab w:val="num" w:pos="2160"/>
+        </w:tabs>
+        <w:ind w:left="2160" w:hanging="360"/>
+      </w:pPr>
+      <w:rPr>
+        <w:rFonts w:ascii="Wingdings" w:hAnsi="Wingdings" w:hint="default"/>
+        <w:sz w:val="20"/>
+      </w:rPr>
+    </w:lvl>
+    <w:lvl w:ilvl="3" w:tentative="1">
+      <w:start w:val="1"/>
+      <w:numFmt w:val="bullet"/>
+      <w:lvlText w:val=""/>
+      <w:lvlJc w:val="left"/>
+      <w:pPr>
+        <w:tabs>
+          <w:tab w:val="num" w:pos="2880"/>
+        </w:tabs>
+        <w:ind w:left="2880" w:hanging="360"/>
+      </w:pPr>
+      <w:rPr>
+        <w:rFonts w:ascii="Wingdings" w:hAnsi="Wingdings" w:hint="default"/>
+        <w:sz w:val="20"/>
+      </w:rPr>
+    </w:lvl>
+    <w:lvl w:ilvl="4" w:tentative="1">
+      <w:start w:val="1"/>
+      <w:numFmt w:val="bullet"/>
+      <w:lvlText w:val=""/>
+      <w:lvlJc w:val="left"/>
+      <w:pPr>
+        <w:tabs>
+          <w:tab w:val="num" w:pos="3600"/>
+        </w:tabs>
+        <w:ind w:left="3600" w:hanging="360"/>
+      </w:pPr>
+      <w:rPr>
+        <w:rFonts w:ascii="Wingdings" w:hAnsi="Wingdings" w:hint="default"/>
+        <w:sz w:val="20"/>
+      </w:rPr>
+    </w:lvl>
+    <w:lvl w:ilvl="5" w:tentative="1">
+      <w:start w:val="1"/>
+      <w:numFmt w:val="bullet"/>
+      <w:lvlText w:val=""/>
+      <w:lvlJc w:val="left"/>
+      <w:pPr>
+        <w:tabs>
+          <w:tab w:val="num" w:pos="4320"/>
+        </w:tabs>
+        <w:ind w:left="4320" w:hanging="360"/>
+      </w:pPr>
+      <w:rPr>
+        <w:rFonts w:ascii="Wingdings" w:hAnsi="Wingdings" w:hint="default"/>
+        <w:sz w:val="20"/>
+      </w:rPr>
+    </w:lvl>
+    <w:lvl w:ilvl="6" w:tentative="1">
+      <w:start w:val="1"/>
+      <w:numFmt w:val="bullet"/>
+      <w:lvlText w:val=""/>
+      <w:lvlJc w:val="left"/>
+      <w:pPr>
+        <w:tabs>
+          <w:tab w:val="num" w:pos="5040"/>
+        </w:tabs>
+        <w:ind w:left="5040" w:hanging="360"/>
+      </w:pPr>
+      <w:rPr>
+        <w:rFonts w:ascii="Wingdings" w:hAnsi="Wingdings" w:hint="default"/>
+        <w:sz w:val="20"/>
+      </w:rPr>
+    </w:lvl>
+    <w:lvl w:ilvl="7" w:tentative="1">
+      <w:start w:val="1"/>
+      <w:numFmt w:val="bullet"/>
+      <w:lvlText w:val=""/>
+      <w:lvlJc w:val="left"/>
+      <w:pPr>
+        <w:tabs>
+          <w:tab w:val="num" w:pos="5760"/>
+        </w:tabs>
+        <w:ind w:left="5760" w:hanging="360"/>
+      </w:pPr>
+      <w:rPr>
+        <w:rFonts w:ascii="Wingdings" w:hAnsi="Wingdings" w:hint="default"/>
+        <w:sz w:val="20"/>
+      </w:rPr>
+    </w:lvl>
+    <w:lvl w:ilvl="8" w:tentative="1">
+      <w:start w:val="1"/>
+      <w:numFmt w:val="bullet"/>
+      <w:lvlText w:val=""/>
+      <w:lvlJc w:val="left"/>
+      <w:pPr>
+        <w:tabs>
+          <w:tab w:val="num" w:pos="6480"/>
+        </w:tabs>
+        <w:ind w:left="6480" w:hanging="360"/>
+      </w:pPr>
+      <w:rPr>
+        <w:rFonts w:ascii="Wingdings" w:hAnsi="Wingdings" w:hint="default"/>
+        <w:sz w:val="20"/>
+      </w:rPr>
+    </w:lvl>
+  </w:abstractNum>
+  <w:abstractNum w:abstractNumId="4" w15:restartNumberingAfterBreak="0">
+    <w:nsid w:val="677E251E"/>
+    <w:multiLevelType w:val="multilevel"/>
+    <w:tmpl w:val="46B4EDD6"/>
+    <w:lvl w:ilvl="0">
+      <w:start w:val="1"/>
+      <w:numFmt w:val="bullet"/>
+      <w:lvlText w:val=""/>
+      <w:lvlJc w:val="left"/>
+      <w:pPr>
+        <w:tabs>
+          <w:tab w:val="num" w:pos="720"/>
+        </w:tabs>
+        <w:ind w:left="720" w:hanging="360"/>
+      </w:pPr>
+      <w:rPr>
+        <w:rFonts w:ascii="Symbol" w:hAnsi="Symbol" w:hint="default"/>
+        <w:sz w:val="20"/>
+      </w:rPr>
+    </w:lvl>
+    <w:lvl w:ilvl="1" w:tentative="1">
+      <w:start w:val="1"/>
+      <w:numFmt w:val="bullet"/>
+      <w:lvlText w:val="o"/>
+      <w:lvlJc w:val="left"/>
+      <w:pPr>
+        <w:tabs>
+          <w:tab w:val="num" w:pos="1440"/>
+        </w:tabs>
+        <w:ind w:left="1440" w:hanging="360"/>
+      </w:pPr>
+      <w:rPr>
+        <w:rFonts w:ascii="Courier New" w:hAnsi="Courier New" w:hint="default"/>
+        <w:sz w:val="20"/>
+      </w:rPr>
+    </w:lvl>
+    <w:lvl w:ilvl="2" w:tentative="1">
+      <w:start w:val="1"/>
+      <w:numFmt w:val="bullet"/>
+      <w:lvlText w:val=""/>
+      <w:lvlJc w:val="left"/>
+      <w:pPr>
+        <w:tabs>
+          <w:tab w:val="num" w:pos="2160"/>
+        </w:tabs>
+        <w:ind w:left="2160" w:hanging="360"/>
+      </w:pPr>
+      <w:rPr>
+        <w:rFonts w:ascii="Wingdings" w:hAnsi="Wingdings" w:hint="default"/>
+        <w:sz w:val="20"/>
+      </w:rPr>
+    </w:lvl>
+    <w:lvl w:ilvl="3" w:tentative="1">
+      <w:start w:val="1"/>
+      <w:numFmt w:val="bullet"/>
+      <w:lvlText w:val=""/>
+      <w:lvlJc w:val="left"/>
+      <w:pPr>
+        <w:tabs>
+          <w:tab w:val="num" w:pos="2880"/>
+        </w:tabs>
+        <w:ind w:left="2880" w:hanging="360"/>
+      </w:pPr>
+      <w:rPr>
+        <w:rFonts w:ascii="Wingdings" w:hAnsi="Wingdings" w:hint="default"/>
+        <w:sz w:val="20"/>
+      </w:rPr>
+    </w:lvl>
+    <w:lvl w:ilvl="4" w:tentative="1">
+      <w:start w:val="1"/>
+      <w:numFmt w:val="bullet"/>
+      <w:lvlText w:val=""/>
+      <w:lvlJc w:val="left"/>
+      <w:pPr>
+        <w:tabs>
+          <w:tab w:val="num" w:pos="3600"/>
+        </w:tabs>
+        <w:ind w:left="3600" w:hanging="360"/>
+      </w:pPr>
+      <w:rPr>
+        <w:rFonts w:ascii="Wingdings" w:hAnsi="Wingdings" w:hint="default"/>
+        <w:sz w:val="20"/>
+      </w:rPr>
+    </w:lvl>
+    <w:lvl w:ilvl="5" w:tentative="1">
+      <w:start w:val="1"/>
+      <w:numFmt w:val="bullet"/>
+      <w:lvlText w:val=""/>
+      <w:lvlJc w:val="left"/>
+      <w:pPr>
+        <w:tabs>
+          <w:tab w:val="num" w:pos="4320"/>
+        </w:tabs>
+        <w:ind w:left="4320" w:hanging="360"/>
+      </w:pPr>
+      <w:rPr>
+        <w:rFonts w:ascii="Wingdings" w:hAnsi="Wingdings" w:hint="default"/>
+        <w:sz w:val="20"/>
+      </w:rPr>
+    </w:lvl>
+    <w:lvl w:ilvl="6" w:tentative="1">
+      <w:start w:val="1"/>
+      <w:numFmt w:val="bullet"/>
+      <w:lvlText w:val=""/>
+      <w:lvlJc w:val="left"/>
+      <w:pPr>
+        <w:tabs>
+          <w:tab w:val="num" w:pos="5040"/>
+        </w:tabs>
+        <w:ind w:left="5040" w:hanging="360"/>
+      </w:pPr>
+      <w:rPr>
+        <w:rFonts w:ascii="Wingdings" w:hAnsi="Wingdings" w:hint="default"/>
+        <w:sz w:val="20"/>
+      </w:rPr>
+    </w:lvl>
+    <w:lvl w:ilvl="7" w:tentative="1">
+      <w:start w:val="1"/>
+      <w:numFmt w:val="bullet"/>
+      <w:lvlText w:val=""/>
+      <w:lvlJc w:val="left"/>
+      <w:pPr>
+        <w:tabs>
+          <w:tab w:val="num" w:pos="5760"/>
+        </w:tabs>
+        <w:ind w:left="5760" w:hanging="360"/>
+      </w:pPr>
+      <w:rPr>
+        <w:rFonts w:ascii="Wingdings" w:hAnsi="Wingdings" w:hint="default"/>
+        <w:sz w:val="20"/>
+      </w:rPr>
+    </w:lvl>
+    <w:lvl w:ilvl="8" w:tentative="1">
+      <w:start w:val="1"/>
+      <w:numFmt w:val="bullet"/>
+      <w:lvlText w:val=""/>
+      <w:lvlJc w:val="left"/>
+      <w:pPr>
+        <w:tabs>
+          <w:tab w:val="num" w:pos="6480"/>
+        </w:tabs>
+        <w:ind w:left="6480" w:hanging="360"/>
+      </w:pPr>
+      <w:rPr>
+        <w:rFonts w:ascii="Wingdings" w:hAnsi="Wingdings" w:hint="default"/>
+        <w:sz w:val="20"/>
+      </w:rPr>
+    </w:lvl>
+  </w:abstractNum>
+  <w:abstractNum w:abstractNumId="5" w15:restartNumberingAfterBreak="0">
+    <w:nsid w:val="68D33FC8"/>
+    <w:multiLevelType w:val="multilevel"/>
+    <w:tmpl w:val="41327E30"/>
+    <w:lvl w:ilvl="0">
+      <w:start w:val="1"/>
+      <w:numFmt w:val="bullet"/>
+      <w:lvlText w:val=""/>
+      <w:lvlJc w:val="left"/>
+      <w:pPr>
+        <w:tabs>
+          <w:tab w:val="num" w:pos="720"/>
+        </w:tabs>
+        <w:ind w:left="720" w:hanging="360"/>
+      </w:pPr>
+      <w:rPr>
+        <w:rFonts w:ascii="Symbol" w:hAnsi="Symbol" w:hint="default"/>
+        <w:sz w:val="20"/>
+      </w:rPr>
+    </w:lvl>
+    <w:lvl w:ilvl="1" w:tentative="1">
+      <w:start w:val="1"/>
+      <w:numFmt w:val="bullet"/>
+      <w:lvlText w:val="o"/>
+      <w:lvlJc w:val="left"/>
+      <w:pPr>
+        <w:tabs>
+          <w:tab w:val="num" w:pos="1440"/>
+        </w:tabs>
+        <w:ind w:left="1440" w:hanging="360"/>
+      </w:pPr>
+      <w:rPr>
+        <w:rFonts w:ascii="Courier New" w:hAnsi="Courier New" w:hint="default"/>
+        <w:sz w:val="20"/>
+      </w:rPr>
+    </w:lvl>
+    <w:lvl w:ilvl="2" w:tentative="1">
+      <w:start w:val="1"/>
+      <w:numFmt w:val="bullet"/>
+      <w:lvlText w:val=""/>
+      <w:lvlJc w:val="left"/>
+      <w:pPr>
+        <w:tabs>
+          <w:tab w:val="num" w:pos="2160"/>
+        </w:tabs>
+        <w:ind w:left="2160" w:hanging="360"/>
+      </w:pPr>
+      <w:rPr>
+        <w:rFonts w:ascii="Wingdings" w:hAnsi="Wingdings" w:hint="default"/>
+        <w:sz w:val="20"/>
+      </w:rPr>
+    </w:lvl>
+    <w:lvl w:ilvl="3" w:tentative="1">
+      <w:start w:val="1"/>
+      <w:numFmt w:val="bullet"/>
+      <w:lvlText w:val=""/>
+      <w:lvlJc w:val="left"/>
+      <w:pPr>
+        <w:tabs>
+          <w:tab w:val="num" w:pos="2880"/>
+        </w:tabs>
+        <w:ind w:left="2880" w:hanging="360"/>
+      </w:pPr>
+      <w:rPr>
+        <w:rFonts w:ascii="Wingdings" w:hAnsi="Wingdings" w:hint="default"/>
+        <w:sz w:val="20"/>
+      </w:rPr>
+    </w:lvl>
+    <w:lvl w:ilvl="4" w:tentative="1">
+      <w:start w:val="1"/>
+      <w:numFmt w:val="bullet"/>
+      <w:lvlText w:val=""/>
+      <w:lvlJc w:val="left"/>
+      <w:pPr>
+        <w:tabs>
+          <w:tab w:val="num" w:pos="3600"/>
+        </w:tabs>
+        <w:ind w:left="3600" w:hanging="360"/>
+      </w:pPr>
+      <w:rPr>
+        <w:rFonts w:ascii="Wingdings" w:hAnsi="Wingdings" w:hint="default"/>
+        <w:sz w:val="20"/>
+      </w:rPr>
+    </w:lvl>
+    <w:lvl w:ilvl="5" w:tentative="1">
+      <w:start w:val="1"/>
+      <w:numFmt w:val="bullet"/>
+      <w:lvlText w:val=""/>
+      <w:lvlJc w:val="left"/>
+      <w:pPr>
+        <w:tabs>
+          <w:tab w:val="num" w:pos="4320"/>
+        </w:tabs>
+        <w:ind w:left="4320" w:hanging="360"/>
+      </w:pPr>
+      <w:rPr>
+        <w:rFonts w:ascii="Wingdings" w:hAnsi="Wingdings" w:hint="default"/>
+        <w:sz w:val="20"/>
+      </w:rPr>
+    </w:lvl>
+    <w:lvl w:ilvl="6" w:tentative="1">
+      <w:start w:val="1"/>
+      <w:numFmt w:val="bullet"/>
+      <w:lvlText w:val=""/>
+      <w:lvlJc w:val="left"/>
+      <w:pPr>
+        <w:tabs>
+          <w:tab w:val="num" w:pos="5040"/>
+        </w:tabs>
+        <w:ind w:left="5040" w:hanging="360"/>
+      </w:pPr>
+      <w:rPr>
+        <w:rFonts w:ascii="Wingdings" w:hAnsi="Wingdings" w:hint="default"/>
+        <w:sz w:val="20"/>
+      </w:rPr>
+    </w:lvl>
+    <w:lvl w:ilvl="7" w:tentative="1">
+      <w:start w:val="1"/>
+      <w:numFmt w:val="bullet"/>
+      <w:lvlText w:val=""/>
+      <w:lvlJc w:val="left"/>
+      <w:pPr>
+        <w:tabs>
+          <w:tab w:val="num" w:pos="5760"/>
+        </w:tabs>
+        <w:ind w:left="5760" w:hanging="360"/>
+      </w:pPr>
+      <w:rPr>
+        <w:rFonts w:ascii="Wingdings" w:hAnsi="Wingdings" w:hint="default"/>
+        <w:sz w:val="20"/>
+      </w:rPr>
+    </w:lvl>
+    <w:lvl w:ilvl="8" w:tentative="1">
+      <w:start w:val="1"/>
+      <w:numFmt w:val="bullet"/>
+      <w:lvlText w:val=""/>
+      <w:lvlJc w:val="left"/>
+      <w:pPr>
+        <w:tabs>
+          <w:tab w:val="num" w:pos="6480"/>
+        </w:tabs>
+        <w:ind w:left="6480" w:hanging="360"/>
+      </w:pPr>
+      <w:rPr>
+        <w:rFonts w:ascii="Wingdings" w:hAnsi="Wingdings" w:hint="default"/>
+        <w:sz w:val="20"/>
+      </w:rPr>
+    </w:lvl>
+  </w:abstractNum>
+  <w:abstractNum w:abstractNumId="6" w15:restartNumberingAfterBreak="0">
+    <w:nsid w:val="69A77F94"/>
+    <w:multiLevelType w:val="multilevel"/>
+    <w:tmpl w:val="61382860"/>
+    <w:lvl w:ilvl="0">
+      <w:start w:val="1"/>
+      <w:numFmt w:val="decimal"/>
+      <w:lvlText w:val="%1."/>
+      <w:lvlJc w:val="left"/>
+      <w:pPr>
+        <w:tabs>
+          <w:tab w:val="num" w:pos="720"/>
+        </w:tabs>
+        <w:ind w:left="720" w:hanging="360"/>
+      </w:pPr>
+    </w:lvl>
+    <w:lvl w:ilvl="1" w:tentative="1">
+      <w:start w:val="1"/>
+      <w:numFmt w:val="decimal"/>
+      <w:lvlText w:val="%2."/>
+      <w:lvlJc w:val="left"/>
+      <w:pPr>
+        <w:tabs>
+          <w:tab w:val="num" w:pos="1440"/>
+        </w:tabs>
+        <w:ind w:left="1440" w:hanging="360"/>
+      </w:pPr>
+    </w:lvl>
+    <w:lvl w:ilvl="2" w:tentative="1">
+      <w:start w:val="1"/>
+      <w:numFmt w:val="decimal"/>
+      <w:lvlText w:val="%3."/>
+      <w:lvlJc w:val="left"/>
+      <w:pPr>
+        <w:tabs>
+          <w:tab w:val="num" w:pos="2160"/>
+        </w:tabs>
+        <w:ind w:left="2160" w:hanging="360"/>
+      </w:pPr>
+    </w:lvl>
+    <w:lvl w:ilvl="3" w:tentative="1">
+      <w:start w:val="1"/>
+      <w:numFmt w:val="decimal"/>
+      <w:lvlText w:val="%4."/>
+      <w:lvlJc w:val="left"/>
+      <w:pPr>
+        <w:tabs>
+          <w:tab w:val="num" w:pos="2880"/>
+        </w:tabs>
+        <w:ind w:left="2880" w:hanging="360"/>
+      </w:pPr>
+    </w:lvl>
+    <w:lvl w:ilvl="4" w:tentative="1">
+      <w:start w:val="1"/>
+      <w:numFmt w:val="decimal"/>
+      <w:lvlText w:val="%5."/>
+      <w:lvlJc w:val="left"/>
+      <w:pPr>
+        <w:tabs>
+          <w:tab w:val="num" w:pos="3600"/>
+        </w:tabs>
+        <w:ind w:left="3600" w:hanging="360"/>
+      </w:pPr>
+    </w:lvl>
+    <w:lvl w:ilvl="5" w:tentative="1">
+      <w:start w:val="1"/>
+      <w:numFmt w:val="decimal"/>
+      <w:lvlText w:val="%6."/>
+      <w:lvlJc w:val="left"/>
+      <w:pPr>
+        <w:tabs>
+          <w:tab w:val="num" w:pos="4320"/>
+        </w:tabs>
+        <w:ind w:left="4320" w:hanging="360"/>
+      </w:pPr>
+    </w:lvl>
+    <w:lvl w:ilvl="6" w:tentative="1">
+      <w:start w:val="1"/>
+      <w:numFmt w:val="decimal"/>
+      <w:lvlText w:val="%7."/>
+      <w:lvlJc w:val="left"/>
+      <w:pPr>
+        <w:tabs>
+          <w:tab w:val="num" w:pos="5040"/>
+        </w:tabs>
+        <w:ind w:left="5040" w:hanging="360"/>
+      </w:pPr>
+    </w:lvl>
+    <w:lvl w:ilvl="7" w:tentative="1">
+      <w:start w:val="1"/>
+      <w:numFmt w:val="decimal"/>
+      <w:lvlText w:val="%8."/>
+      <w:lvlJc w:val="left"/>
+      <w:pPr>
+        <w:tabs>
+          <w:tab w:val="num" w:pos="5760"/>
+        </w:tabs>
+        <w:ind w:left="5760" w:hanging="360"/>
+      </w:pPr>
+    </w:lvl>
+    <w:lvl w:ilvl="8" w:tentative="1">
+      <w:start w:val="1"/>
+      <w:numFmt w:val="decimal"/>
+      <w:lvlText w:val="%9."/>
+      <w:lvlJc w:val="left"/>
+      <w:pPr>
+        <w:tabs>
+          <w:tab w:val="num" w:pos="6480"/>
+        </w:tabs>
+        <w:ind w:left="6480" w:hanging="360"/>
+      </w:pPr>
+    </w:lvl>
+  </w:abstractNum>
+  <w:abstractNum w:abstractNumId="7" w15:restartNumberingAfterBreak="0">
+    <w:nsid w:val="6C5D0959"/>
+    <w:multiLevelType w:val="multilevel"/>
+    <w:tmpl w:val="B1047724"/>
+    <w:lvl w:ilvl="0">
+      <w:start w:val="1"/>
+      <w:numFmt w:val="bullet"/>
+      <w:lvlText w:val=""/>
+      <w:lvlJc w:val="left"/>
+      <w:pPr>
+        <w:tabs>
+          <w:tab w:val="num" w:pos="720"/>
+        </w:tabs>
+        <w:ind w:left="720" w:hanging="360"/>
+      </w:pPr>
+      <w:rPr>
+        <w:rFonts w:ascii="Symbol" w:hAnsi="Symbol" w:hint="default"/>
+        <w:sz w:val="20"/>
+      </w:rPr>
+    </w:lvl>
+    <w:lvl w:ilvl="1" w:tentative="1">
+      <w:start w:val="1"/>
+      <w:numFmt w:val="bullet"/>
+      <w:lvlText w:val="o"/>
+      <w:lvlJc w:val="left"/>
+      <w:pPr>
+        <w:tabs>
+          <w:tab w:val="num" w:pos="1440"/>
+        </w:tabs>
+        <w:ind w:left="1440" w:hanging="360"/>
+      </w:pPr>
+      <w:rPr>
+        <w:rFonts w:ascii="Courier New" w:hAnsi="Courier New" w:hint="default"/>
+        <w:sz w:val="20"/>
+      </w:rPr>
+    </w:lvl>
+    <w:lvl w:ilvl="2" w:tentative="1">
+      <w:start w:val="1"/>
+      <w:numFmt w:val="bullet"/>
+      <w:lvlText w:val=""/>
+      <w:lvlJc w:val="left"/>
+      <w:pPr>
+        <w:tabs>
+          <w:tab w:val="num" w:pos="2160"/>
+        </w:tabs>
+        <w:ind w:left="2160" w:hanging="360"/>
+      </w:pPr>
+      <w:rPr>
+        <w:rFonts w:ascii="Wingdings" w:hAnsi="Wingdings" w:hint="default"/>
+        <w:sz w:val="20"/>
+      </w:rPr>
+    </w:lvl>
+    <w:lvl w:ilvl="3" w:tentative="1">
+      <w:start w:val="1"/>
+      <w:numFmt w:val="bullet"/>
+      <w:lvlText w:val=""/>
+      <w:lvlJc w:val="left"/>
+      <w:pPr>
+        <w:tabs>
+          <w:tab w:val="num" w:pos="2880"/>
+        </w:tabs>
+        <w:ind w:left="2880" w:hanging="360"/>
+      </w:pPr>
+      <w:rPr>
+        <w:rFonts w:ascii="Wingdings" w:hAnsi="Wingdings" w:hint="default"/>
+        <w:sz w:val="20"/>
+      </w:rPr>
+    </w:lvl>
+    <w:lvl w:ilvl="4" w:tentative="1">
+      <w:start w:val="1"/>
+      <w:numFmt w:val="bullet"/>
+      <w:lvlText w:val=""/>
+      <w:lvlJc w:val="left"/>
+      <w:pPr>
+        <w:tabs>
+          <w:tab w:val="num" w:pos="3600"/>
+        </w:tabs>
+        <w:ind w:left="3600" w:hanging="360"/>
+      </w:pPr>
+      <w:rPr>
+        <w:rFonts w:ascii="Wingdings" w:hAnsi="Wingdings" w:hint="default"/>
+        <w:sz w:val="20"/>
+      </w:rPr>
+    </w:lvl>
+    <w:lvl w:ilvl="5" w:tentative="1">
+      <w:start w:val="1"/>
+      <w:numFmt w:val="bullet"/>
+      <w:lvlText w:val=""/>
+      <w:lvlJc w:val="left"/>
+      <w:pPr>
+        <w:tabs>
+          <w:tab w:val="num" w:pos="4320"/>
+        </w:tabs>
+        <w:ind w:left="4320" w:hanging="360"/>
+      </w:pPr>
+      <w:rPr>
+        <w:rFonts w:ascii="Wingdings" w:hAnsi="Wingdings" w:hint="default"/>
+        <w:sz w:val="20"/>
+      </w:rPr>
+    </w:lvl>
+    <w:lvl w:ilvl="6" w:tentative="1">
+      <w:start w:val="1"/>
+      <w:numFmt w:val="bullet"/>
+      <w:lvlText w:val=""/>
+      <w:lvlJc w:val="left"/>
+      <w:pPr>
+        <w:tabs>
+          <w:tab w:val="num" w:pos="5040"/>
+        </w:tabs>
+        <w:ind w:left="5040" w:hanging="360"/>
+      </w:pPr>
+      <w:rPr>
+        <w:rFonts w:ascii="Wingdings" w:hAnsi="Wingdings" w:hint="default"/>
+        <w:sz w:val="20"/>
+      </w:rPr>
+    </w:lvl>
+    <w:lvl w:ilvl="7" w:tentative="1">
+      <w:start w:val="1"/>
+      <w:numFmt w:val="bullet"/>
+      <w:lvlText w:val=""/>
+      <w:lvlJc w:val="left"/>
+      <w:pPr>
+        <w:tabs>
+          <w:tab w:val="num" w:pos="5760"/>
+        </w:tabs>
+        <w:ind w:left="5760" w:hanging="360"/>
+      </w:pPr>
+      <w:rPr>
+        <w:rFonts w:ascii="Wingdings" w:hAnsi="Wingdings" w:hint="default"/>
+        <w:sz w:val="20"/>
+      </w:rPr>
+    </w:lvl>
+    <w:lvl w:ilvl="8" w:tentative="1">
+      <w:start w:val="1"/>
+      <w:numFmt w:val="bullet"/>
+      <w:lvlText w:val=""/>
+      <w:lvlJc w:val="left"/>
+      <w:pPr>
+        <w:tabs>
+          <w:tab w:val="num" w:pos="6480"/>
+        </w:tabs>
+        <w:ind w:left="6480" w:hanging="360"/>
+      </w:pPr>
+      <w:rPr>
+        <w:rFonts w:ascii="Wingdings" w:hAnsi="Wingdings" w:hint="default"/>
+        <w:sz w:val="20"/>
+      </w:rPr>
+    </w:lvl>
+  </w:abstractNum>
+  <w:abstractNum w:abstractNumId="8" w15:restartNumberingAfterBreak="0">
+    <w:nsid w:val="7D7970EB"/>
+    <w:multiLevelType w:val="hybridMultilevel"/>
+    <w:tmpl w:val="F83EF5DC"/>
+    <w:lvl w:ilvl="0" w:tplc="0409000F">
+      <w:start w:val="1"/>
+      <w:numFmt w:val="decimal"/>
+      <w:lvlText w:val="%1."/>
+      <w:lvlJc w:val="left"/>
+      <w:pPr>
+        <w:ind w:left="720" w:hanging="360"/>
+      </w:pPr>
+      <w:rPr>
+        <w:rFonts w:hint="default"/>
+      </w:rPr>
+    </w:lvl>
+    <w:lvl w:ilvl="1" w:tplc="04090019" w:tentative="1">
+      <w:start w:val="1"/>
+      <w:numFmt w:val="lowerLetter"/>
+      <w:lvlText w:val="%2."/>
+      <w:lvlJc w:val="left"/>
+      <w:pPr>
+        <w:ind w:left="1440" w:hanging="360"/>
+      </w:pPr>
+    </w:lvl>
+    <w:lvl w:ilvl="2" w:tplc="0409001B" w:tentative="1">
+      <w:start w:val="1"/>
+      <w:numFmt w:val="lowerRoman"/>
+      <w:lvlText w:val="%3."/>
+      <w:lvlJc w:val="right"/>
+      <w:pPr>
+        <w:ind w:left="2160" w:hanging="180"/>
+      </w:pPr>
+    </w:lvl>
+    <w:lvl w:ilvl="3" w:tplc="0409000F" w:tentative="1">
+      <w:start w:val="1"/>
+      <w:numFmt w:val="decimal"/>
+      <w:lvlText w:val="%4."/>
+      <w:lvlJc w:val="left"/>
+      <w:pPr>
+        <w:ind w:left="2880" w:hanging="360"/>
+      </w:pPr>
+    </w:lvl>
+    <w:lvl w:ilvl="4" w:tplc="04090019" w:tentative="1">
+      <w:start w:val="1"/>
+      <w:numFmt w:val="lowerLetter"/>
+      <w:lvlText w:val="%5."/>
+      <w:lvlJc w:val="left"/>
+      <w:pPr>
+        <w:ind w:left="3600" w:hanging="360"/>
+      </w:pPr>
+    </w:lvl>
+    <w:lvl w:ilvl="5" w:tplc="0409001B" w:tentative="1">
+      <w:start w:val="1"/>
+      <w:numFmt w:val="lowerRoman"/>
+      <w:lvlText w:val="%6."/>
+      <w:lvlJc w:val="right"/>
+      <w:pPr>
+        <w:ind w:left="4320" w:hanging="180"/>
+      </w:pPr>
+    </w:lvl>
+    <w:lvl w:ilvl="6" w:tplc="0409000F" w:tentative="1">
+      <w:start w:val="1"/>
+      <w:numFmt w:val="decimal"/>
+      <w:lvlText w:val="%7."/>
+      <w:lvlJc w:val="left"/>
+      <w:pPr>
+        <w:ind w:left="5040" w:hanging="360"/>
+      </w:pPr>
+    </w:lvl>
+    <w:lvl w:ilvl="7" w:tplc="04090019" w:tentative="1">
+      <w:start w:val="1"/>
+      <w:numFmt w:val="lowerLetter"/>
+      <w:lvlText w:val="%8."/>
+      <w:lvlJc w:val="left"/>
+      <w:pPr>
+        <w:ind w:left="5760" w:hanging="360"/>
+      </w:pPr>
+    </w:lvl>
+    <w:lvl w:ilvl="8" w:tplc="0409001B" w:tentative="1">
+      <w:start w:val="1"/>
+      <w:numFmt w:val="lowerRoman"/>
+      <w:lvlText w:val="%9."/>
+      <w:lvlJc w:val="right"/>
+      <w:pPr>
+        <w:ind w:left="6480" w:hanging="180"/>
+      </w:pPr>
+    </w:lvl>
+  </w:abstractNum>
+  <w:num w:numId="1" w16cid:durableId="8603440">
+    <w:abstractNumId w:val="8"/>
+  </w:num>
+  <w:num w:numId="2" w16cid:durableId="2144762574">
+    <w:abstractNumId w:val="1"/>
+  </w:num>
+  <w:num w:numId="3" w16cid:durableId="68157963">
+    <w:abstractNumId w:val="2"/>
+  </w:num>
+  <w:num w:numId="4" w16cid:durableId="226033813">
+    <w:abstractNumId w:val="3"/>
+  </w:num>
+  <w:num w:numId="5" w16cid:durableId="1574927959">
+    <w:abstractNumId w:val="0"/>
+  </w:num>
+  <w:num w:numId="6" w16cid:durableId="1638220770">
+    <w:abstractNumId w:val="4"/>
+  </w:num>
+  <w:num w:numId="7" w16cid:durableId="2045792734">
+    <w:abstractNumId w:val="5"/>
+  </w:num>
+  <w:num w:numId="8" w16cid:durableId="1951737024">
+    <w:abstractNumId w:val="7"/>
+  </w:num>
+  <w:num w:numId="9" w16cid:durableId="23097070">
+    <w:abstractNumId w:val="6"/>
+  </w:num>
+</w:numbering>
 </file>
 
 <file path=word/styles.xml><?xml version="1.0" encoding="utf-8"?>
@@ -470,10 +9199,99 @@
     <w:name w:val="Normal"/>
     <w:qFormat/>
   </w:style>
+  <w:style w:type="paragraph" w:styleId="Heading1">
+    <w:name w:val="heading 1"/>
+    <w:basedOn w:val="Normal"/>
+    <w:next w:val="Normal"/>
+    <w:link w:val="Heading1Char"/>
+    <w:uiPriority w:val="9"/>
+    <w:qFormat/>
+    <w:rsid w:val="00552672"/>
+    <w:pPr>
+      <w:keepNext/>
+      <w:keepLines/>
+      <w:spacing w:before="240" w:after="0"/>
+      <w:outlineLvl w:val="0"/>
+    </w:pPr>
+    <w:rPr>
+      <w:rFonts w:asciiTheme="majorHAnsi" w:eastAsiaTheme="majorEastAsia" w:hAnsiTheme="majorHAnsi" w:cstheme="majorBidi"/>
+      <w:color w:val="2F5496" w:themeColor="accent1" w:themeShade="BF"/>
+      <w:sz w:val="32"/>
+      <w:szCs w:val="32"/>
+    </w:rPr>
+  </w:style>
+  <w:style w:type="paragraph" w:styleId="Heading2">
+    <w:name w:val="heading 2"/>
+    <w:basedOn w:val="Normal"/>
+    <w:next w:val="Normal"/>
+    <w:link w:val="Heading2Char"/>
+    <w:uiPriority w:val="9"/>
+    <w:semiHidden/>
+    <w:unhideWhenUsed/>
+    <w:qFormat/>
+    <w:rsid w:val="00552672"/>
+    <w:pPr>
+      <w:keepNext/>
+      <w:keepLines/>
+      <w:spacing w:before="40" w:after="0"/>
+      <w:outlineLvl w:val="1"/>
+    </w:pPr>
+    <w:rPr>
+      <w:rFonts w:asciiTheme="majorHAnsi" w:eastAsiaTheme="majorEastAsia" w:hAnsiTheme="majorHAnsi" w:cstheme="majorBidi"/>
+      <w:color w:val="2F5496" w:themeColor="accent1" w:themeShade="BF"/>
+      <w:sz w:val="26"/>
+      <w:szCs w:val="26"/>
+    </w:rPr>
+  </w:style>
+  <w:style w:type="paragraph" w:styleId="Heading3">
+    <w:name w:val="heading 3"/>
+    <w:basedOn w:val="Normal"/>
+    <w:next w:val="Normal"/>
+    <w:link w:val="Heading3Char"/>
+    <w:uiPriority w:val="9"/>
+    <w:semiHidden/>
+    <w:unhideWhenUsed/>
+    <w:qFormat/>
+    <w:rsid w:val="00552672"/>
+    <w:pPr>
+      <w:keepNext/>
+      <w:keepLines/>
+      <w:spacing w:before="40" w:after="0"/>
+      <w:outlineLvl w:val="2"/>
+    </w:pPr>
+    <w:rPr>
+      <w:rFonts w:asciiTheme="majorHAnsi" w:eastAsiaTheme="majorEastAsia" w:hAnsiTheme="majorHAnsi" w:cstheme="majorBidi"/>
+      <w:color w:val="1F3763" w:themeColor="accent1" w:themeShade="7F"/>
+      <w:sz w:val="24"/>
+      <w:szCs w:val="24"/>
+    </w:rPr>
+  </w:style>
+  <w:style w:type="paragraph" w:styleId="Heading4">
+    <w:name w:val="heading 4"/>
+    <w:basedOn w:val="Normal"/>
+    <w:next w:val="Normal"/>
+    <w:link w:val="Heading4Char"/>
+    <w:uiPriority w:val="9"/>
+    <w:semiHidden/>
+    <w:unhideWhenUsed/>
+    <w:qFormat/>
+    <w:rsid w:val="00552672"/>
+    <w:pPr>
+      <w:keepNext/>
+      <w:keepLines/>
+      <w:spacing w:before="40" w:after="0"/>
+      <w:outlineLvl w:val="3"/>
+    </w:pPr>
+    <w:rPr>
+      <w:rFonts w:asciiTheme="majorHAnsi" w:eastAsiaTheme="majorEastAsia" w:hAnsiTheme="majorHAnsi" w:cstheme="majorBidi"/>
+      <w:i/>
+      <w:iCs/>
+      <w:color w:val="2F5496" w:themeColor="accent1" w:themeShade="BF"/>
+    </w:rPr>
+  </w:style>
   <w:style w:type="character" w:default="1" w:styleId="DefaultParagraphFont">
     <w:name w:val="Default Paragraph Font"/>
     <w:uiPriority w:val="1"/>
-    <w:semiHidden/>
     <w:unhideWhenUsed/>
   </w:style>
   <w:style w:type="table" w:default="1" w:styleId="TableNormal">
@@ -496,6 +9314,72 @@
     <w:uiPriority w:val="99"/>
     <w:semiHidden/>
     <w:unhideWhenUsed/>
+  </w:style>
+  <w:style w:type="paragraph" w:styleId="ListParagraph">
+    <w:name w:val="List Paragraph"/>
+    <w:basedOn w:val="Normal"/>
+    <w:uiPriority w:val="34"/>
+    <w:qFormat/>
+    <w:rsid w:val="00552672"/>
+    <w:pPr>
+      <w:ind w:left="720"/>
+      <w:contextualSpacing/>
+    </w:pPr>
+  </w:style>
+  <w:style w:type="character" w:customStyle="1" w:styleId="Heading1Char">
+    <w:name w:val="Heading 1 Char"/>
+    <w:basedOn w:val="DefaultParagraphFont"/>
+    <w:link w:val="Heading1"/>
+    <w:uiPriority w:val="9"/>
+    <w:rsid w:val="00552672"/>
+    <w:rPr>
+      <w:rFonts w:asciiTheme="majorHAnsi" w:eastAsiaTheme="majorEastAsia" w:hAnsiTheme="majorHAnsi" w:cstheme="majorBidi"/>
+      <w:color w:val="2F5496" w:themeColor="accent1" w:themeShade="BF"/>
+      <w:sz w:val="32"/>
+      <w:szCs w:val="32"/>
+    </w:rPr>
+  </w:style>
+  <w:style w:type="character" w:customStyle="1" w:styleId="Heading3Char">
+    <w:name w:val="Heading 3 Char"/>
+    <w:basedOn w:val="DefaultParagraphFont"/>
+    <w:link w:val="Heading3"/>
+    <w:uiPriority w:val="9"/>
+    <w:semiHidden/>
+    <w:rsid w:val="00552672"/>
+    <w:rPr>
+      <w:rFonts w:asciiTheme="majorHAnsi" w:eastAsiaTheme="majorEastAsia" w:hAnsiTheme="majorHAnsi" w:cstheme="majorBidi"/>
+      <w:color w:val="1F3763" w:themeColor="accent1" w:themeShade="7F"/>
+      <w:sz w:val="24"/>
+      <w:szCs w:val="24"/>
+    </w:rPr>
+  </w:style>
+  <w:style w:type="character" w:customStyle="1" w:styleId="Heading4Char">
+    <w:name w:val="Heading 4 Char"/>
+    <w:basedOn w:val="DefaultParagraphFont"/>
+    <w:link w:val="Heading4"/>
+    <w:uiPriority w:val="9"/>
+    <w:semiHidden/>
+    <w:rsid w:val="00552672"/>
+    <w:rPr>
+      <w:rFonts w:asciiTheme="majorHAnsi" w:eastAsiaTheme="majorEastAsia" w:hAnsiTheme="majorHAnsi" w:cstheme="majorBidi"/>
+      <w:i/>
+      <w:iCs/>
+      <w:color w:val="2F5496" w:themeColor="accent1" w:themeShade="BF"/>
+    </w:rPr>
+  </w:style>
+  <w:style w:type="character" w:customStyle="1" w:styleId="Heading2Char">
+    <w:name w:val="Heading 2 Char"/>
+    <w:basedOn w:val="DefaultParagraphFont"/>
+    <w:link w:val="Heading2"/>
+    <w:uiPriority w:val="9"/>
+    <w:semiHidden/>
+    <w:rsid w:val="00552672"/>
+    <w:rPr>
+      <w:rFonts w:asciiTheme="majorHAnsi" w:eastAsiaTheme="majorEastAsia" w:hAnsiTheme="majorHAnsi" w:cstheme="majorBidi"/>
+      <w:color w:val="2F5496" w:themeColor="accent1" w:themeShade="BF"/>
+      <w:sz w:val="26"/>
+      <w:szCs w:val="26"/>
+    </w:rPr>
   </w:style>
 </w:styles>
 </file>
@@ -793,4 +9677,16 @@
     </a:ext>
   </a:extLst>
 </a:theme>
+</file>
+
+<file path=customXml/item1.xml><?xml version="1.0" encoding="utf-8"?>
+<b:Sources xmlns:b="http://schemas.openxmlformats.org/officeDocument/2006/bibliography" xmlns="http://schemas.openxmlformats.org/officeDocument/2006/bibliography" SelectedStyle="\APASixthEditionOfficeOnline.xsl" StyleName="APA" Version="6"/>
+</file>
+
+<file path=customXml/itemProps1.xml><?xml version="1.0" encoding="utf-8"?>
+<ds:datastoreItem xmlns:ds="http://schemas.openxmlformats.org/officeDocument/2006/customXml" ds:itemID="{62F9A57A-FD80-4A93-A002-195DB8D19CF2}">
+  <ds:schemaRefs>
+    <ds:schemaRef ds:uri="http://schemas.openxmlformats.org/officeDocument/2006/bibliography"/>
+  </ds:schemaRefs>
+</ds:datastoreItem>
 </file>